--- a/filer/HS3.docx
+++ b/filer/HS3.docx
@@ -5525,24 +5525,38 @@
     </w:p>
     <w:p>
       <w:r>
+        <w:t>3a</w:t>
+      </w:r>
+      <w:r>
+        <w:tab/>
+        <w:t>Cum iam re-no-uan-tur Mi-hca-e-lis in-cli-ta ual-de fe-sta</w:t>
+      </w:r>
+      <w:bookmarkStart w:id="24" w:name="_GoBack"/>
+      <w:bookmarkEnd w:id="24"/>
+    </w:p>
+    <w:p>
+      <w:r>
         <w:t>3</w:t>
       </w:r>
       <w:r>
+        <w:t>b</w:t>
+      </w:r>
+      <w:r>
         <w:tab/>
       </w:r>
       <w:r>
         <w:t xml:space="preserve">Per </w:t>
       </w:r>
-      <w:commentRangeStart w:id="24"/>
+      <w:commentRangeStart w:id="25"/>
       <w:r>
         <w:t xml:space="preserve">que </w:t>
       </w:r>
-      <w:commentRangeEnd w:id="24"/>
+      <w:commentRangeEnd w:id="25"/>
       <w:r>
         <w:rPr>
           <w:rStyle w:val="CommentReference"/>
         </w:rPr>
-        <w:commentReference w:id="24"/>
+        <w:commentReference w:id="25"/>
       </w:r>
       <w:r>
         <w:t>le-ta-bun-da per-or-na-</w:t>
@@ -5550,16 +5564,16 @@
       <w:r>
         <w:t xml:space="preserve"> | &lt;</w:t>
       </w:r>
-      <w:commentRangeStart w:id="25"/>
+      <w:commentRangeStart w:id="26"/>
       <w:r>
         <w:t>tur</w:t>
       </w:r>
-      <w:commentRangeEnd w:id="25"/>
+      <w:commentRangeEnd w:id="26"/>
       <w:r>
         <w:rPr>
           <w:rStyle w:val="CommentReference"/>
         </w:rPr>
-        <w:commentReference w:id="25"/>
+        <w:commentReference w:id="26"/>
       </w:r>
       <w:r>
         <w:t>&gt;</w:t>
@@ -5581,16 +5595,16 @@
       <w:r>
         <w:t xml:space="preserve"> | &lt;</w:t>
       </w:r>
-      <w:commentRangeStart w:id="26"/>
+      <w:commentRangeStart w:id="27"/>
       <w:r>
         <w:t>na</w:t>
       </w:r>
-      <w:commentRangeEnd w:id="26"/>
+      <w:commentRangeEnd w:id="27"/>
       <w:r>
         <w:rPr>
           <w:rStyle w:val="CommentReference"/>
         </w:rPr>
-        <w:commentReference w:id="26"/>
+        <w:commentReference w:id="27"/>
       </w:r>
       <w:r>
         <w:t>&gt;</w:t>
@@ -5618,16 +5632,16 @@
         <w:tab/>
         <w:t>| &lt;</w:t>
       </w:r>
-      <w:commentRangeStart w:id="27"/>
+      <w:commentRangeStart w:id="28"/>
       <w:r>
         <w:t>In</w:t>
       </w:r>
-      <w:commentRangeEnd w:id="27"/>
+      <w:commentRangeEnd w:id="28"/>
       <w:r>
         <w:rPr>
           <w:rStyle w:val="CommentReference"/>
         </w:rPr>
-        <w:commentReference w:id="27"/>
+        <w:commentReference w:id="28"/>
       </w:r>
       <w:r>
         <w:t>&gt;</w:t>
@@ -5643,16 +5657,16 @@
       <w:r>
         <w:t>| &lt;</w:t>
       </w:r>
-      <w:commentRangeStart w:id="28"/>
+      <w:commentRangeStart w:id="29"/>
       <w:r>
         <w:t>sed</w:t>
       </w:r>
-      <w:commentRangeEnd w:id="28"/>
+      <w:commentRangeEnd w:id="29"/>
       <w:r>
         <w:rPr>
           <w:rStyle w:val="CommentReference"/>
         </w:rPr>
-        <w:commentReference w:id="28"/>
+        <w:commentReference w:id="29"/>
       </w:r>
       <w:r>
         <w:t>&gt;</w:t>
@@ -5773,7 +5787,7 @@
         </w:rPr>
         <w:t xml:space="preserve">cu-i mo-ri-en-tes ui-uunt-at-que </w:t>
       </w:r>
-      <w:commentRangeStart w:id="29"/>
+      <w:commentRangeStart w:id="30"/>
       <w:r>
         <w:rPr>
           <w:lang w:val="nb-NO"/>
@@ -5792,12 +5806,12 @@
         </w:rPr>
         <w:t>mu</w:t>
       </w:r>
-      <w:commentRangeEnd w:id="29"/>
+      <w:commentRangeEnd w:id="30"/>
       <w:r>
         <w:rPr>
           <w:rStyle w:val="CommentReference"/>
         </w:rPr>
-        <w:commentReference w:id="29"/>
+        <w:commentReference w:id="30"/>
       </w:r>
       <w:r>
         <w:rPr>
@@ -6023,7 +6037,7 @@
         </w:rPr>
         <w:t xml:space="preserve">| </w:t>
       </w:r>
-      <w:commentRangeStart w:id="30"/>
+      <w:commentRangeStart w:id="31"/>
       <w:r>
         <w:rPr>
           <w:lang w:val="nb-NO"/>
@@ -6042,12 +6056,12 @@
         </w:rPr>
         <w:t>&gt;</w:t>
       </w:r>
-      <w:commentRangeEnd w:id="30"/>
+      <w:commentRangeEnd w:id="31"/>
       <w:r>
         <w:rPr>
           <w:rStyle w:val="CommentReference"/>
         </w:rPr>
-        <w:commentReference w:id="30"/>
+        <w:commentReference w:id="31"/>
       </w:r>
       <w:r>
         <w:rPr>
@@ -6362,16 +6376,16 @@
       <w:r>
         <w:t xml:space="preserve">quam be-a-ta </w:t>
       </w:r>
-      <w:commentRangeStart w:id="31"/>
+      <w:commentRangeStart w:id="32"/>
       <w:r>
         <w:t>pre-mi-is per-pe-tim si-</w:t>
       </w:r>
-      <w:commentRangeEnd w:id="31"/>
+      <w:commentRangeEnd w:id="32"/>
       <w:r>
         <w:rPr>
           <w:rStyle w:val="CommentReference"/>
         </w:rPr>
-        <w:commentReference w:id="31"/>
+        <w:commentReference w:id="32"/>
       </w:r>
       <w:r>
         <w:t>ta-t&lt;ur&gt;</w:t>
@@ -6479,19 +6493,19 @@
         </w:rPr>
         <w:t>&lt;</w:t>
       </w:r>
-      <w:commentRangeStart w:id="32"/>
+      <w:commentRangeStart w:id="33"/>
       <w:r>
         <w:rPr>
           <w:lang w:val="nb-NO"/>
         </w:rPr>
         <w:t>g</w:t>
       </w:r>
-      <w:commentRangeEnd w:id="32"/>
+      <w:commentRangeEnd w:id="33"/>
       <w:r>
         <w:rPr>
           <w:rStyle w:val="CommentReference"/>
         </w:rPr>
-        <w:commentReference w:id="32"/>
+        <w:commentReference w:id="33"/>
       </w:r>
       <w:r>
         <w:rPr>
@@ -6537,19 +6551,19 @@
         </w:rPr>
         <w:t>| &lt;</w:t>
       </w:r>
-      <w:commentRangeStart w:id="33"/>
+      <w:commentRangeStart w:id="34"/>
       <w:r>
         <w:rPr>
           <w:lang w:val="nb-NO"/>
         </w:rPr>
         <w:t>s</w:t>
       </w:r>
-      <w:commentRangeEnd w:id="33"/>
+      <w:commentRangeEnd w:id="34"/>
       <w:r>
         <w:rPr>
           <w:rStyle w:val="CommentReference"/>
         </w:rPr>
-        <w:commentReference w:id="33"/>
+        <w:commentReference w:id="34"/>
       </w:r>
       <w:r>
         <w:rPr>
@@ -7009,7 +7023,7 @@
       </w:r>
     </w:p>
   </w:comment>
-  <w:comment w:id="24" w:author="Microsoft Office User" w:date="2022-03-03T19:04:00Z" w:initials="MOU">
+  <w:comment w:id="25" w:author="Microsoft Office User" w:date="2022-03-03T19:04:00Z" w:initials="MOU">
     <w:p>
       <w:pPr>
         <w:pStyle w:val="CommentText"/>
@@ -7022,22 +7036,6 @@
       </w:r>
       <w:r>
         <w:t>quem?</w:t>
-      </w:r>
-    </w:p>
-  </w:comment>
-  <w:comment w:id="25" w:author="Gisela Attinger" w:date="2022-03-06T12:09:00Z" w:initials="GA">
-    <w:p>
-      <w:pPr>
-        <w:pStyle w:val="CommentText"/>
-      </w:pPr>
-      <w:r>
-        <w:rPr>
-          <w:rStyle w:val="CommentReference"/>
-        </w:rPr>
-        <w:annotationRef/>
-      </w:r>
-      <w:r>
-        <w:t>Blattrand beschnitten. Ergänzt nach Eggen 1968.</w:t>
       </w:r>
     </w:p>
   </w:comment>
@@ -7057,7 +7055,7 @@
       </w:r>
     </w:p>
   </w:comment>
-  <w:comment w:id="27" w:author="Gisela Attinger" w:date="2022-03-06T12:10:00Z" w:initials="GA">
+  <w:comment w:id="27" w:author="Gisela Attinger" w:date="2022-03-06T12:09:00Z" w:initials="GA">
     <w:p>
       <w:pPr>
         <w:pStyle w:val="CommentText"/>
@@ -7089,7 +7087,7 @@
       </w:r>
     </w:p>
   </w:comment>
-  <w:comment w:id="29" w:author="Microsoft Office User" w:date="2022-03-03T19:04:00Z" w:initials="MOU">
+  <w:comment w:id="29" w:author="Gisela Attinger" w:date="2022-03-06T12:10:00Z" w:initials="GA">
     <w:p>
       <w:pPr>
         <w:pStyle w:val="CommentText"/>
@@ -7101,11 +7099,27 @@
         <w:annotationRef/>
       </w:r>
       <w:r>
+        <w:t>Blattrand beschnitten. Ergänzt nach Eggen 1968.</w:t>
+      </w:r>
+    </w:p>
+  </w:comment>
+  <w:comment w:id="30" w:author="Microsoft Office User" w:date="2022-03-03T19:04:00Z" w:initials="MOU">
+    <w:p>
+      <w:pPr>
+        <w:pStyle w:val="CommentText"/>
+      </w:pPr>
+      <w:r>
+        <w:rPr>
+          <w:rStyle w:val="CommentReference"/>
+        </w:rPr>
+        <w:annotationRef/>
+      </w:r>
+      <w:r>
         <w:t>deling i ms: fam- |</w:t>
       </w:r>
     </w:p>
   </w:comment>
-  <w:comment w:id="30" w:author="Gisela Attinger" w:date="2022-03-06T12:10:00Z" w:initials="GA">
+  <w:comment w:id="31" w:author="Gisela Attinger" w:date="2022-03-06T12:10:00Z" w:initials="GA">
     <w:p>
       <w:pPr>
         <w:pStyle w:val="CommentText"/>
@@ -7127,7 +7141,7 @@
       </w:r>
     </w:p>
   </w:comment>
-  <w:comment w:id="31" w:author="Microsoft Office User" w:date="2022-03-03T19:04:00Z" w:initials="MOU">
+  <w:comment w:id="32" w:author="Microsoft Office User" w:date="2022-03-03T19:04:00Z" w:initials="MOU">
     <w:p>
       <w:pPr>
         <w:pStyle w:val="CommentText"/>
@@ -7155,7 +7169,7 @@
       </w:r>
     </w:p>
   </w:comment>
-  <w:comment w:id="32" w:author="Gisela Attinger" w:date="2022-03-06T12:10:00Z" w:initials="GA">
+  <w:comment w:id="33" w:author="Gisela Attinger" w:date="2022-03-06T12:10:00Z" w:initials="GA">
     <w:p>
       <w:pPr>
         <w:pStyle w:val="CommentText"/>
@@ -7171,7 +7185,7 @@
       </w:r>
     </w:p>
   </w:comment>
-  <w:comment w:id="33" w:author="Gisela Attinger" w:date="2022-03-06T12:11:00Z" w:initials="GA">
+  <w:comment w:id="34" w:author="Gisela Attinger" w:date="2022-03-06T12:11:00Z" w:initials="GA">
     <w:p>
       <w:pPr>
         <w:pStyle w:val="CommentText"/>
@@ -7185,8 +7199,6 @@
       <w:r>
         <w:t>Blattrand beschnitten. Ergänzt nach Eggen 1968.</w:t>
       </w:r>
-      <w:bookmarkStart w:id="34" w:name="_GoBack"/>
-      <w:bookmarkEnd w:id="34"/>
     </w:p>
   </w:comment>
 </w:comments>

--- a/filer/HS3.docx
+++ b/filer/HS3.docx
@@ -353,7 +353,10 @@
         <w:t xml:space="preserve">| </w:t>
       </w:r>
       <w:r>
-        <w:t>ple-nus gra-ti-a</w:t>
+        <w:t>ple-nus gra-c</w:t>
+      </w:r>
+      <w:r>
+        <w:t>i-a</w:t>
       </w:r>
     </w:p>
     <w:p>
@@ -429,7 +432,19 @@
         <w:rPr>
           <w:lang w:val="nb-NO"/>
         </w:rPr>
-        <w:t xml:space="preserve">t-que Ie-sum </w:t>
+        <w:t xml:space="preserve">t-que </w:t>
+      </w:r>
+      <w:r>
+        <w:rPr>
+          <w:lang w:val="nb-NO"/>
+        </w:rPr>
+        <w:t xml:space="preserve">| </w:t>
+      </w:r>
+      <w:r>
+        <w:rPr>
+          <w:lang w:val="nb-NO"/>
+        </w:rPr>
+        <w:t xml:space="preserve">Ie-sum </w:t>
       </w:r>
       <w:r>
         <w:rPr>
@@ -479,7 +494,7 @@
         <w:rPr>
           <w:lang w:val="nb-NO"/>
         </w:rPr>
-        <w:t>gens Iu-da-i-</w:t>
+        <w:t>gens Iu-da-</w:t>
       </w:r>
       <w:r>
         <w:rPr>
@@ -491,7 +506,7 @@
         <w:rPr>
           <w:lang w:val="nb-NO"/>
         </w:rPr>
-        <w:t>ca</w:t>
+        <w:t>i-ca</w:t>
       </w:r>
     </w:p>
     <w:p>
@@ -571,7 +586,7 @@
         <w:t>-xam sta-tu-as set iam ac-</w:t>
       </w:r>
       <w:r>
-        <w:t xml:space="preserve"> | </w:t>
+        <w:t xml:space="preserve"> |</w:t>
       </w:r>
       <w:r>
         <w:t>ci-pe a-ni-mam me-am</w:t>
@@ -768,7 +783,43 @@
         <w:rPr>
           <w:lang w:val="nb-NO"/>
         </w:rPr>
-        <w:t>Qui uocatus pa-trem spre-uit et nauem et re-ti-a</w:t>
+        <w:t>Qui uo</w:t>
+      </w:r>
+      <w:r>
+        <w:rPr>
+          <w:lang w:val="nb-NO"/>
+        </w:rPr>
+        <w:t>-</w:t>
+      </w:r>
+      <w:r>
+        <w:rPr>
+          <w:lang w:val="nb-NO"/>
+        </w:rPr>
+        <w:t>ca</w:t>
+      </w:r>
+      <w:r>
+        <w:rPr>
+          <w:lang w:val="nb-NO"/>
+        </w:rPr>
+        <w:t>-</w:t>
+      </w:r>
+      <w:r>
+        <w:rPr>
+          <w:lang w:val="nb-NO"/>
+        </w:rPr>
+        <w:t>tus pa-trem spre-uit et na</w:t>
+      </w:r>
+      <w:r>
+        <w:rPr>
+          <w:lang w:val="nb-NO"/>
+        </w:rPr>
+        <w:t>-</w:t>
+      </w:r>
+      <w:r>
+        <w:rPr>
+          <w:lang w:val="nb-NO"/>
+        </w:rPr>
+        <w:t>uem et re-ti-a</w:t>
       </w:r>
     </w:p>
     <w:p>
@@ -943,7 +994,19 @@
         <w:rPr>
           <w:lang w:val="nb-NO"/>
         </w:rPr>
-        <w:t>In ce-na se-cre-ta de-i di-di-cit sub-li-ma</w:t>
+        <w:t>In ce-na se-cre-ta de-i di-di-cit sub-li-m</w:t>
+      </w:r>
+      <w:r>
+        <w:rPr>
+          <w:lang w:val="nb-NO"/>
+        </w:rPr>
+        <w:t>i-</w:t>
+      </w:r>
+      <w:r>
+        <w:rPr>
+          <w:lang w:val="nb-NO"/>
+        </w:rPr>
+        <w:t>a</w:t>
       </w:r>
     </w:p>
     <w:p>
@@ -962,7 +1025,19 @@
         <w:rPr>
           <w:lang w:val="nb-NO"/>
         </w:rPr>
-        <w:t xml:space="preserve"> quan-ta ma-gna-li-a</w:t>
+        <w:t xml:space="preserve"> quan-ta </w:t>
+      </w:r>
+      <w:r>
+        <w:rPr>
+          <w:lang w:val="nb-NO"/>
+        </w:rPr>
+        <w:t xml:space="preserve">| </w:t>
+      </w:r>
+      <w:r>
+        <w:rPr>
+          <w:lang w:val="nb-NO"/>
+        </w:rPr>
+        <w:t>ma-gna-li-a</w:t>
       </w:r>
     </w:p>
     <w:p>
@@ -983,7 +1058,16 @@
       </w:r>
       <w:r>
         <w:tab/>
-        <w:t>Vir-gi-nem virgo ser-van-dam sum-psit in cus-to-di-a</w:t>
+        <w:t>Vir-gi-nem u</w:t>
+      </w:r>
+      <w:r>
+        <w:t xml:space="preserve">irgo </w:t>
+      </w:r>
+      <w:r>
+        <w:t>| ser-u</w:t>
+      </w:r>
+      <w:r>
+        <w:t>an-dam sum-psit in cus-to-di-a</w:t>
       </w:r>
     </w:p>
     <w:p>
@@ -1002,7 +1086,19 @@
         <w:tab/>
       </w:r>
       <w:r>
-        <w:t>Post as-cen-si-o-neme-ius ad su-per-nam cu-ri-am</w:t>
+        <w:t>Post as-cen-si-o-nem</w:t>
+      </w:r>
+      <w:r>
+        <w:t xml:space="preserve"> </w:t>
+      </w:r>
+      <w:r>
+        <w:t xml:space="preserve">e-ius ad </w:t>
+      </w:r>
+      <w:r>
+        <w:t xml:space="preserve">| </w:t>
+      </w:r>
+      <w:r>
+        <w:t>su-per-nam cu-ri-am</w:t>
       </w:r>
     </w:p>
     <w:p>
@@ -1011,7 +1107,10 @@
       </w:r>
       <w:r>
         <w:tab/>
-        <w:t>Be-a-tus eu-an-ge-li-sta mit-ti-tur ad a-si-am</w:t>
+        <w:t>Be-a-tus ew</w:t>
+      </w:r>
+      <w:r>
+        <w:t>-an-ge-li-sta mit-ti-tur ad a-si-am</w:t>
       </w:r>
     </w:p>
     <w:p>
@@ -1045,6 +1144,11 @@
       </w:r>
       <w:r>
         <w:tab/>
+      </w:r>
+      <w:r>
+        <w:t xml:space="preserve">| </w:t>
+      </w:r>
+      <w:r>
         <w:t>Hunc an-te p</w:t>
       </w:r>
       <w:r>
@@ -1056,7 +1160,13 @@
         <w:t>o</w:t>
       </w:r>
       <w:r>
-        <w:t>-le-um fer-uens non le-sit quam p</w:t>
+        <w:t xml:space="preserve">-le-um fer-uens non le-sit quam </w:t>
+      </w:r>
+      <w:r>
+        <w:t xml:space="preserve">| </w:t>
+      </w:r>
+      <w:r>
+        <w:t>p</w:t>
       </w:r>
       <w:r>
         <w:t>ul-cra mi-ra-cu-la</w:t>
@@ -1082,7 +1192,13 @@
       </w:r>
       <w:r>
         <w:tab/>
-        <w:t>Pro-pter in-su-pe-ra-bi-lem e-lo-qui-i con-stan-ti-am</w:t>
+        <w:t>Pro-pter in-su-pe</w:t>
+      </w:r>
+      <w:r>
+        <w:t>-ra-bi-lem e-lo-qui-i con-stan- | c</w:t>
+      </w:r>
+      <w:r>
+        <w:t>i-am</w:t>
       </w:r>
     </w:p>
     <w:p>
@@ -1096,7 +1212,10 @@
         <w:t>C</w:t>
       </w:r>
       <w:r>
-        <w:t>e-sa-ris ra-ptus per i-ra-cun-di-as</w:t>
+        <w:t>e-s</w:t>
+      </w:r>
+      <w:r>
+        <w:t>a-ris ra-ptus per i-ra-cun-di-am</w:t>
       </w:r>
     </w:p>
     <w:p>
@@ -1115,7 +1234,19 @@
         <w:tab/>
       </w:r>
       <w:r>
-        <w:t>In pat-mos a-po-cha-li-psin scri-psit de ec-cle-si-a</w:t>
+        <w:t>In pat</w:t>
+      </w:r>
+      <w:r>
+        <w:t>h</w:t>
+      </w:r>
+      <w:r>
+        <w:t>-</w:t>
+      </w:r>
+      <w:r>
+        <w:t xml:space="preserve"> | </w:t>
+      </w:r>
+      <w:r>
+        <w:t>mos a-po-cha-li-psin scri-psit de ec-cle-si-a</w:t>
       </w:r>
     </w:p>
     <w:p>
@@ -1135,7 +1266,19 @@
           <w:lang w:val="nb-NO"/>
         </w:rPr>
         <w:tab/>
-        <w:t>De sta-tue-ius p</w:t>
+        <w:t>De sta-tu</w:t>
+      </w:r>
+      <w:r>
+        <w:rPr>
+          <w:lang w:val="nb-NO"/>
+        </w:rPr>
+        <w:t xml:space="preserve"> </w:t>
+      </w:r>
+      <w:r>
+        <w:rPr>
+          <w:lang w:val="nb-NO"/>
+        </w:rPr>
+        <w:t>e-ius p</w:t>
       </w:r>
       <w:r>
         <w:rPr>
@@ -1146,7 +1289,13 @@
     </w:p>
     <w:p>
       <w:r>
-        <w:t>in ce-le-sti pa-</w:t>
+        <w:t xml:space="preserve">in </w:t>
+      </w:r>
+      <w:r>
+        <w:t xml:space="preserve">| </w:t>
+      </w:r>
+      <w:r>
+        <w:t>ce-le-sti pa-</w:t>
       </w:r>
       <w:r>
         <w:t>tri-a</w:t>
@@ -1170,7 +1319,13 @@
         <w:t>A</w:t>
       </w:r>
       <w:r>
-        <w:t>-ni-mam ad-o-le-scen-tis re-uo-ca-uit mor-tu-am</w:t>
+        <w:t xml:space="preserve">-ni-mam </w:t>
+      </w:r>
+      <w:r>
+        <w:t xml:space="preserve">| </w:t>
+      </w:r>
+      <w:r>
+        <w:t>ad-o-le-scen-tis re-uo-ca-uit mor-tu-am</w:t>
       </w:r>
     </w:p>
     <w:p>
@@ -1189,7 +1344,13 @@
         <w:rPr>
           <w:lang w:val="nb-NO"/>
         </w:rPr>
-        <w:t>ti-a</w:t>
+        <w:t>c</w:t>
+      </w:r>
+      <w:r>
+        <w:rPr>
+          <w:lang w:val="nb-NO"/>
+        </w:rPr>
+        <w:t>i-a</w:t>
       </w:r>
     </w:p>
     <w:p>
@@ -1201,7 +1362,13 @@
         <w:t>Cra-to-nem phi-</w:t>
       </w:r>
       <w:r>
-        <w:t>lo-so-phum tra-xit ab y-do-ra-tri-a</w:t>
+        <w:t>lo-</w:t>
+      </w:r>
+      <w:r>
+        <w:t xml:space="preserve"> | so-phum tra-xit ab y-do-l</w:t>
+      </w:r>
+      <w:r>
+        <w:t>a-tri-a</w:t>
       </w:r>
     </w:p>
     <w:p>
@@ -1213,7 +1380,13 @@
         <w:t>De stul-to mun-di co</w:t>
       </w:r>
       <w:r>
-        <w:t>n-tem-ptu ad uir-tu-tum stu-di-a</w:t>
+        <w:t>n-tem-ptu ad uir-tu-tum stu-</w:t>
+      </w:r>
+      <w:r>
+        <w:t xml:space="preserve">| </w:t>
+      </w:r>
+      <w:r>
+        <w:t>di-a</w:t>
       </w:r>
     </w:p>
     <w:p>
@@ -1232,7 +1405,13 @@
         <w:rPr>
           <w:lang w:val="nb-NO"/>
         </w:rPr>
-        <w:t>ti-a</w:t>
+        <w:t>c</w:t>
+      </w:r>
+      <w:r>
+        <w:rPr>
+          <w:lang w:val="nb-NO"/>
+        </w:rPr>
+        <w:t>i-a</w:t>
       </w:r>
     </w:p>
     <w:p>
@@ -1273,2297 +1452,2323 @@
         <w:t>&lt;SEQUENC</w:t>
       </w:r>
       <w:r>
-        <w:t>IA&gt; f. 3</w:t>
+        <w:t xml:space="preserve">IA&gt; </w:t>
+      </w:r>
+      <w:r>
+        <w:t>(</w:t>
+      </w:r>
+      <w:r>
+        <w:t>f. 3</w:t>
+      </w:r>
+      <w:r>
+        <w:t>)</w:t>
+      </w:r>
+    </w:p>
+    <w:p/>
+    <w:p>
+      <w:r>
+        <w:t>Schlüssel fehlt. Tonhöhe nach MSc.</w:t>
+      </w:r>
+    </w:p>
+    <w:p/>
+    <w:p>
+      <w:r>
+        <w:t>5b</w:t>
+      </w:r>
+      <w:r>
+        <w:tab/>
+      </w:r>
+      <w:r>
+        <w:t>&lt;O-ra-ti-o san-ctis-si-ma nos tu-a sem-per&gt; con-ci-li-et de-o no-stro</w:t>
+      </w:r>
+    </w:p>
+    <w:p>
+      <w:pPr>
+        <w:rPr>
+          <w:lang w:val="nb-NO"/>
+        </w:rPr>
+      </w:pPr>
+      <w:r>
+        <w:rPr>
+          <w:lang w:val="nb-NO"/>
+        </w:rPr>
+        <w:t>6a</w:t>
+      </w:r>
+      <w:r>
+        <w:rPr>
+          <w:lang w:val="nb-NO"/>
+        </w:rPr>
+        <w:tab/>
+      </w:r>
+      <w:r>
+        <w:rPr>
+          <w:lang w:val="nb-NO"/>
+        </w:rPr>
+        <w:t>Te Pe-trus Chri-sti mi-ni-strum</w:t>
+      </w:r>
+      <w:r>
+        <w:rPr>
+          <w:lang w:val="nb-NO"/>
+        </w:rPr>
+        <w:t xml:space="preserve"> sta-tu-it</w:t>
+      </w:r>
+    </w:p>
+    <w:p>
+      <w:r>
+        <w:t xml:space="preserve">tu Pe-tro nor-mam </w:t>
+      </w:r>
+      <w:r>
+        <w:t xml:space="preserve">| </w:t>
+      </w:r>
+      <w:r>
+        <w:t>cre-den-di a-stru-is</w:t>
+      </w:r>
+    </w:p>
+    <w:p>
+      <w:r>
+        <w:t>a</w:t>
+      </w:r>
+      <w:r>
+        <w:t>d dex-tram sum-mi pa-tris o-sten-di-sti quem plebs fu</w:t>
+      </w:r>
+      <w:r>
+        <w:t>-</w:t>
+      </w:r>
+      <w:r>
+        <w:t xml:space="preserve">rens </w:t>
+      </w:r>
+      <w:r>
+        <w:t xml:space="preserve">| </w:t>
+      </w:r>
+      <w:r>
+        <w:t>cru-ci-fi-xit</w:t>
+      </w:r>
+    </w:p>
+    <w:p>
+      <w:pPr>
+        <w:rPr>
+          <w:lang w:val="nb-NO"/>
+        </w:rPr>
+      </w:pPr>
+      <w:r>
+        <w:rPr>
+          <w:lang w:val="nb-NO"/>
+        </w:rPr>
+        <w:t>6b</w:t>
+      </w:r>
+      <w:r>
+        <w:rPr>
+          <w:lang w:val="nb-NO"/>
+        </w:rPr>
+        <w:tab/>
+      </w:r>
+      <w:r>
+        <w:rPr>
+          <w:lang w:val="nb-NO"/>
+        </w:rPr>
+        <w:t>Te si-bi Chri-stus e-le-git Ste-pha-ne</w:t>
+      </w:r>
+    </w:p>
+    <w:p>
+      <w:r>
+        <w:t>per quem fi-de-les su-os co</w:t>
+      </w:r>
+      <w:r>
+        <w:t>r-ro-bo-</w:t>
+      </w:r>
+      <w:r>
+        <w:t xml:space="preserve"> | </w:t>
+      </w:r>
+      <w:r>
+        <w:t>ret</w:t>
+      </w:r>
+    </w:p>
+    <w:p>
+      <w:pPr>
+        <w:rPr>
+          <w:lang w:val="nb-NO"/>
+        </w:rPr>
+      </w:pPr>
+      <w:r>
+        <w:rPr>
+          <w:lang w:val="nb-NO"/>
+        </w:rPr>
+        <w:t>se ti-bi in-ter</w:t>
+      </w:r>
+      <w:r>
+        <w:rPr>
+          <w:lang w:val="nb-NO"/>
+        </w:rPr>
+        <w:t xml:space="preserve"> ro-ta-tus sa-xo-rum so-la-ci-o </w:t>
+      </w:r>
+      <w:r>
+        <w:rPr>
+          <w:lang w:val="nb-NO"/>
+        </w:rPr>
+        <w:t>ma-ni-fe-stat</w:t>
+      </w:r>
+    </w:p>
+    <w:p>
+      <w:r>
+        <w:t>7</w:t>
+      </w:r>
+      <w:r>
+        <w:tab/>
+      </w:r>
+      <w:r>
+        <w:t xml:space="preserve">Nunc in-ter in-cli-tas </w:t>
+      </w:r>
+      <w:r>
+        <w:t xml:space="preserve">| </w:t>
+      </w:r>
+      <w:r>
+        <w:t>mar-ti-rum pur-pu-ras co-ru</w:t>
+      </w:r>
+      <w:r>
+        <w:t>-scas co-ro-na-tus</w:t>
       </w:r>
     </w:p>
     <w:p/>
     <w:p/>
     <w:p>
       <w:r>
+        <w:t>IN OCTAVA SANCTI IOHANNIS APOSTOLI ET EWANGELI</w:t>
+      </w:r>
+    </w:p>
+    <w:p>
+      <w:r>
+        <w:t>SEQUENC</w:t>
+      </w:r>
+      <w:r>
+        <w:t>IA f. 3</w:t>
+      </w:r>
+    </w:p>
+    <w:p/>
+    <w:p>
+      <w:pPr>
+        <w:rPr>
+          <w:lang w:val="nb-NO"/>
+        </w:rPr>
+      </w:pPr>
+      <w:r>
+        <w:rPr>
+          <w:lang w:val="nb-NO"/>
+        </w:rPr>
+        <w:t>Vir-go ma-ter gratuletur</w:t>
+      </w:r>
+    </w:p>
+    <w:p>
+      <w:pPr>
+        <w:rPr>
+          <w:lang w:val="nb-NO"/>
+        </w:rPr>
+      </w:pPr>
+    </w:p>
+    <w:p>
+      <w:pPr>
+        <w:rPr>
+          <w:lang w:val="nb-NO"/>
+        </w:rPr>
+      </w:pPr>
+    </w:p>
+    <w:p>
+      <w:r>
+        <w:t>IN OCTAVA SANCTI IOHANNIS APOSTOLI ET EWANGELI</w:t>
+      </w:r>
+    </w:p>
+    <w:p>
+      <w:r>
+        <w:t>SEQUENC</w:t>
+      </w:r>
+      <w:r>
+        <w:t xml:space="preserve">IA </w:t>
+      </w:r>
+      <w:r>
+        <w:t>(</w:t>
+      </w:r>
+      <w:r>
+        <w:t>f. 3</w:t>
+      </w:r>
+      <w:r>
+        <w:t>)</w:t>
+      </w:r>
+    </w:p>
+    <w:p/>
+    <w:p>
+      <w:pPr>
+        <w:rPr>
+          <w:lang w:val="nb-NO"/>
+        </w:rPr>
+      </w:pPr>
+      <w:r>
+        <w:rPr>
+          <w:lang w:val="nb-NO"/>
+        </w:rPr>
+        <w:t>1</w:t>
+      </w:r>
+      <w:r>
+        <w:rPr>
+          <w:lang w:val="nb-NO"/>
+        </w:rPr>
+        <w:tab/>
+      </w:r>
+      <w:r>
+        <w:rPr>
+          <w:lang w:val="nb-NO"/>
+        </w:rPr>
+        <w:t>&lt;</w:t>
+      </w:r>
+      <w:commentRangeStart w:id="2"/>
+      <w:r>
+        <w:rPr>
+          <w:lang w:val="nb-NO"/>
+        </w:rPr>
+        <w:t>I</w:t>
+      </w:r>
+      <w:commentRangeEnd w:id="2"/>
+      <w:r>
+        <w:rPr>
+          <w:rStyle w:val="CommentReference"/>
+        </w:rPr>
+        <w:commentReference w:id="2"/>
+      </w:r>
+      <w:r>
+        <w:rPr>
+          <w:lang w:val="nb-NO"/>
+        </w:rPr>
+        <w:t>&gt;</w:t>
+      </w:r>
+      <w:r>
+        <w:rPr>
+          <w:lang w:val="nb-NO"/>
+        </w:rPr>
+        <w:t>o-han-nes Ie-su Chri-sto mul-tum di-le-cte uir-go</w:t>
+      </w:r>
+    </w:p>
+    <w:p>
+      <w:r>
+        <w:t>2a</w:t>
+      </w:r>
+      <w:r>
+        <w:tab/>
+        <w:t>Tu ei-us a-mo-re car-na-lem</w:t>
+      </w:r>
+    </w:p>
+    <w:p>
+      <w:pPr>
+        <w:rPr>
+          <w:lang w:val="nb-NO"/>
+        </w:rPr>
+      </w:pPr>
+      <w:r>
+        <w:rPr>
+          <w:lang w:val="nb-NO"/>
+        </w:rPr>
+        <w:t>2b</w:t>
+      </w:r>
+      <w:r>
+        <w:rPr>
+          <w:lang w:val="nb-NO"/>
+        </w:rPr>
+        <w:tab/>
+        <w:t xml:space="preserve">In na-ui </w:t>
+      </w:r>
+      <w:r>
+        <w:rPr>
+          <w:lang w:val="nb-NO"/>
+        </w:rPr>
+        <w:t xml:space="preserve">| </w:t>
+      </w:r>
+      <w:r>
+        <w:rPr>
+          <w:lang w:val="nb-NO"/>
+        </w:rPr>
+        <w:t>pa-ren-tem li-qui-sti</w:t>
+      </w:r>
+    </w:p>
+    <w:p>
+      <w:pPr>
+        <w:rPr>
+          <w:lang w:val="nb-NO"/>
+        </w:rPr>
+      </w:pPr>
+      <w:r>
+        <w:rPr>
+          <w:lang w:val="nb-NO"/>
+        </w:rPr>
+        <w:t>3a</w:t>
+      </w:r>
+      <w:r>
+        <w:rPr>
+          <w:lang w:val="nb-NO"/>
+        </w:rPr>
+        <w:tab/>
+      </w:r>
+      <w:r>
+        <w:rPr>
+          <w:lang w:val="nb-NO"/>
+        </w:rPr>
+        <w:t>Tu le-ue con-iu-gis pe-ctus re-spu-i-sti mes-si-am se-cu-tus</w:t>
+      </w:r>
+    </w:p>
+    <w:p>
+      <w:pPr>
+        <w:rPr>
+          <w:lang w:val="nb-NO"/>
+        </w:rPr>
+      </w:pPr>
+      <w:r>
+        <w:rPr>
+          <w:lang w:val="nb-NO"/>
+        </w:rPr>
+        <w:t>3b</w:t>
+      </w:r>
+      <w:r>
+        <w:rPr>
+          <w:lang w:val="nb-NO"/>
+        </w:rPr>
+        <w:tab/>
+      </w:r>
+      <w:r>
+        <w:rPr>
+          <w:lang w:val="nb-NO"/>
+        </w:rPr>
+        <w:t>U</w:t>
+      </w:r>
+      <w:r>
+        <w:rPr>
+          <w:lang w:val="nb-NO"/>
+        </w:rPr>
+        <w:t xml:space="preserve">t ei-us </w:t>
+      </w:r>
+      <w:r>
+        <w:rPr>
+          <w:lang w:val="nb-NO"/>
+        </w:rPr>
+        <w:t xml:space="preserve">| </w:t>
+      </w:r>
+      <w:r>
+        <w:rPr>
+          <w:lang w:val="nb-NO"/>
+        </w:rPr>
+        <w:t>pe-cto-ris sa-cra me-ru-is-ses flu-en-ta po-ta-re</w:t>
+      </w:r>
+    </w:p>
+    <w:p>
+      <w:pPr>
+        <w:rPr>
+          <w:lang w:val="nb-NO"/>
+        </w:rPr>
+      </w:pPr>
+      <w:r>
+        <w:rPr>
+          <w:lang w:val="nb-NO"/>
+        </w:rPr>
+        <w:t>4a</w:t>
+      </w:r>
+      <w:r>
+        <w:rPr>
+          <w:lang w:val="nb-NO"/>
+        </w:rPr>
+        <w:tab/>
+      </w:r>
+      <w:r>
+        <w:rPr>
+          <w:lang w:val="nb-NO"/>
+        </w:rPr>
+        <w:t>Tu-que in ter-ra po-si-tus glo-ri-am con-spe-xi-</w:t>
+      </w:r>
+      <w:r>
+        <w:rPr>
+          <w:lang w:val="nb-NO"/>
+        </w:rPr>
+        <w:t xml:space="preserve"> | </w:t>
+      </w:r>
+      <w:r>
+        <w:rPr>
+          <w:lang w:val="nb-NO"/>
+        </w:rPr>
+        <w:t>sti fi-li-i de-i</w:t>
+      </w:r>
+    </w:p>
+    <w:p>
+      <w:pPr>
+        <w:rPr>
+          <w:lang w:val="nb-NO"/>
+        </w:rPr>
+      </w:pPr>
+      <w:r>
+        <w:rPr>
+          <w:lang w:val="nb-NO"/>
+        </w:rPr>
+        <w:t>4b</w:t>
+      </w:r>
+      <w:r>
+        <w:rPr>
+          <w:lang w:val="nb-NO"/>
+        </w:rPr>
+        <w:tab/>
+      </w:r>
+      <w:r>
+        <w:rPr>
+          <w:lang w:val="nb-NO"/>
+        </w:rPr>
+        <w:t>Que</w:t>
+      </w:r>
+      <w:r>
+        <w:rPr>
+          <w:lang w:val="nb-NO"/>
+        </w:rPr>
+        <w:t>m</w:t>
+      </w:r>
+      <w:r>
+        <w:rPr>
+          <w:lang w:val="nb-NO"/>
+        </w:rPr>
+        <w:t xml:space="preserve"> so-lum san-ctis in ui-ta cre-di-tur con-tu-en-da es-se per-hen-ni</w:t>
+      </w:r>
+    </w:p>
+    <w:p>
+      <w:pPr>
+        <w:rPr>
+          <w:lang w:val="nb-NO"/>
+        </w:rPr>
+      </w:pPr>
+      <w:r>
+        <w:rPr>
+          <w:lang w:val="nb-NO"/>
+        </w:rPr>
+        <w:t>5a</w:t>
+      </w:r>
+      <w:r>
+        <w:rPr>
+          <w:lang w:val="nb-NO"/>
+        </w:rPr>
+        <w:tab/>
+      </w:r>
+      <w:r>
+        <w:rPr>
+          <w:lang w:val="nb-NO"/>
+        </w:rPr>
+        <w:t xml:space="preserve">Te Chri-stus </w:t>
+      </w:r>
+      <w:r>
+        <w:rPr>
+          <w:lang w:val="nb-NO"/>
+        </w:rPr>
+        <w:t>| &lt;</w:t>
+      </w:r>
+      <w:commentRangeStart w:id="3"/>
+      <w:r>
+        <w:rPr>
+          <w:lang w:val="nb-NO"/>
+        </w:rPr>
+        <w:t>in</w:t>
+      </w:r>
+      <w:commentRangeEnd w:id="3"/>
+      <w:r>
+        <w:rPr>
+          <w:rStyle w:val="CommentReference"/>
+        </w:rPr>
+        <w:commentReference w:id="3"/>
+      </w:r>
+      <w:r>
+        <w:rPr>
+          <w:lang w:val="nb-NO"/>
+        </w:rPr>
+        <w:t>&gt;</w:t>
+      </w:r>
+      <w:r>
+        <w:rPr>
+          <w:lang w:val="nb-NO"/>
+        </w:rPr>
+        <w:t xml:space="preserve"> cru-ce tri-um-phans ma-tri su-e de-dit cu-sto-dem</w:t>
+      </w:r>
+    </w:p>
+    <w:p>
+      <w:pPr>
+        <w:rPr>
+          <w:lang w:val="nb-NO"/>
+        </w:rPr>
+      </w:pPr>
+      <w:r>
+        <w:rPr>
+          <w:lang w:val="nb-NO"/>
+        </w:rPr>
         <w:t>5b</w:t>
       </w:r>
       <w:r>
-        <w:tab/>
-      </w:r>
-      <w:r>
-        <w:t>&lt;O-ra-ti-o san-ctis-si-ma nos tu-a sem-per&gt; con-ci-li-et de-o no-stro</w:t>
-      </w:r>
-    </w:p>
-    <w:p>
-      <w:pPr>
-        <w:rPr>
-          <w:lang w:val="nb-NO"/>
-        </w:rPr>
-      </w:pPr>
-      <w:r>
-        <w:rPr>
-          <w:lang w:val="nb-NO"/>
-        </w:rPr>
+        <w:rPr>
+          <w:lang w:val="nb-NO"/>
+        </w:rPr>
+        <w:tab/>
+      </w:r>
+      <w:r>
+        <w:rPr>
+          <w:lang w:val="nb-NO"/>
+        </w:rPr>
+        <w:t xml:space="preserve">Ut uir-go uir-gi-nem ser-ua-res at-que </w:t>
+      </w:r>
+      <w:r>
+        <w:rPr>
+          <w:lang w:val="nb-NO"/>
+        </w:rPr>
+        <w:t>| &lt;</w:t>
+      </w:r>
+      <w:commentRangeStart w:id="4"/>
+      <w:r>
+        <w:rPr>
+          <w:lang w:val="nb-NO"/>
+        </w:rPr>
+        <w:t>c</w:t>
+      </w:r>
+      <w:commentRangeEnd w:id="4"/>
+      <w:r>
+        <w:rPr>
+          <w:rStyle w:val="CommentReference"/>
+        </w:rPr>
+        <w:commentReference w:id="4"/>
+      </w:r>
+      <w:r>
+        <w:rPr>
+          <w:lang w:val="nb-NO"/>
+        </w:rPr>
+        <w:t>&gt;</w:t>
+      </w:r>
+      <w:r>
+        <w:rPr>
+          <w:lang w:val="nb-NO"/>
+        </w:rPr>
+        <w:t>u-ram su</w:t>
+      </w:r>
+      <w:r>
+        <w:rPr>
+          <w:lang w:val="nb-NO"/>
+        </w:rPr>
+        <w:t>p</w:t>
+      </w:r>
+      <w:r>
+        <w:rPr>
+          <w:lang w:val="nb-NO"/>
+        </w:rPr>
+        <w:t>-pe-di-ta-res</w:t>
+      </w:r>
+    </w:p>
+    <w:p>
+      <w:r>
         <w:t>6a</w:t>
       </w:r>
       <w:r>
-        <w:rPr>
-          <w:lang w:val="nb-NO"/>
-        </w:rPr>
-        <w:tab/>
-      </w:r>
-      <w:r>
-        <w:rPr>
-          <w:lang w:val="nb-NO"/>
-        </w:rPr>
-        <w:t>Te Pe-trus Chri-sti mi-ni-strum</w:t>
-      </w:r>
-      <w:r>
-        <w:rPr>
-          <w:lang w:val="nb-NO"/>
-        </w:rPr>
-        <w:t xml:space="preserve"> sta-tu-it</w:t>
-      </w:r>
-    </w:p>
-    <w:p>
-      <w:r>
-        <w:t xml:space="preserve">tu Pe-tro nor-mam </w:t>
-      </w:r>
-      <w:r>
+        <w:tab/>
+        <w:t>Tu-te car-ce-re fla-gris-que fra-ctus te-sti-mo-ni-o pro Chri-sti es ga-</w:t>
+      </w:r>
+      <w:r>
+        <w:t xml:space="preserve"> | </w:t>
+      </w:r>
+      <w:r>
+        <w:t>ui-sus</w:t>
+      </w:r>
+    </w:p>
+    <w:p>
+      <w:r>
+        <w:t>6b</w:t>
+      </w:r>
+      <w:r>
+        <w:tab/>
+        <w:t>I-dem mor-tu-os sus-ci-tans in-que Ie-su no-mi-ne ue-ne-num for-te uin-cis</w:t>
+      </w:r>
+    </w:p>
+    <w:p>
+      <w:pPr>
+        <w:rPr>
+          <w:lang w:val="nb-NO"/>
+        </w:rPr>
+      </w:pPr>
+      <w:r>
+        <w:rPr>
+          <w:lang w:val="nb-NO"/>
+        </w:rPr>
+        <w:t>7a</w:t>
+      </w:r>
+      <w:r>
+        <w:rPr>
+          <w:lang w:val="nb-NO"/>
+        </w:rPr>
+        <w:tab/>
+      </w:r>
+      <w:r>
+        <w:rPr>
+          <w:lang w:val="nb-NO"/>
+        </w:rPr>
         <w:t xml:space="preserve">| </w:t>
       </w:r>
       <w:r>
-        <w:t>cre-den-di a-stru-is</w:t>
-      </w:r>
-    </w:p>
-    <w:p>
-      <w:r>
+        <w:rPr>
+          <w:lang w:val="nb-NO"/>
+        </w:rPr>
+        <w:t>Ti-bi sum-mus ta-ci-tum ce-te-ris uer-bum su-um pa-ter re-ue-lat</w:t>
+      </w:r>
+    </w:p>
+    <w:p>
+      <w:pPr>
+        <w:rPr>
+          <w:lang w:val="nb-NO"/>
+        </w:rPr>
+      </w:pPr>
+      <w:r>
+        <w:rPr>
+          <w:lang w:val="nb-NO"/>
+        </w:rPr>
+        <w:t>7b</w:t>
+      </w:r>
+      <w:r>
+        <w:rPr>
+          <w:lang w:val="nb-NO"/>
+        </w:rPr>
+        <w:tab/>
+        <w:t>Tu nos om-nes se-du-lis pre-ci-</w:t>
+      </w:r>
+      <w:r>
+        <w:rPr>
+          <w:lang w:val="nb-NO"/>
+        </w:rPr>
+        <w:t xml:space="preserve"> || </w:t>
+      </w:r>
+      <w:r>
+        <w:rPr>
+          <w:lang w:val="nb-NO"/>
+        </w:rPr>
+        <w:t>bus a-pud de-um sem-per com-men-da</w:t>
+      </w:r>
+      <w:r>
+        <w:rPr>
+          <w:lang w:val="nb-NO"/>
+        </w:rPr>
+        <w:tab/>
+        <w:t>|| f. 3v</w:t>
+      </w:r>
+    </w:p>
+    <w:p>
+      <w:pPr>
+        <w:rPr>
+          <w:lang w:val="nb-NO"/>
+        </w:rPr>
+      </w:pPr>
+      <w:r>
+        <w:rPr>
+          <w:lang w:val="nb-NO"/>
+        </w:rPr>
+        <w:t>8</w:t>
+      </w:r>
+      <w:r>
+        <w:rPr>
+          <w:lang w:val="nb-NO"/>
+        </w:rPr>
+        <w:tab/>
+      </w:r>
+      <w:r>
+        <w:rPr>
+          <w:lang w:val="nb-NO"/>
+        </w:rPr>
+        <w:t>Io-han-nes Chri-sti ca-re</w:t>
+      </w:r>
+      <w:r>
+        <w:rPr>
+          <w:lang w:val="nb-NO"/>
+        </w:rPr>
+        <w:t xml:space="preserve"> a-men</w:t>
+      </w:r>
+    </w:p>
+    <w:p>
+      <w:pPr>
+        <w:rPr>
+          <w:lang w:val="nb-NO"/>
+        </w:rPr>
+      </w:pPr>
+    </w:p>
+    <w:p>
+      <w:pPr>
+        <w:rPr>
+          <w:lang w:val="nb-NO"/>
+        </w:rPr>
+      </w:pPr>
+    </w:p>
+    <w:p>
+      <w:pPr>
+        <w:rPr>
+          <w:lang w:val="nb-NO"/>
+        </w:rPr>
+      </w:pPr>
+    </w:p>
+    <w:p>
+      <w:pPr>
+        <w:rPr>
+          <w:lang w:val="nb-NO"/>
+        </w:rPr>
+      </w:pPr>
+      <w:r>
+        <w:rPr>
+          <w:lang w:val="nb-NO"/>
+        </w:rPr>
+        <w:br w:type="page"/>
+      </w:r>
+    </w:p>
+    <w:p>
+      <w:pPr>
+        <w:rPr>
+          <w:lang w:val="nb-NO"/>
+        </w:rPr>
+      </w:pPr>
+      <w:r>
+        <w:rPr>
+          <w:lang w:val="nb-NO"/>
+        </w:rPr>
+        <w:lastRenderedPageBreak/>
+        <w:t>&lt;</w:t>
+      </w:r>
+      <w:r>
+        <w:rPr>
+          <w:lang w:val="nb-NO"/>
+        </w:rPr>
+        <w:t>OCTAVA INNOCENTIUM</w:t>
+      </w:r>
+      <w:r>
+        <w:rPr>
+          <w:lang w:val="nb-NO"/>
+        </w:rPr>
+        <w:t xml:space="preserve">&gt; (nicht </w:t>
+      </w:r>
+      <w:r>
+        <w:rPr>
+          <w:lang w:val="nb-NO"/>
+        </w:rPr>
+        <w:t>lesbar</w:t>
+      </w:r>
+      <w:r>
+        <w:rPr>
+          <w:lang w:val="nb-NO"/>
+        </w:rPr>
+        <w:t xml:space="preserve"> am Digi</w:t>
+      </w:r>
+      <w:r>
+        <w:rPr>
+          <w:lang w:val="nb-NO"/>
+        </w:rPr>
+        <w:t>talisat)</w:t>
+      </w:r>
+    </w:p>
+    <w:p>
+      <w:r>
+        <w:t>SEQUENC</w:t>
+      </w:r>
+      <w:r>
+        <w:t>IA (f. 3v)</w:t>
+      </w:r>
+    </w:p>
+    <w:p/>
+    <w:p>
+      <w:pPr>
+        <w:rPr>
+          <w:lang w:val="nb-NO"/>
+        </w:rPr>
+      </w:pPr>
+      <w:r>
+        <w:rPr>
+          <w:lang w:val="nb-NO"/>
+        </w:rPr>
+        <w:t>1</w:t>
+      </w:r>
+      <w:r>
+        <w:rPr>
+          <w:lang w:val="nb-NO"/>
+        </w:rPr>
+        <w:tab/>
+      </w:r>
+      <w:r>
+        <w:rPr>
+          <w:lang w:val="nb-NO"/>
+        </w:rPr>
+        <w:t>Laus t</w:t>
+      </w:r>
+      <w:r>
+        <w:rPr>
+          <w:lang w:val="nb-NO"/>
+        </w:rPr>
+        <w:t>&lt;</w:t>
+      </w:r>
+      <w:commentRangeStart w:id="5"/>
+      <w:r>
+        <w:rPr>
+          <w:lang w:val="nb-NO"/>
+        </w:rPr>
+        <w:t>i</w:t>
+      </w:r>
+      <w:commentRangeEnd w:id="5"/>
+      <w:r>
+        <w:rPr>
+          <w:rStyle w:val="CommentReference"/>
+        </w:rPr>
+        <w:commentReference w:id="5"/>
+      </w:r>
+      <w:r>
+        <w:rPr>
+          <w:lang w:val="nb-NO"/>
+        </w:rPr>
+        <w:t>&gt;</w:t>
+      </w:r>
+      <w:r>
+        <w:rPr>
+          <w:lang w:val="nb-NO"/>
+        </w:rPr>
+        <w:t xml:space="preserve"> | </w:t>
+      </w:r>
+      <w:r>
+        <w:rPr>
+          <w:lang w:val="nb-NO"/>
+        </w:rPr>
+        <w:t>-bi</w:t>
+      </w:r>
+      <w:r>
+        <w:rPr>
+          <w:lang w:val="nb-NO"/>
+        </w:rPr>
+        <w:t xml:space="preserve"> C</w:t>
+      </w:r>
+      <w:r>
+        <w:rPr>
+          <w:lang w:val="nb-NO"/>
+        </w:rPr>
+        <w:t>hri-ste</w:t>
+      </w:r>
+    </w:p>
+    <w:p>
+      <w:pPr>
+        <w:rPr>
+          <w:lang w:val="nb-NO"/>
+        </w:rPr>
+      </w:pPr>
+      <w:r>
+        <w:rPr>
+          <w:lang w:val="nb-NO"/>
+        </w:rPr>
+        <w:t>2a</w:t>
+      </w:r>
+      <w:r>
+        <w:rPr>
+          <w:lang w:val="nb-NO"/>
+        </w:rPr>
+        <w:tab/>
+      </w:r>
+      <w:r>
+        <w:rPr>
+          <w:lang w:val="nb-NO"/>
+        </w:rPr>
+        <w:t xml:space="preserve">Cu-i sa-pit quod </w:t>
+      </w:r>
+      <w:r>
+        <w:rPr>
+          <w:lang w:val="nb-NO"/>
+        </w:rPr>
+        <w:t>u</w:t>
+      </w:r>
+      <w:r>
+        <w:rPr>
+          <w:lang w:val="nb-NO"/>
+        </w:rPr>
+        <w:t>i-de-tur ce-te-ris es-se sur-da-strum</w:t>
+      </w:r>
+    </w:p>
+    <w:p>
+      <w:pPr>
+        <w:rPr>
+          <w:lang w:val="nb-NO"/>
+        </w:rPr>
+      </w:pPr>
+      <w:r>
+        <w:rPr>
+          <w:lang w:val="nb-NO"/>
+        </w:rPr>
+        <w:t>2b</w:t>
+      </w:r>
+      <w:r>
+        <w:rPr>
+          <w:lang w:val="nb-NO"/>
+        </w:rPr>
+        <w:tab/>
+      </w:r>
+      <w:r>
+        <w:rPr>
+          <w:lang w:val="nb-NO"/>
+        </w:rPr>
+        <w:t xml:space="preserve">Fa-mu-la-tu cu-ius o-mnis </w:t>
+      </w:r>
+      <w:r>
+        <w:rPr>
+          <w:lang w:val="nb-NO"/>
+        </w:rPr>
+        <w:t xml:space="preserve">| </w:t>
+      </w:r>
+      <w:r>
+        <w:rPr>
+          <w:lang w:val="nb-NO"/>
+        </w:rPr>
+        <w:t>com-pe-tit se-xus et e-tas</w:t>
+      </w:r>
+    </w:p>
+    <w:p>
+      <w:r>
+        <w:t>3a</w:t>
+      </w:r>
+      <w:r>
+        <w:tab/>
+        <w:t>Re-cen-tes at-que te-ne-ri mi-li-tes</w:t>
+      </w:r>
+    </w:p>
+    <w:p>
+      <w:r>
+        <w:t>He-ro-di-a-no en-se tru-&lt;</w:t>
+      </w:r>
+      <w:commentRangeStart w:id="6"/>
+      <w:r>
+        <w:t>ci</w:t>
+      </w:r>
+      <w:commentRangeEnd w:id="6"/>
+      <w:r>
+        <w:rPr>
+          <w:rStyle w:val="CommentReference"/>
+        </w:rPr>
+        <w:commentReference w:id="6"/>
+      </w:r>
+      <w:r>
+        <w:t>&gt;-</w:t>
+      </w:r>
+      <w:r>
+        <w:t xml:space="preserve"> | </w:t>
+      </w:r>
+      <w:r>
+        <w:t>da-ti te ho-di-e pre-di-ca-ue-runt</w:t>
+      </w:r>
+    </w:p>
+    <w:p>
+      <w:pPr>
+        <w:rPr>
+          <w:lang w:val="nb-NO"/>
+        </w:rPr>
+      </w:pPr>
+      <w:r>
+        <w:rPr>
+          <w:lang w:val="nb-NO"/>
+        </w:rPr>
+        <w:t>3b</w:t>
+      </w:r>
+      <w:r>
+        <w:rPr>
+          <w:lang w:val="nb-NO"/>
+        </w:rPr>
+        <w:tab/>
+        <w:t>Li-cet nec-dum po-tu-e-re lin-gu-la</w:t>
+      </w:r>
+    </w:p>
+    <w:p>
+      <w:pPr>
+        <w:rPr>
+          <w:lang w:val="nb-NO"/>
+        </w:rPr>
+      </w:pPr>
+      <w:r>
+        <w:rPr>
+          <w:lang w:val="nb-NO"/>
+        </w:rPr>
+        <w:t xml:space="preserve">ef-fu-si-o-n&lt;e&gt; </w:t>
+      </w:r>
+      <w:r>
+        <w:rPr>
+          <w:lang w:val="nb-NO"/>
+        </w:rPr>
+        <w:t xml:space="preserve">| </w:t>
+      </w:r>
+      <w:r>
+        <w:rPr>
+          <w:lang w:val="nb-NO"/>
+        </w:rPr>
+        <w:t>ta-men te Chri-</w:t>
+      </w:r>
+      <w:r>
+        <w:rPr>
+          <w:lang w:val="nb-NO"/>
+        </w:rPr>
+        <w:t>s</w:t>
+      </w:r>
+      <w:r>
+        <w:rPr>
+          <w:lang w:val="nb-NO"/>
+        </w:rPr>
+        <w:t>te su-i san-gui-nis pre-co-na-ti sunt</w:t>
+      </w:r>
+    </w:p>
+    <w:p>
+      <w:pPr>
+        <w:rPr>
+          <w:lang w:val="nb-NO"/>
+        </w:rPr>
+      </w:pPr>
+      <w:r>
+        <w:rPr>
+          <w:lang w:val="nb-NO"/>
+        </w:rPr>
+        <w:t>4a</w:t>
+      </w:r>
+      <w:r>
+        <w:rPr>
+          <w:lang w:val="nb-NO"/>
+        </w:rPr>
+        <w:tab/>
+      </w:r>
+      <w:r>
+        <w:rPr>
+          <w:lang w:val="nb-NO"/>
+        </w:rPr>
+        <w:t xml:space="preserve">Lac cum cru-o-re fun-den-tes ad </w:t>
+      </w:r>
+      <w:r>
+        <w:rPr>
+          <w:lang w:val="nb-NO"/>
+        </w:rPr>
+        <w:t xml:space="preserve">| </w:t>
+      </w:r>
+      <w:r>
+        <w:rPr>
+          <w:lang w:val="nb-NO"/>
+        </w:rPr>
+        <w:t>de-um cla-mi-ta-tu-ri</w:t>
+      </w:r>
+    </w:p>
+    <w:p>
+      <w:pPr>
+        <w:rPr>
+          <w:lang w:val="nb-NO"/>
+        </w:rPr>
+      </w:pPr>
+      <w:r>
+        <w:rPr>
+          <w:lang w:val="nb-NO"/>
+        </w:rPr>
+        <w:t>4b</w:t>
+      </w:r>
+      <w:r>
+        <w:rPr>
+          <w:lang w:val="nb-NO"/>
+        </w:rPr>
+        <w:tab/>
+      </w:r>
+      <w:r>
+        <w:rPr>
+          <w:lang w:val="nb-NO"/>
+        </w:rPr>
+        <w:t>U-da pu-pil-li quem ge-na mi-se-rat et in-no-cen-tis</w:t>
+      </w:r>
+    </w:p>
+    <w:p>
+      <w:r>
+        <w:t>5a</w:t>
+      </w:r>
+      <w:r>
+        <w:tab/>
+        <w:t>Qu</w:t>
+      </w:r>
+      <w:r>
+        <w:t>&lt;</w:t>
+      </w:r>
+      <w:commentRangeStart w:id="7"/>
+      <w:r>
+        <w:t>is</w:t>
+      </w:r>
+      <w:commentRangeEnd w:id="7"/>
+      <w:r>
+        <w:rPr>
+          <w:rStyle w:val="CommentReference"/>
+        </w:rPr>
+        <w:commentReference w:id="7"/>
+      </w:r>
+      <w:r>
+        <w:t>&gt; |</w:t>
+      </w:r>
+      <w:r>
+        <w:t xml:space="preserve"> a-thle-ta-rum for-tis-si-mus um-quam</w:t>
+      </w:r>
+    </w:p>
+    <w:p>
+      <w:r>
+        <w:t xml:space="preserve">ex-er-ci-ti-bus tan-tam Chri-ste su-is con-tu-lit </w:t>
+      </w:r>
+      <w:r>
+        <w:t xml:space="preserve">| </w:t>
+      </w:r>
+      <w:r>
+        <w:t>ui-cto-ri-am</w:t>
+      </w:r>
+    </w:p>
+    <w:p>
+      <w:r>
+        <w:t>5b</w:t>
+      </w:r>
+      <w:r>
+        <w:tab/>
+      </w:r>
+      <w:r>
+        <w:t>Quan-tam ua-gi-ens co-e-uu-lis tu-is</w:t>
+      </w:r>
+    </w:p>
+    <w:p>
+      <w:r>
+        <w:t>tu pre-sti-ti-sti mit-</w:t>
+      </w:r>
+      <w:r>
+        <w:t xml:space="preserve">| </w:t>
+      </w:r>
+      <w:r>
+        <w:t>tens e-os ad ce-los re-gna-tu-ros per-pe-tim</w:t>
+      </w:r>
+    </w:p>
+    <w:p>
+      <w:r>
+        <w:t>6a</w:t>
+      </w:r>
+      <w:r>
+        <w:tab/>
+      </w:r>
+      <w:r>
+        <w:t>O Chri-sti pre-co-nes cla-ri fl&lt;</w:t>
+      </w:r>
+      <w:commentRangeStart w:id="8"/>
+      <w:r>
+        <w:t>o</w:t>
+      </w:r>
+      <w:commentRangeEnd w:id="8"/>
+      <w:r>
+        <w:rPr>
+          <w:rStyle w:val="CommentReference"/>
+        </w:rPr>
+        <w:commentReference w:id="8"/>
+      </w:r>
+      <w:r>
+        <w:t>&gt;-</w:t>
+      </w:r>
+      <w:r>
+        <w:t xml:space="preserve"> | </w:t>
+      </w:r>
+      <w:r>
+        <w:t>res-que mar-t</w:t>
+      </w:r>
+      <w:r>
+        <w:t>i</w:t>
+      </w:r>
+      <w:r>
+        <w:t>-rum co-ru-sci</w:t>
+      </w:r>
+    </w:p>
+    <w:p>
+      <w:r>
+        <w:t>6b</w:t>
+      </w:r>
+      <w:r>
+        <w:tab/>
+      </w:r>
+      <w:r>
+        <w:t>Et con-fes-so-rum in-si-gnes gem-mu-le san-cto-rum</w:t>
+      </w:r>
+    </w:p>
+    <w:p>
+      <w:r>
+        <w:t>7a</w:t>
+      </w:r>
+      <w:r>
+        <w:tab/>
+      </w:r>
+      <w:r>
+        <w:t>At-que ste-ri-&lt;</w:t>
+      </w:r>
+      <w:commentRangeStart w:id="9"/>
+      <w:r>
+        <w:t>li</w:t>
+      </w:r>
+      <w:commentRangeEnd w:id="9"/>
+      <w:r>
+        <w:rPr>
+          <w:rStyle w:val="CommentReference"/>
+        </w:rPr>
+        <w:commentReference w:id="9"/>
+      </w:r>
+      <w:r>
+        <w:t>&gt;-</w:t>
+      </w:r>
+      <w:r>
+        <w:t xml:space="preserve"> | </w:t>
+      </w:r>
+      <w:r>
+        <w:t>um in mun-do uir-gi-num</w:t>
+      </w:r>
+    </w:p>
+    <w:p>
+      <w:r>
+        <w:t>7b</w:t>
+      </w:r>
+      <w:r>
+        <w:tab/>
+      </w:r>
+      <w:r>
+        <w:t>Cla-ri fi-li-o-li dul-ces pu-si-o-li nos iu-ua-te pre-c&lt;</w:t>
+      </w:r>
+      <w:commentRangeStart w:id="10"/>
+      <w:r>
+        <w:t>i-bus</w:t>
+      </w:r>
+      <w:commentRangeEnd w:id="10"/>
+      <w:r>
+        <w:rPr>
+          <w:rStyle w:val="CommentReference"/>
+        </w:rPr>
+        <w:commentReference w:id="10"/>
+      </w:r>
+      <w:r>
+        <w:t>&gt;</w:t>
+      </w:r>
+    </w:p>
+    <w:p>
+      <w:r>
+        <w:t>8a</w:t>
+      </w:r>
+      <w:r>
+        <w:tab/>
+      </w:r>
+      <w:r>
+        <w:t xml:space="preserve">| </w:t>
+      </w:r>
+      <w:r>
+        <w:t>Quo Chri-stus in-no-cen-tem mor-tem ue-stram mi-se-ra</w:t>
+      </w:r>
+      <w:r>
+        <w:t>ns</w:t>
+      </w:r>
+    </w:p>
+    <w:p>
+      <w:pPr>
+        <w:rPr>
+          <w:lang w:val="nb-NO"/>
+        </w:rPr>
+      </w:pPr>
+      <w:r>
+        <w:rPr>
+          <w:lang w:val="nb-NO"/>
+        </w:rPr>
+        <w:t>8b</w:t>
+      </w:r>
+      <w:r>
+        <w:rPr>
+          <w:lang w:val="nb-NO"/>
+        </w:rPr>
+        <w:tab/>
+        <w:t>Pro se-se ma-tu-ra-ta&lt;m&gt;</w:t>
+      </w:r>
+      <w:r>
+        <w:rPr>
+          <w:lang w:val="nb-NO"/>
+        </w:rPr>
+        <w:t xml:space="preserve"> |</w:t>
+      </w:r>
+      <w:r>
+        <w:rPr>
+          <w:lang w:val="nb-NO"/>
+        </w:rPr>
+        <w:t xml:space="preserve"> pla-ci-dus ex-au-di-ens</w:t>
+      </w:r>
+    </w:p>
+    <w:p>
+      <w:r>
+        <w:t>9</w:t>
+      </w:r>
+      <w:r>
+        <w:tab/>
+        <w:t>Nos re-gno su-o di-gne-tur a-men</w:t>
+      </w:r>
+    </w:p>
+    <w:p>
+      <w:r>
+        <w:br w:type="page"/>
+      </w:r>
+    </w:p>
+    <w:p>
+      <w:pPr>
+        <w:rPr>
+          <w:lang w:val="nb-NO"/>
+        </w:rPr>
+      </w:pPr>
+      <w:r>
+        <w:rPr>
+          <w:lang w:val="nb-NO"/>
+        </w:rPr>
+        <w:lastRenderedPageBreak/>
+        <w:t>&lt;</w:t>
+      </w:r>
+      <w:commentRangeStart w:id="11"/>
+      <w:r>
+        <w:rPr>
+          <w:lang w:val="nb-NO"/>
+        </w:rPr>
+        <w:t>VIGILIA EPIPHANIE DOMINI</w:t>
+      </w:r>
+      <w:commentRangeEnd w:id="11"/>
+      <w:r>
+        <w:rPr>
+          <w:rStyle w:val="CommentReference"/>
+        </w:rPr>
+        <w:commentReference w:id="11"/>
+      </w:r>
+      <w:r>
+        <w:rPr>
+          <w:lang w:val="nb-NO"/>
+        </w:rPr>
+        <w:t>&gt;</w:t>
+      </w:r>
+    </w:p>
+    <w:p>
+      <w:r>
+        <w:t>SEQUENC</w:t>
+      </w:r>
+      <w:r>
+        <w:t xml:space="preserve">IA </w:t>
+      </w:r>
+      <w:r>
+        <w:t>(</w:t>
+      </w:r>
+      <w:r>
+        <w:t>f. 4</w:t>
+      </w:r>
+      <w:r>
+        <w:t>)</w:t>
+      </w:r>
+    </w:p>
+    <w:p/>
+    <w:p>
+      <w:pPr>
+        <w:rPr>
+          <w:lang w:val="nb-NO"/>
+        </w:rPr>
+      </w:pPr>
+      <w:r>
+        <w:rPr>
+          <w:lang w:val="nb-NO"/>
+        </w:rPr>
+        <w:t>1a</w:t>
+      </w:r>
+      <w:r>
+        <w:rPr>
+          <w:lang w:val="nb-NO"/>
+        </w:rPr>
+        <w:tab/>
+      </w:r>
+      <w:r>
+        <w:rPr>
+          <w:lang w:val="nb-NO"/>
+        </w:rPr>
+        <w:t>Le-ta-bun-dus ex-ul-t</w:t>
+      </w:r>
+      <w:r>
+        <w:rPr>
+          <w:lang w:val="nb-NO"/>
+        </w:rPr>
+        <w:t>e</w:t>
+      </w:r>
+      <w:r>
+        <w:rPr>
+          <w:lang w:val="nb-NO"/>
+        </w:rPr>
+        <w:t>t fi-de-lis cho-rus al-le lui-a</w:t>
+      </w:r>
+    </w:p>
+    <w:p>
+      <w:pPr>
+        <w:rPr>
+          <w:lang w:val="nb-NO"/>
+        </w:rPr>
+      </w:pPr>
+      <w:r>
+        <w:rPr>
+          <w:lang w:val="nb-NO"/>
+        </w:rPr>
+        <w:t>1b</w:t>
+      </w:r>
+      <w:r>
+        <w:rPr>
+          <w:lang w:val="nb-NO"/>
+        </w:rPr>
+        <w:tab/>
+      </w:r>
+      <w:r>
+        <w:rPr>
+          <w:lang w:val="nb-NO"/>
+        </w:rPr>
+        <w:t xml:space="preserve">| </w:t>
+      </w:r>
+      <w:r>
+        <w:rPr>
+          <w:lang w:val="nb-NO"/>
+        </w:rPr>
+        <w:t>Re-gem re-gum in-ta-ct</w:t>
+      </w:r>
+      <w:r>
+        <w:rPr>
+          <w:lang w:val="nb-NO"/>
+        </w:rPr>
+        <w:t>e</w:t>
+      </w:r>
+      <w:r>
+        <w:rPr>
+          <w:lang w:val="nb-NO"/>
+        </w:rPr>
+        <w:t xml:space="preserve"> pro-fu-dit </w:t>
+      </w:r>
+      <w:r>
+        <w:rPr>
+          <w:lang w:val="nb-NO"/>
+        </w:rPr>
+        <w:t>c</w:t>
+      </w:r>
+      <w:r>
+        <w:rPr>
+          <w:lang w:val="nb-NO"/>
+        </w:rPr>
+        <w:t>ho-rus res mi-ran-da</w:t>
+      </w:r>
+    </w:p>
+    <w:p>
+      <w:pPr>
+        <w:rPr>
+          <w:lang w:val="nb-NO"/>
+        </w:rPr>
+      </w:pPr>
+      <w:r>
+        <w:rPr>
+          <w:lang w:val="nb-NO"/>
+        </w:rPr>
+        <w:t>2a</w:t>
+      </w:r>
+      <w:r>
+        <w:rPr>
+          <w:lang w:val="nb-NO"/>
+        </w:rPr>
+        <w:tab/>
+      </w:r>
+      <w:r>
+        <w:rPr>
+          <w:lang w:val="nb-NO"/>
+        </w:rPr>
+        <w:t xml:space="preserve">An-ge-lus con-si-li-i na-tus est </w:t>
+      </w:r>
+      <w:r>
+        <w:rPr>
+          <w:lang w:val="nb-NO"/>
+        </w:rPr>
+        <w:t xml:space="preserve">| </w:t>
+      </w:r>
+      <w:r>
+        <w:rPr>
+          <w:lang w:val="nb-NO"/>
+        </w:rPr>
+        <w:t>de uir-gi-ne sol de stel-la</w:t>
+      </w:r>
+    </w:p>
+    <w:p>
+      <w:pPr>
+        <w:rPr>
+          <w:lang w:val="nb-NO"/>
+        </w:rPr>
+      </w:pPr>
+      <w:r>
+        <w:rPr>
+          <w:lang w:val="nb-NO"/>
+        </w:rPr>
+        <w:t>2b</w:t>
+      </w:r>
+      <w:r>
+        <w:rPr>
+          <w:lang w:val="nb-NO"/>
+        </w:rPr>
+        <w:tab/>
+      </w:r>
+      <w:r>
+        <w:rPr>
+          <w:lang w:val="nb-NO"/>
+        </w:rPr>
+        <w:t xml:space="preserve">Sol oc-ca-sum ne-sci-ens stel-la sem-per ru-ti-lans </w:t>
+      </w:r>
+      <w:r>
+        <w:rPr>
+          <w:lang w:val="nb-NO"/>
+        </w:rPr>
+        <w:t xml:space="preserve">| </w:t>
+      </w:r>
+      <w:r>
+        <w:rPr>
+          <w:lang w:val="nb-NO"/>
+        </w:rPr>
+        <w:t>val-de</w:t>
+      </w:r>
+      <w:r>
+        <w:rPr>
+          <w:lang w:val="nb-NO"/>
+        </w:rPr>
+        <w:t xml:space="preserve"> cla-ra</w:t>
+      </w:r>
+    </w:p>
+    <w:p>
+      <w:pPr>
+        <w:rPr>
+          <w:lang w:val="nb-NO"/>
+        </w:rPr>
+      </w:pPr>
+      <w:r>
+        <w:rPr>
+          <w:lang w:val="nb-NO"/>
+        </w:rPr>
+        <w:t>3a</w:t>
+      </w:r>
+      <w:r>
+        <w:rPr>
+          <w:lang w:val="nb-NO"/>
+        </w:rPr>
+        <w:tab/>
+      </w:r>
+      <w:r>
+        <w:rPr>
+          <w:lang w:val="nb-NO"/>
+        </w:rPr>
+        <w:t>Sic-ut si-dus ra-di-um pro-fert uir-go fi-li-um pa-ri for-ma</w:t>
+      </w:r>
+    </w:p>
+    <w:p>
+      <w:r>
+        <w:t>3b</w:t>
+      </w:r>
+      <w:r>
+        <w:tab/>
+        <w:t xml:space="preserve">Ne-que </w:t>
+      </w:r>
+      <w:r>
+        <w:t xml:space="preserve">| </w:t>
+      </w:r>
+      <w:r>
+        <w:t>sy-dus</w:t>
+      </w:r>
+      <w:r>
+        <w:t xml:space="preserve"> ra-di-o ne-que ma-ter fi-li-o fit cor-ru-pta</w:t>
+      </w:r>
+    </w:p>
+    <w:p>
+      <w:r>
+        <w:t>4a</w:t>
+      </w:r>
+      <w:r>
+        <w:tab/>
+        <w:t xml:space="preserve">Ce-drus al-ta Li-ba-ni con-for-ma-tur </w:t>
+      </w:r>
+      <w:r>
+        <w:t xml:space="preserve">| </w:t>
+      </w:r>
+      <w:r>
+        <w:t>y-so-po ual-le no-stra</w:t>
+      </w:r>
+    </w:p>
+    <w:p>
+      <w:r>
+        <w:t>4b</w:t>
+      </w:r>
+      <w:r>
+        <w:tab/>
+      </w:r>
+      <w:r>
+        <w:t>Ver-bum ens al-tis-si-mi cor-po-ra-ri pas-sum est car-ne sum-</w:t>
+      </w:r>
+      <w:r>
+        <w:t xml:space="preserve"> | </w:t>
+      </w:r>
+      <w:r>
+        <w:t>pta</w:t>
+      </w:r>
+    </w:p>
+    <w:p>
+      <w:r>
+        <w:t>5a</w:t>
+      </w:r>
+      <w:r>
+        <w:tab/>
+      </w:r>
+      <w:r>
+        <w:t>Y-sa-i-as ce-ci-nit s</w:t>
+      </w:r>
+      <w:r>
+        <w:t>i</w:t>
+      </w:r>
+      <w:r>
+        <w:t>n-a-go-ga me-mi-nit</w:t>
+      </w:r>
+    </w:p>
+    <w:p>
+      <w:pPr>
+        <w:rPr>
+          <w:lang w:val="nb-NO"/>
+        </w:rPr>
+      </w:pPr>
+      <w:r>
+        <w:rPr>
+          <w:lang w:val="nb-NO"/>
+        </w:rPr>
+        <w:t xml:space="preserve">num-quam ta-men de-si-nit es-se </w:t>
+      </w:r>
+      <w:r>
+        <w:rPr>
+          <w:lang w:val="nb-NO"/>
+        </w:rPr>
+        <w:t xml:space="preserve">| </w:t>
+      </w:r>
+      <w:r>
+        <w:rPr>
+          <w:lang w:val="nb-NO"/>
+        </w:rPr>
+        <w:t>ce-ca</w:t>
+      </w:r>
+    </w:p>
+    <w:p>
+      <w:pPr>
+        <w:rPr>
+          <w:lang w:val="nb-NO"/>
+        </w:rPr>
+      </w:pPr>
+      <w:r>
+        <w:rPr>
+          <w:lang w:val="nb-NO"/>
+        </w:rPr>
+        <w:t>5b</w:t>
+      </w:r>
+      <w:r>
+        <w:rPr>
+          <w:lang w:val="nb-NO"/>
+        </w:rPr>
+        <w:tab/>
+      </w:r>
+      <w:r>
+        <w:rPr>
+          <w:lang w:val="nb-NO"/>
+        </w:rPr>
+        <w:t>Si non su-is ua-ti-bus cre-dat uel gen-ti-li-bus</w:t>
+      </w:r>
+    </w:p>
+    <w:p>
+      <w:pPr>
+        <w:rPr>
+          <w:lang w:val="nb-NO"/>
+        </w:rPr>
+      </w:pPr>
+      <w:r>
+        <w:rPr>
+          <w:lang w:val="nb-NO"/>
+        </w:rPr>
+        <w:t xml:space="preserve">si-bil-li-nis uer-si-bus </w:t>
+      </w:r>
+      <w:r>
+        <w:rPr>
+          <w:lang w:val="nb-NO"/>
+        </w:rPr>
+        <w:t>hec |</w:t>
+      </w:r>
+      <w:r>
+        <w:rPr>
+          <w:lang w:val="nb-NO"/>
+        </w:rPr>
+        <w:t xml:space="preserve"> pre-di-cta</w:t>
+      </w:r>
+    </w:p>
+    <w:p>
+      <w:r>
+        <w:t>6a</w:t>
+      </w:r>
+      <w:r>
+        <w:tab/>
+        <w:t>In-fe-lix pro-pe-ra cre-d</w:t>
+      </w:r>
+      <w:r>
+        <w:t>e</w:t>
+      </w:r>
+      <w:r>
+        <w:t xml:space="preserve"> uel ue-te-ra cur dam-pna-be-ris gens mi-</w:t>
+      </w:r>
+      <w:r>
+        <w:t xml:space="preserve"> | </w:t>
+      </w:r>
+      <w:r>
+        <w:t>se-ra</w:t>
+      </w:r>
+    </w:p>
+    <w:p>
+      <w:pPr>
+        <w:rPr>
+          <w:lang w:val="nb-NO"/>
+        </w:rPr>
+      </w:pPr>
+      <w:r>
+        <w:rPr>
+          <w:lang w:val="nb-NO"/>
+        </w:rPr>
+        <w:t>6b</w:t>
+      </w:r>
+      <w:r>
+        <w:rPr>
+          <w:lang w:val="nb-NO"/>
+        </w:rPr>
+        <w:tab/>
+      </w:r>
+      <w:r>
+        <w:rPr>
+          <w:lang w:val="nb-NO"/>
+        </w:rPr>
+        <w:t>Q</w:t>
+      </w:r>
+      <w:r>
+        <w:rPr>
+          <w:lang w:val="nb-NO"/>
+        </w:rPr>
+        <w:t xml:space="preserve">uem do-cet lit-te-ra </w:t>
+      </w:r>
+      <w:r>
+        <w:rPr>
+          <w:lang w:val="nb-NO"/>
+        </w:rPr>
+        <w:t xml:space="preserve">na-tum con-si-de-ra </w:t>
+      </w:r>
+      <w:r>
+        <w:rPr>
+          <w:lang w:val="nb-NO"/>
+        </w:rPr>
+        <w:t>i-psum ge-nu-it pu-er-pe-</w:t>
+      </w:r>
+      <w:r>
+        <w:rPr>
+          <w:lang w:val="nb-NO"/>
+        </w:rPr>
+        <w:t>ra</w:t>
+      </w:r>
+    </w:p>
+    <w:p>
+      <w:pPr>
+        <w:rPr>
+          <w:lang w:val="nb-NO"/>
+        </w:rPr>
+      </w:pPr>
+    </w:p>
+    <w:p>
+      <w:pPr>
+        <w:rPr>
+          <w:lang w:val="nb-NO"/>
+        </w:rPr>
+      </w:pPr>
+    </w:p>
+    <w:p>
+      <w:pPr>
+        <w:rPr>
+          <w:lang w:val="nb-NO"/>
+        </w:rPr>
+      </w:pPr>
+      <w:r>
+        <w:rPr>
+          <w:lang w:val="nb-NO"/>
+        </w:rPr>
+        <w:t>&lt;EPIPHANIA&gt;</w:t>
+      </w:r>
+      <w:r>
+        <w:rPr>
+          <w:lang w:val="nb-NO"/>
+        </w:rPr>
+        <w:t xml:space="preserve"> </w:t>
+      </w:r>
+      <w:r>
+        <w:rPr>
+          <w:lang w:val="nb-NO"/>
+        </w:rPr>
+        <w:t>(</w:t>
+      </w:r>
+      <w:r>
+        <w:rPr>
+          <w:lang w:val="nb-NO"/>
+        </w:rPr>
+        <w:t>f. 4</w:t>
+      </w:r>
+      <w:r>
+        <w:rPr>
+          <w:lang w:val="nb-NO"/>
+        </w:rPr>
+        <w:t>)</w:t>
+      </w:r>
+      <w:r>
+        <w:rPr>
+          <w:lang w:val="nb-NO"/>
+        </w:rPr>
+        <w:t xml:space="preserve"> (nicht erkennbar am Digitalisat) </w:t>
+      </w:r>
+    </w:p>
+    <w:p>
+      <w:r>
+        <w:t xml:space="preserve">SEQUENCIA </w:t>
+      </w:r>
+      <w:r>
+        <w:t>(</w:t>
+      </w:r>
+      <w:r>
+        <w:t>f. 4v</w:t>
+      </w:r>
+      <w:r>
+        <w:t>)</w:t>
+      </w:r>
+    </w:p>
+    <w:p/>
+    <w:p>
+      <w:r>
+        <w:t>1a</w:t>
+      </w:r>
+      <w:r>
+        <w:tab/>
+        <w:t>E-pi-</w:t>
+      </w:r>
+      <w:r>
+        <w:t xml:space="preserve">| </w:t>
+      </w:r>
+      <w:r>
+        <w:t>pha-ni-am do-mi-no ca-na-mus glo-ri-o-sam</w:t>
+      </w:r>
+    </w:p>
+    <w:p>
+      <w:pPr>
+        <w:rPr>
+          <w:lang w:val="nb-NO"/>
+        </w:rPr>
+      </w:pPr>
+      <w:r>
+        <w:rPr>
+          <w:lang w:val="nb-NO"/>
+        </w:rPr>
+        <w:t>1b</w:t>
+      </w:r>
+      <w:r>
+        <w:rPr>
+          <w:lang w:val="nb-NO"/>
+        </w:rPr>
+        <w:tab/>
+        <w:t>Qua pro-lem de-i ue-r</w:t>
+      </w:r>
+      <w:r>
+        <w:rPr>
+          <w:lang w:val="nb-NO"/>
+        </w:rPr>
         <w:t>a</w:t>
       </w:r>
       <w:r>
-        <w:t xml:space="preserve">d dex-tram sum-mi pa-tris o-sten-di-sti quem plebs furens </w:t>
+        <w:rPr>
+          <w:lang w:val="nb-NO"/>
+        </w:rPr>
+        <w:t xml:space="preserve"> ma-gi ad-o-ra</w:t>
+      </w:r>
+      <w:r>
+        <w:rPr>
+          <w:lang w:val="nb-NO"/>
+        </w:rPr>
+        <w:t>&lt;</w:t>
+      </w:r>
+      <w:commentRangeStart w:id="12"/>
+      <w:r>
+        <w:rPr>
+          <w:lang w:val="nb-NO"/>
+        </w:rPr>
+        <w:t>nt</w:t>
+      </w:r>
+      <w:commentRangeEnd w:id="12"/>
+      <w:r>
+        <w:rPr>
+          <w:rStyle w:val="CommentReference"/>
+        </w:rPr>
+        <w:commentReference w:id="12"/>
+      </w:r>
+      <w:r>
+        <w:rPr>
+          <w:lang w:val="nb-NO"/>
+        </w:rPr>
+        <w:t>&gt;</w:t>
+      </w:r>
+    </w:p>
+    <w:p>
+      <w:r>
+        <w:t>2a</w:t>
+      </w:r>
+      <w:r>
+        <w:tab/>
       </w:r>
       <w:r>
         <w:t xml:space="preserve">| </w:t>
       </w:r>
       <w:r>
-        <w:t>cru-ci-fi-xit</w:t>
-      </w:r>
-    </w:p>
-    <w:p>
-      <w:pPr>
-        <w:rPr>
-          <w:lang w:val="nb-NO"/>
-        </w:rPr>
-      </w:pPr>
-      <w:r>
-        <w:rPr>
-          <w:lang w:val="nb-NO"/>
-        </w:rPr>
-        <w:t>6b</w:t>
-      </w:r>
-      <w:r>
-        <w:rPr>
-          <w:lang w:val="nb-NO"/>
-        </w:rPr>
-        <w:tab/>
-      </w:r>
-      <w:r>
-        <w:rPr>
-          <w:lang w:val="nb-NO"/>
-        </w:rPr>
-        <w:t>Te si-bi Chri-stus e-le-git Ste-pha-ne</w:t>
-      </w:r>
-    </w:p>
-    <w:p>
-      <w:r>
-        <w:t>per quem fi-de-les su-os co</w:t>
-      </w:r>
-      <w:r>
-        <w:t>r-ro-bo-</w:t>
-      </w:r>
-      <w:r>
-        <w:t xml:space="preserve"> | </w:t>
-      </w:r>
-      <w:r>
-        <w:t>ret</w:t>
-      </w:r>
-    </w:p>
-    <w:p>
-      <w:pPr>
-        <w:rPr>
-          <w:lang w:val="nb-NO"/>
-        </w:rPr>
-      </w:pPr>
-      <w:r>
-        <w:rPr>
-          <w:lang w:val="nb-NO"/>
-        </w:rPr>
-        <w:t>se ti-bi in-ter</w:t>
-      </w:r>
-      <w:r>
-        <w:rPr>
-          <w:lang w:val="nb-NO"/>
-        </w:rPr>
-        <w:t xml:space="preserve"> ro-ta-tus sa-xo-rum so-la-ci-o </w:t>
-      </w:r>
-      <w:r>
-        <w:rPr>
-          <w:lang w:val="nb-NO"/>
-        </w:rPr>
-        <w:t>ma-ni-fe-stat</w:t>
-      </w:r>
-    </w:p>
-    <w:p>
-      <w:r>
-        <w:t>7</w:t>
-      </w:r>
-      <w:r>
-        <w:tab/>
-      </w:r>
-      <w:r>
-        <w:t xml:space="preserve">Nunc in-ter in-cli-tas </w:t>
-      </w:r>
-      <w:r>
+        <w:t>I</w:t>
+      </w:r>
+      <w:r>
+        <w:t>n</w:t>
+      </w:r>
+      <w:r>
+        <w:t>-men-sam Cal-de-i cui-us Per-se-que ue-ne-ran-tur po-ten-ci-am</w:t>
+      </w:r>
+    </w:p>
+    <w:p>
+      <w:r>
+        <w:t>2b</w:t>
+      </w:r>
+      <w:r>
+        <w:tab/>
+      </w:r>
+      <w:r>
+        <w:t xml:space="preserve">Quem cun-cti pro-phe-te </w:t>
+      </w:r>
+      <w:r>
+        <w:t>ce-</w:t>
+      </w:r>
+      <w:r>
+        <w:t>ci</w:t>
+      </w:r>
+      <w:r>
+        <w:t xml:space="preserve">- | </w:t>
+      </w:r>
+      <w:r>
+        <w:t>ne-re uen-tu-rum gen-tes ad sal-uan-das</w:t>
+      </w:r>
+    </w:p>
+    <w:p>
+      <w:pPr>
+        <w:rPr>
+          <w:lang w:val="nb-NO"/>
+        </w:rPr>
+      </w:pPr>
+      <w:r>
+        <w:rPr>
+          <w:lang w:val="nb-NO"/>
+        </w:rPr>
+        <w:t>3a</w:t>
+      </w:r>
+      <w:r>
+        <w:rPr>
+          <w:lang w:val="nb-NO"/>
+        </w:rPr>
+        <w:tab/>
+        <w:t xml:space="preserve">Cui-us mai-e-stas i-ta est in-cli-na-ta ut </w:t>
+      </w:r>
+      <w:r>
+        <w:rPr>
+          <w:lang w:val="nb-NO"/>
+        </w:rPr>
         <w:t xml:space="preserve">| </w:t>
       </w:r>
       <w:r>
-        <w:t>mar-ti-rum pur-pu-ras co-ru</w:t>
-      </w:r>
-      <w:r>
-        <w:t>-scas co-ro-na-tus</w:t>
+        <w:rPr>
+          <w:lang w:val="nb-NO"/>
+        </w:rPr>
+        <w:t>as-su-me-ret ser-ui for-mam</w:t>
+      </w:r>
+    </w:p>
+    <w:p>
+      <w:pPr>
+        <w:rPr>
+          <w:lang w:val="nb-NO"/>
+        </w:rPr>
+      </w:pPr>
+      <w:r>
+        <w:rPr>
+          <w:lang w:val="nb-NO"/>
+        </w:rPr>
+        <w:t>3b</w:t>
+      </w:r>
+      <w:r>
+        <w:rPr>
+          <w:lang w:val="nb-NO"/>
+        </w:rPr>
+        <w:tab/>
+      </w:r>
+      <w:r>
+        <w:rPr>
+          <w:lang w:val="nb-NO"/>
+        </w:rPr>
+        <w:t xml:space="preserve">An-te se-cu-la qui de-us et tem-po-ra ho-mo </w:t>
+      </w:r>
+      <w:r>
+        <w:rPr>
+          <w:lang w:val="nb-NO"/>
+        </w:rPr>
+        <w:t>na</w:t>
+      </w:r>
+      <w:r>
+        <w:rPr>
+          <w:lang w:val="nb-NO"/>
+        </w:rPr>
+        <w:t>-tus est ex Ma-ri-a</w:t>
+      </w:r>
+    </w:p>
+    <w:p>
+      <w:pPr>
+        <w:rPr>
+          <w:lang w:val="nb-NO"/>
+        </w:rPr>
+      </w:pPr>
+      <w:r>
+        <w:rPr>
+          <w:lang w:val="nb-NO"/>
+        </w:rPr>
+        <w:t>4a</w:t>
+      </w:r>
+      <w:r>
+        <w:rPr>
+          <w:lang w:val="nb-NO"/>
+        </w:rPr>
+        <w:tab/>
+      </w:r>
+      <w:r>
+        <w:rPr>
+          <w:lang w:val="nb-NO"/>
+        </w:rPr>
+        <w:t xml:space="preserve">| </w:t>
+      </w:r>
+      <w:r>
+        <w:rPr>
+          <w:lang w:val="nb-NO"/>
+        </w:rPr>
+        <w:t xml:space="preserve">Ba-la-am </w:t>
+      </w:r>
+      <w:r>
+        <w:rPr>
+          <w:lang w:val="nb-NO"/>
+        </w:rPr>
+        <w:t>d</w:t>
+      </w:r>
+      <w:r>
+        <w:rPr>
+          <w:lang w:val="nb-NO"/>
+        </w:rPr>
+        <w:t>e quo ua-ti-ci-na</w:t>
+      </w:r>
+      <w:r>
+        <w:rPr>
+          <w:lang w:val="nb-NO"/>
+        </w:rPr>
+        <w:t>n</w:t>
+      </w:r>
+      <w:r>
+        <w:rPr>
+          <w:lang w:val="nb-NO"/>
+        </w:rPr>
+        <w:t xml:space="preserve">s </w:t>
+      </w:r>
+      <w:r>
+        <w:rPr>
+          <w:lang w:val="nb-NO"/>
+        </w:rPr>
+        <w:t>e</w:t>
+      </w:r>
+      <w:r>
+        <w:rPr>
+          <w:lang w:val="nb-NO"/>
+        </w:rPr>
+        <w:t>x-i-bit ex Ia-cob ru-ti-lans in-qui</w:t>
+      </w:r>
+      <w:r>
+        <w:rPr>
+          <w:lang w:val="nb-NO"/>
+        </w:rPr>
+        <w:t>d</w:t>
+      </w:r>
+      <w:r>
+        <w:rPr>
+          <w:lang w:val="nb-NO"/>
+        </w:rPr>
+        <w:t xml:space="preserve"> stel-la</w:t>
+      </w:r>
+    </w:p>
+    <w:p>
+      <w:r>
+        <w:t>4b</w:t>
+      </w:r>
+      <w:r>
+        <w:tab/>
+        <w:t>Et</w:t>
+      </w:r>
+      <w:r>
+        <w:t xml:space="preserve"> |</w:t>
+      </w:r>
+      <w:r>
+        <w:t xml:space="preserve"> con-fr</w:t>
+      </w:r>
+      <w:r>
+        <w:t>in</w:t>
+      </w:r>
+      <w:r>
+        <w:t>-g</w:t>
+      </w:r>
+      <w:r>
+        <w:t>e</w:t>
+      </w:r>
+      <w:r>
+        <w:t>t du-cum a-gmi-na re-gi-o-nis Mo-ab ma-xi-ma po-ten-ci-a</w:t>
+      </w:r>
+    </w:p>
+    <w:p>
+      <w:r>
+        <w:t>5a</w:t>
+      </w:r>
+      <w:r>
+        <w:tab/>
+      </w:r>
+      <w:r>
+        <w:t>Hu-ic</w:t>
+      </w:r>
+      <w:r>
+        <w:t xml:space="preserve"> |</w:t>
+      </w:r>
+      <w:r>
+        <w:t xml:space="preserve"> ma-gi mu-ne-ra de-fe-runt ple-cla-ra au-rum si-mul thus et mir-ram</w:t>
+      </w:r>
+    </w:p>
+    <w:p>
+      <w:r>
+        <w:t>5b</w:t>
+      </w:r>
+      <w:r>
+        <w:tab/>
+      </w:r>
+      <w:r>
+        <w:t>Thu-re</w:t>
+      </w:r>
+      <w:r>
+        <w:t xml:space="preserve"> |</w:t>
+      </w:r>
+      <w:r>
+        <w:t xml:space="preserve"> de-um pre-di-cant au-ro re-gem ma-gnum ho-mi-nem mor-ta-lem m</w:t>
+      </w:r>
+      <w:r>
+        <w:t>i</w:t>
+      </w:r>
+      <w:r>
+        <w:t>r-ra</w:t>
+      </w:r>
+    </w:p>
+    <w:p>
+      <w:r>
+        <w:t>6a</w:t>
+      </w:r>
+      <w:r>
+        <w:tab/>
+      </w:r>
+      <w:r>
+        <w:t>In som-pnis</w:t>
       </w:r>
     </w:p>
     <w:p/>
     <w:p/>
     <w:p>
       <w:r>
-        <w:t>IN OCTAVA SANCTI IOHANNIS APOSTOLI ET EWANGELI</w:t>
-      </w:r>
-    </w:p>
-    <w:p>
-      <w:r>
-        <w:t>SEQUENC</w:t>
-      </w:r>
-      <w:r>
-        <w:t>IA f. 3</w:t>
+        <w:t>&lt;</w:t>
+      </w:r>
+      <w:r>
+        <w:t>DOMINICA VIII POST PENTECOSTEM&gt;</w:t>
+      </w:r>
+    </w:p>
+    <w:p>
+      <w:r>
+        <w:t xml:space="preserve">&lt;SEQUENTIA&gt; </w:t>
+      </w:r>
+      <w:r>
+        <w:t>(</w:t>
+      </w:r>
+      <w:r>
+        <w:t>f. 5</w:t>
+      </w:r>
+      <w:r>
+        <w:t>)</w:t>
+      </w:r>
+      <w:r>
+        <w:t xml:space="preserve"> (nicht lesbar </w:t>
+      </w:r>
+      <w:r>
+        <w:t>am</w:t>
+      </w:r>
+      <w:r>
+        <w:t xml:space="preserve"> Digitalisat)</w:t>
       </w:r>
     </w:p>
     <w:p/>
     <w:p>
-      <w:pPr>
-        <w:rPr>
-          <w:lang w:val="nb-NO"/>
-        </w:rPr>
-      </w:pPr>
-      <w:r>
-        <w:rPr>
-          <w:lang w:val="nb-NO"/>
-        </w:rPr>
-        <w:t>Vir-go ma-ter gratuletur</w:t>
-      </w:r>
-    </w:p>
-    <w:p>
-      <w:pPr>
-        <w:rPr>
-          <w:lang w:val="nb-NO"/>
-        </w:rPr>
-      </w:pPr>
-    </w:p>
-    <w:p>
-      <w:pPr>
-        <w:rPr>
-          <w:lang w:val="nb-NO"/>
-        </w:rPr>
-      </w:pPr>
-    </w:p>
-    <w:p>
-      <w:r>
-        <w:t>IN OCTAVA SANCTI IOHANNIS APOSTOLI ET EWANGELI</w:t>
-      </w:r>
-    </w:p>
-    <w:p>
-      <w:r>
-        <w:t>SEQUENC</w:t>
-      </w:r>
-      <w:r>
-        <w:t xml:space="preserve">IA </w:t>
-      </w:r>
-      <w:r>
-        <w:t>(</w:t>
-      </w:r>
-      <w:r>
-        <w:t>f. 3</w:t>
-      </w:r>
-      <w:r>
-        <w:t>)</w:t>
+      <w:r>
+        <w:t>Schlüssel fehlt. Tonhöhe nach MSc.</w:t>
       </w:r>
     </w:p>
     <w:p/>
     <w:p>
-      <w:pPr>
-        <w:rPr>
-          <w:lang w:val="nb-NO"/>
-        </w:rPr>
-      </w:pPr>
-      <w:r>
-        <w:rPr>
-          <w:lang w:val="nb-NO"/>
-        </w:rPr>
-        <w:t>1</w:t>
-      </w:r>
-      <w:r>
-        <w:rPr>
-          <w:lang w:val="nb-NO"/>
-        </w:rPr>
-        <w:tab/>
-      </w:r>
-      <w:r>
-        <w:rPr>
-          <w:lang w:val="nb-NO"/>
-        </w:rPr>
-        <w:t>&lt;</w:t>
-      </w:r>
-      <w:commentRangeStart w:id="2"/>
-      <w:r>
-        <w:rPr>
-          <w:lang w:val="nb-NO"/>
-        </w:rPr>
-        <w:t>I</w:t>
-      </w:r>
-      <w:commentRangeEnd w:id="2"/>
-      <w:r>
-        <w:rPr>
-          <w:rStyle w:val="CommentReference"/>
-        </w:rPr>
-        <w:commentReference w:id="2"/>
-      </w:r>
-      <w:r>
-        <w:rPr>
-          <w:lang w:val="nb-NO"/>
-        </w:rPr>
-        <w:t>&gt;</w:t>
-      </w:r>
-      <w:r>
-        <w:rPr>
-          <w:lang w:val="nb-NO"/>
-        </w:rPr>
-        <w:t>o-han-nes Ie-su Chri-sto mul-tum di-le-cte uir-go</w:t>
-      </w:r>
-    </w:p>
-    <w:p>
-      <w:r>
-        <w:t>2a</w:t>
-      </w:r>
-      <w:r>
-        <w:tab/>
-        <w:t>Tu ei-us a-mo-re car-na-lem</w:t>
-      </w:r>
-    </w:p>
-    <w:p>
-      <w:pPr>
-        <w:rPr>
-          <w:lang w:val="nb-NO"/>
-        </w:rPr>
-      </w:pPr>
-      <w:r>
-        <w:rPr>
-          <w:lang w:val="nb-NO"/>
-        </w:rPr>
-        <w:t>2b</w:t>
-      </w:r>
-      <w:r>
-        <w:rPr>
-          <w:lang w:val="nb-NO"/>
-        </w:rPr>
-        <w:tab/>
-        <w:t xml:space="preserve">In na-ui </w:t>
-      </w:r>
-      <w:r>
-        <w:rPr>
-          <w:lang w:val="nb-NO"/>
-        </w:rPr>
-        <w:t xml:space="preserve">| </w:t>
-      </w:r>
-      <w:r>
-        <w:rPr>
-          <w:lang w:val="nb-NO"/>
-        </w:rPr>
-        <w:t>pa-ren-tem li-qui-sti</w:t>
-      </w:r>
-    </w:p>
-    <w:p>
-      <w:pPr>
-        <w:rPr>
-          <w:lang w:val="nb-NO"/>
-        </w:rPr>
-      </w:pPr>
-      <w:r>
-        <w:rPr>
-          <w:lang w:val="nb-NO"/>
-        </w:rPr>
-        <w:t>3a</w:t>
-      </w:r>
-      <w:r>
-        <w:rPr>
-          <w:lang w:val="nb-NO"/>
-        </w:rPr>
-        <w:tab/>
-      </w:r>
-      <w:r>
-        <w:rPr>
-          <w:lang w:val="nb-NO"/>
-        </w:rPr>
-        <w:t>Tu le-ue con-iu-gis pe-ctus re-spu-i-sti mes-si-am se-cu-tus</w:t>
-      </w:r>
-    </w:p>
-    <w:p>
-      <w:pPr>
-        <w:rPr>
-          <w:lang w:val="nb-NO"/>
-        </w:rPr>
-      </w:pPr>
-      <w:r>
-        <w:rPr>
-          <w:lang w:val="nb-NO"/>
-        </w:rPr>
-        <w:t>3b</w:t>
-      </w:r>
-      <w:r>
-        <w:rPr>
-          <w:lang w:val="nb-NO"/>
-        </w:rPr>
-        <w:tab/>
-      </w:r>
-      <w:r>
-        <w:rPr>
-          <w:lang w:val="nb-NO"/>
-        </w:rPr>
-        <w:t>U</w:t>
-      </w:r>
-      <w:r>
-        <w:rPr>
-          <w:lang w:val="nb-NO"/>
-        </w:rPr>
-        <w:t xml:space="preserve">t ei-us </w:t>
-      </w:r>
-      <w:r>
-        <w:rPr>
-          <w:lang w:val="nb-NO"/>
-        </w:rPr>
-        <w:t xml:space="preserve">| </w:t>
-      </w:r>
-      <w:r>
-        <w:rPr>
-          <w:lang w:val="nb-NO"/>
-        </w:rPr>
-        <w:t>pe-cto-ris sa-cra me-ru-is-ses flu-en-ta po-ta-re</w:t>
-      </w:r>
-    </w:p>
-    <w:p>
-      <w:pPr>
-        <w:rPr>
-          <w:lang w:val="nb-NO"/>
-        </w:rPr>
-      </w:pPr>
-      <w:r>
-        <w:rPr>
-          <w:lang w:val="nb-NO"/>
-        </w:rPr>
-        <w:t>4a</w:t>
-      </w:r>
-      <w:r>
-        <w:rPr>
-          <w:lang w:val="nb-NO"/>
-        </w:rPr>
-        <w:tab/>
-      </w:r>
-      <w:r>
-        <w:rPr>
-          <w:lang w:val="nb-NO"/>
-        </w:rPr>
-        <w:t>Tu-que in ter-ra po-si-tus glo-ri-am con-spe-xi-</w:t>
-      </w:r>
-      <w:r>
-        <w:rPr>
-          <w:lang w:val="nb-NO"/>
-        </w:rPr>
-        <w:t xml:space="preserve"> | </w:t>
-      </w:r>
-      <w:r>
-        <w:rPr>
-          <w:lang w:val="nb-NO"/>
-        </w:rPr>
-        <w:t>sti fi-li-i de-i</w:t>
-      </w:r>
-    </w:p>
-    <w:p>
-      <w:pPr>
-        <w:rPr>
-          <w:lang w:val="nb-NO"/>
-        </w:rPr>
-      </w:pPr>
-      <w:r>
-        <w:rPr>
-          <w:lang w:val="nb-NO"/>
-        </w:rPr>
-        <w:t>4b</w:t>
-      </w:r>
-      <w:r>
-        <w:rPr>
-          <w:lang w:val="nb-NO"/>
-        </w:rPr>
-        <w:tab/>
-      </w:r>
-      <w:r>
-        <w:rPr>
-          <w:lang w:val="nb-NO"/>
-        </w:rPr>
-        <w:t>Que</w:t>
-      </w:r>
-      <w:r>
-        <w:rPr>
-          <w:lang w:val="nb-NO"/>
-        </w:rPr>
-        <w:t>m</w:t>
-      </w:r>
-      <w:r>
-        <w:rPr>
-          <w:lang w:val="nb-NO"/>
-        </w:rPr>
-        <w:t xml:space="preserve"> so-lum san-ctis in ui-ta cre-di-tur con-tu-en-da es-se per-hen-ni</w:t>
-      </w:r>
-    </w:p>
-    <w:p>
-      <w:pPr>
-        <w:rPr>
-          <w:lang w:val="nb-NO"/>
-        </w:rPr>
-      </w:pPr>
-      <w:r>
-        <w:rPr>
-          <w:lang w:val="nb-NO"/>
-        </w:rPr>
-        <w:t>5a</w:t>
-      </w:r>
-      <w:r>
-        <w:rPr>
-          <w:lang w:val="nb-NO"/>
-        </w:rPr>
-        <w:tab/>
-      </w:r>
-      <w:r>
-        <w:rPr>
-          <w:lang w:val="nb-NO"/>
-        </w:rPr>
-        <w:t xml:space="preserve">Te Chri-stus </w:t>
-      </w:r>
-      <w:r>
-        <w:rPr>
-          <w:lang w:val="nb-NO"/>
-        </w:rPr>
-        <w:t>| &lt;</w:t>
-      </w:r>
-      <w:commentRangeStart w:id="3"/>
-      <w:r>
-        <w:rPr>
-          <w:lang w:val="nb-NO"/>
-        </w:rPr>
-        <w:t>in</w:t>
-      </w:r>
-      <w:commentRangeEnd w:id="3"/>
-      <w:r>
-        <w:rPr>
-          <w:rStyle w:val="CommentReference"/>
-        </w:rPr>
-        <w:commentReference w:id="3"/>
-      </w:r>
-      <w:r>
-        <w:rPr>
-          <w:lang w:val="nb-NO"/>
-        </w:rPr>
-        <w:t>&gt;</w:t>
-      </w:r>
-      <w:r>
-        <w:rPr>
-          <w:lang w:val="nb-NO"/>
-        </w:rPr>
-        <w:t xml:space="preserve"> cru-ce tri-um-phans ma-tri su-e de-dit cu-sto-dem</w:t>
-      </w:r>
-    </w:p>
-    <w:p>
-      <w:pPr>
-        <w:rPr>
-          <w:lang w:val="nb-NO"/>
-        </w:rPr>
-      </w:pPr>
-      <w:r>
-        <w:rPr>
-          <w:lang w:val="nb-NO"/>
-        </w:rPr>
-        <w:t>5b</w:t>
-      </w:r>
-      <w:r>
-        <w:rPr>
-          <w:lang w:val="nb-NO"/>
-        </w:rPr>
-        <w:tab/>
-      </w:r>
-      <w:r>
-        <w:rPr>
-          <w:lang w:val="nb-NO"/>
-        </w:rPr>
-        <w:t xml:space="preserve">Ut uir-go uir-gi-nem ser-ua-res at-que </w:t>
-      </w:r>
-      <w:r>
-        <w:rPr>
-          <w:lang w:val="nb-NO"/>
-        </w:rPr>
-        <w:t>| &lt;</w:t>
-      </w:r>
-      <w:commentRangeStart w:id="4"/>
-      <w:r>
-        <w:rPr>
-          <w:lang w:val="nb-NO"/>
-        </w:rPr>
-        <w:t>c</w:t>
-      </w:r>
-      <w:commentRangeEnd w:id="4"/>
-      <w:r>
-        <w:rPr>
-          <w:rStyle w:val="CommentReference"/>
-        </w:rPr>
-        <w:commentReference w:id="4"/>
-      </w:r>
-      <w:r>
-        <w:rPr>
-          <w:lang w:val="nb-NO"/>
-        </w:rPr>
-        <w:t>&gt;</w:t>
-      </w:r>
-      <w:r>
-        <w:rPr>
-          <w:lang w:val="nb-NO"/>
-        </w:rPr>
-        <w:t>u-ram su</w:t>
-      </w:r>
-      <w:r>
-        <w:rPr>
-          <w:lang w:val="nb-NO"/>
-        </w:rPr>
-        <w:t>p</w:t>
-      </w:r>
-      <w:r>
-        <w:rPr>
-          <w:lang w:val="nb-NO"/>
-        </w:rPr>
-        <w:t>-pe-di-ta-res</w:t>
-      </w:r>
-    </w:p>
-    <w:p>
-      <w:r>
-        <w:t>6a</w:t>
-      </w:r>
-      <w:r>
-        <w:tab/>
-        <w:t>Tu-te car-ce-re fla-gris-que fra-ctus te-sti-mo-ni-o pro Chri-sti es ga-</w:t>
-      </w:r>
-      <w:r>
-        <w:t xml:space="preserve"> | </w:t>
-      </w:r>
-      <w:r>
-        <w:t>ui-sus</w:t>
-      </w:r>
-    </w:p>
-    <w:p>
-      <w:r>
-        <w:t>6b</w:t>
-      </w:r>
-      <w:r>
-        <w:tab/>
-        <w:t>I-dem mor-tu-os sus-ci-tans in-que Ie-su no-mi-ne ue-ne-num for-te uin-cis</w:t>
-      </w:r>
-    </w:p>
-    <w:p>
-      <w:pPr>
-        <w:rPr>
-          <w:lang w:val="nb-NO"/>
-        </w:rPr>
-      </w:pPr>
-      <w:r>
-        <w:rPr>
-          <w:lang w:val="nb-NO"/>
-        </w:rPr>
-        <w:t>7a</w:t>
-      </w:r>
-      <w:r>
-        <w:rPr>
-          <w:lang w:val="nb-NO"/>
-        </w:rPr>
-        <w:tab/>
-      </w:r>
-      <w:r>
-        <w:rPr>
-          <w:lang w:val="nb-NO"/>
-        </w:rPr>
-        <w:t xml:space="preserve">| </w:t>
-      </w:r>
-      <w:r>
-        <w:rPr>
-          <w:lang w:val="nb-NO"/>
-        </w:rPr>
-        <w:t>Ti-bi sum-mus ta-ci-tum ce-te-ris uer-bum su-um pa-ter re-ue-lat</w:t>
-      </w:r>
-    </w:p>
-    <w:p>
-      <w:pPr>
-        <w:rPr>
-          <w:lang w:val="nb-NO"/>
-        </w:rPr>
-      </w:pPr>
-      <w:r>
-        <w:rPr>
-          <w:lang w:val="nb-NO"/>
-        </w:rPr>
-        <w:t>7b</w:t>
-      </w:r>
-      <w:r>
-        <w:rPr>
-          <w:lang w:val="nb-NO"/>
-        </w:rPr>
-        <w:tab/>
-        <w:t>Tu nos om-nes se-du-lis pre-ci-</w:t>
-      </w:r>
-      <w:r>
-        <w:rPr>
-          <w:lang w:val="nb-NO"/>
-        </w:rPr>
-        <w:t xml:space="preserve"> || </w:t>
-      </w:r>
-      <w:r>
-        <w:rPr>
-          <w:lang w:val="nb-NO"/>
-        </w:rPr>
-        <w:t>bus a-pud de-um sem-per com-men-da</w:t>
-      </w:r>
-      <w:r>
-        <w:rPr>
-          <w:lang w:val="nb-NO"/>
-        </w:rPr>
-        <w:tab/>
-        <w:t>|| f. 3v</w:t>
-      </w:r>
-    </w:p>
-    <w:p>
-      <w:pPr>
-        <w:rPr>
-          <w:lang w:val="nb-NO"/>
-        </w:rPr>
-      </w:pPr>
-      <w:r>
-        <w:rPr>
-          <w:lang w:val="nb-NO"/>
-        </w:rPr>
-        <w:t>8</w:t>
-      </w:r>
-      <w:r>
-        <w:rPr>
-          <w:lang w:val="nb-NO"/>
-        </w:rPr>
-        <w:tab/>
-      </w:r>
-      <w:r>
-        <w:rPr>
-          <w:lang w:val="nb-NO"/>
-        </w:rPr>
-        <w:t>Io-han-nes Chri-sti ca-re</w:t>
-      </w:r>
-      <w:r>
-        <w:rPr>
-          <w:lang w:val="nb-NO"/>
-        </w:rPr>
-        <w:t xml:space="preserve"> a-men</w:t>
-      </w:r>
-    </w:p>
-    <w:p>
-      <w:pPr>
-        <w:rPr>
-          <w:lang w:val="nb-NO"/>
-        </w:rPr>
-      </w:pPr>
-    </w:p>
-    <w:p>
-      <w:pPr>
-        <w:rPr>
-          <w:lang w:val="nb-NO"/>
-        </w:rPr>
-      </w:pPr>
-    </w:p>
-    <w:p>
-      <w:pPr>
-        <w:rPr>
-          <w:lang w:val="nb-NO"/>
-        </w:rPr>
-      </w:pPr>
-    </w:p>
-    <w:p>
-      <w:pPr>
-        <w:rPr>
-          <w:lang w:val="nb-NO"/>
-        </w:rPr>
-      </w:pPr>
-      <w:r>
-        <w:rPr>
-          <w:lang w:val="nb-NO"/>
-        </w:rPr>
-        <w:br w:type="page"/>
-      </w:r>
-    </w:p>
-    <w:p>
-      <w:pPr>
-        <w:rPr>
-          <w:lang w:val="nb-NO"/>
-        </w:rPr>
-      </w:pPr>
-      <w:r>
-        <w:rPr>
-          <w:lang w:val="nb-NO"/>
-        </w:rPr>
-        <w:lastRenderedPageBreak/>
-        <w:t>&lt;</w:t>
-      </w:r>
-      <w:r>
-        <w:rPr>
-          <w:lang w:val="nb-NO"/>
-        </w:rPr>
-        <w:t>OCTAVA INNOCENTIUM</w:t>
-      </w:r>
-      <w:r>
-        <w:rPr>
-          <w:lang w:val="nb-NO"/>
-        </w:rPr>
-        <w:t xml:space="preserve">&gt; (nicht </w:t>
-      </w:r>
-      <w:r>
-        <w:rPr>
-          <w:lang w:val="nb-NO"/>
-        </w:rPr>
-        <w:t>lesbar</w:t>
-      </w:r>
-      <w:r>
-        <w:rPr>
-          <w:lang w:val="nb-NO"/>
-        </w:rPr>
-        <w:t xml:space="preserve"> am Digi</w:t>
-      </w:r>
-      <w:r>
-        <w:rPr>
-          <w:lang w:val="nb-NO"/>
-        </w:rPr>
-        <w:t>talisat)</w:t>
-      </w:r>
-    </w:p>
-    <w:p>
-      <w:r>
-        <w:t>SEQUENC</w:t>
-      </w:r>
-      <w:r>
-        <w:t>IA (f. 3v)</w:t>
-      </w:r>
-    </w:p>
-    <w:p/>
-    <w:p>
-      <w:pPr>
-        <w:rPr>
-          <w:lang w:val="nb-NO"/>
-        </w:rPr>
-      </w:pPr>
-      <w:r>
-        <w:rPr>
-          <w:lang w:val="nb-NO"/>
-        </w:rPr>
-        <w:t>1</w:t>
-      </w:r>
-      <w:r>
-        <w:rPr>
-          <w:lang w:val="nb-NO"/>
-        </w:rPr>
-        <w:tab/>
-      </w:r>
-      <w:r>
-        <w:rPr>
-          <w:lang w:val="nb-NO"/>
-        </w:rPr>
-        <w:t>Laus t</w:t>
-      </w:r>
-      <w:r>
-        <w:rPr>
-          <w:lang w:val="nb-NO"/>
-        </w:rPr>
-        <w:t>&lt;</w:t>
-      </w:r>
-      <w:commentRangeStart w:id="5"/>
-      <w:r>
-        <w:rPr>
-          <w:lang w:val="nb-NO"/>
-        </w:rPr>
-        <w:t>i</w:t>
-      </w:r>
-      <w:commentRangeEnd w:id="5"/>
-      <w:r>
-        <w:rPr>
-          <w:rStyle w:val="CommentReference"/>
-        </w:rPr>
-        <w:commentReference w:id="5"/>
-      </w:r>
-      <w:r>
-        <w:rPr>
-          <w:lang w:val="nb-NO"/>
-        </w:rPr>
-        <w:t>&gt;</w:t>
-      </w:r>
-      <w:r>
-        <w:rPr>
-          <w:lang w:val="nb-NO"/>
-        </w:rPr>
-        <w:t xml:space="preserve"> | </w:t>
-      </w:r>
-      <w:r>
-        <w:rPr>
-          <w:lang w:val="nb-NO"/>
-        </w:rPr>
-        <w:t>-bi</w:t>
-      </w:r>
-      <w:r>
-        <w:rPr>
-          <w:lang w:val="nb-NO"/>
-        </w:rPr>
-        <w:t xml:space="preserve"> C</w:t>
-      </w:r>
-      <w:r>
-        <w:rPr>
-          <w:lang w:val="nb-NO"/>
-        </w:rPr>
-        <w:t>hri-ste</w:t>
-      </w:r>
-    </w:p>
-    <w:p>
-      <w:pPr>
-        <w:rPr>
-          <w:lang w:val="nb-NO"/>
-        </w:rPr>
-      </w:pPr>
-      <w:r>
-        <w:rPr>
-          <w:lang w:val="nb-NO"/>
-        </w:rPr>
-        <w:t>2a</w:t>
-      </w:r>
-      <w:r>
-        <w:rPr>
-          <w:lang w:val="nb-NO"/>
-        </w:rPr>
-        <w:tab/>
-      </w:r>
-      <w:r>
-        <w:rPr>
-          <w:lang w:val="nb-NO"/>
-        </w:rPr>
-        <w:t xml:space="preserve">Cu-i sa-pit quod </w:t>
-      </w:r>
-      <w:r>
-        <w:rPr>
-          <w:lang w:val="nb-NO"/>
-        </w:rPr>
-        <w:t>u</w:t>
-      </w:r>
-      <w:r>
-        <w:rPr>
-          <w:lang w:val="nb-NO"/>
-        </w:rPr>
-        <w:t>i-de-tur ce-te-ris es-se sur-da-strum</w:t>
-      </w:r>
-    </w:p>
-    <w:p>
-      <w:pPr>
-        <w:rPr>
-          <w:lang w:val="nb-NO"/>
-        </w:rPr>
-      </w:pPr>
-      <w:r>
-        <w:rPr>
-          <w:lang w:val="nb-NO"/>
-        </w:rPr>
-        <w:t>2b</w:t>
-      </w:r>
-      <w:r>
-        <w:rPr>
-          <w:lang w:val="nb-NO"/>
-        </w:rPr>
-        <w:tab/>
-      </w:r>
-      <w:r>
-        <w:rPr>
-          <w:lang w:val="nb-NO"/>
-        </w:rPr>
-        <w:t xml:space="preserve">Fa-mu-la-tu cu-ius o-mnis </w:t>
-      </w:r>
-      <w:r>
-        <w:rPr>
-          <w:lang w:val="nb-NO"/>
-        </w:rPr>
-        <w:t xml:space="preserve">| </w:t>
-      </w:r>
-      <w:r>
-        <w:rPr>
-          <w:lang w:val="nb-NO"/>
-        </w:rPr>
-        <w:t>com-pe-tit se-xus et e-tas</w:t>
-      </w:r>
-    </w:p>
-    <w:p>
-      <w:r>
-        <w:t>3a</w:t>
-      </w:r>
-      <w:r>
-        <w:tab/>
-        <w:t>Re-cen-tes at-que te-ne-ri mi-li-tes</w:t>
-      </w:r>
-    </w:p>
-    <w:p>
-      <w:r>
-        <w:t>He-ro-di-a-no en-se tru-&lt;</w:t>
-      </w:r>
-      <w:commentRangeStart w:id="6"/>
-      <w:r>
-        <w:t>ci</w:t>
-      </w:r>
-      <w:commentRangeEnd w:id="6"/>
-      <w:r>
-        <w:rPr>
-          <w:rStyle w:val="CommentReference"/>
-        </w:rPr>
-        <w:commentReference w:id="6"/>
-      </w:r>
-      <w:r>
-        <w:t>&gt;-</w:t>
-      </w:r>
-      <w:r>
-        <w:t xml:space="preserve"> | </w:t>
-      </w:r>
-      <w:r>
-        <w:t>da-ti te ho-di-e pre-di-ca-ue-runt</w:t>
-      </w:r>
-    </w:p>
-    <w:p>
-      <w:pPr>
-        <w:rPr>
-          <w:lang w:val="nb-NO"/>
-        </w:rPr>
-      </w:pPr>
-      <w:r>
-        <w:rPr>
-          <w:lang w:val="nb-NO"/>
-        </w:rPr>
-        <w:t>3b</w:t>
-      </w:r>
-      <w:r>
-        <w:rPr>
-          <w:lang w:val="nb-NO"/>
-        </w:rPr>
-        <w:tab/>
-        <w:t>Li-cet nec-dum po-tu-e-re lin-gu-la</w:t>
-      </w:r>
-    </w:p>
-    <w:p>
-      <w:pPr>
-        <w:rPr>
-          <w:lang w:val="nb-NO"/>
-        </w:rPr>
-      </w:pPr>
-      <w:r>
-        <w:rPr>
-          <w:lang w:val="nb-NO"/>
-        </w:rPr>
-        <w:t xml:space="preserve">ef-fu-si-o-n&lt;e&gt; </w:t>
-      </w:r>
-      <w:r>
-        <w:rPr>
-          <w:lang w:val="nb-NO"/>
-        </w:rPr>
-        <w:t xml:space="preserve">| </w:t>
-      </w:r>
-      <w:r>
-        <w:rPr>
-          <w:lang w:val="nb-NO"/>
-        </w:rPr>
-        <w:t>ta-men te Chri-</w:t>
-      </w:r>
-      <w:r>
-        <w:rPr>
-          <w:lang w:val="nb-NO"/>
-        </w:rPr>
-        <w:t>s</w:t>
-      </w:r>
-      <w:r>
-        <w:rPr>
-          <w:lang w:val="nb-NO"/>
-        </w:rPr>
-        <w:t>te su-i san-gui-nis pre-co-na-ti sunt</w:t>
-      </w:r>
-    </w:p>
-    <w:p>
-      <w:pPr>
-        <w:rPr>
-          <w:lang w:val="nb-NO"/>
-        </w:rPr>
-      </w:pPr>
-      <w:r>
-        <w:rPr>
-          <w:lang w:val="nb-NO"/>
-        </w:rPr>
-        <w:t>4a</w:t>
-      </w:r>
-      <w:r>
-        <w:rPr>
-          <w:lang w:val="nb-NO"/>
-        </w:rPr>
-        <w:tab/>
-      </w:r>
-      <w:r>
-        <w:rPr>
-          <w:lang w:val="nb-NO"/>
-        </w:rPr>
-        <w:t xml:space="preserve">Lac cum cru-o-re fun-den-tes ad </w:t>
-      </w:r>
-      <w:r>
-        <w:rPr>
-          <w:lang w:val="nb-NO"/>
-        </w:rPr>
-        <w:t xml:space="preserve">| </w:t>
-      </w:r>
-      <w:r>
-        <w:rPr>
-          <w:lang w:val="nb-NO"/>
-        </w:rPr>
-        <w:t>de-um cla-mi-ta-tu-ri</w:t>
-      </w:r>
-    </w:p>
-    <w:p>
-      <w:pPr>
-        <w:rPr>
-          <w:lang w:val="nb-NO"/>
-        </w:rPr>
-      </w:pPr>
-      <w:r>
-        <w:rPr>
-          <w:lang w:val="nb-NO"/>
-        </w:rPr>
-        <w:t>4b</w:t>
-      </w:r>
-      <w:r>
-        <w:rPr>
-          <w:lang w:val="nb-NO"/>
-        </w:rPr>
-        <w:tab/>
-      </w:r>
-      <w:r>
-        <w:rPr>
-          <w:lang w:val="nb-NO"/>
-        </w:rPr>
-        <w:t>U-da pu-pil-li quem ge-na mi-se-rat et in-no-cen-tis</w:t>
-      </w:r>
-    </w:p>
-    <w:p>
-      <w:r>
-        <w:t>5a</w:t>
-      </w:r>
-      <w:r>
-        <w:tab/>
-        <w:t>Qu</w:t>
-      </w:r>
-      <w:r>
-        <w:t>&lt;</w:t>
-      </w:r>
-      <w:commentRangeStart w:id="7"/>
-      <w:r>
-        <w:t>is</w:t>
-      </w:r>
-      <w:commentRangeEnd w:id="7"/>
-      <w:r>
-        <w:rPr>
-          <w:rStyle w:val="CommentReference"/>
-        </w:rPr>
-        <w:commentReference w:id="7"/>
-      </w:r>
-      <w:r>
-        <w:t>&gt; |</w:t>
-      </w:r>
-      <w:r>
-        <w:t xml:space="preserve"> a-thle-ta-rum for-tis-si-mus um-quam</w:t>
-      </w:r>
-    </w:p>
-    <w:p>
-      <w:r>
-        <w:t xml:space="preserve">ex-er-ci-ti-bus tan-tam Chri-ste su-is con-tu-lit </w:t>
-      </w:r>
-      <w:r>
-        <w:t xml:space="preserve">| </w:t>
-      </w:r>
-      <w:r>
-        <w:t>ui-cto-ri-am</w:t>
-      </w:r>
-    </w:p>
-    <w:p>
-      <w:r>
-        <w:t>5b</w:t>
-      </w:r>
-      <w:r>
-        <w:tab/>
-      </w:r>
-      <w:r>
-        <w:t>Quan-tam ua-gi-ens co-e-uu-lis tu-is</w:t>
-      </w:r>
-    </w:p>
-    <w:p>
-      <w:r>
-        <w:t>tu pre-sti-ti-sti mit-</w:t>
-      </w:r>
-      <w:r>
-        <w:t xml:space="preserve">| </w:t>
-      </w:r>
-      <w:r>
-        <w:t>tens e-os ad ce-los re-gna-tu-ros per-pe-tim</w:t>
-      </w:r>
-    </w:p>
-    <w:p>
-      <w:r>
-        <w:t>6a</w:t>
-      </w:r>
-      <w:r>
-        <w:tab/>
-      </w:r>
-      <w:r>
-        <w:t>O Chri-sti pre-co-nes cla-ri fl&lt;</w:t>
-      </w:r>
-      <w:commentRangeStart w:id="8"/>
-      <w:r>
-        <w:t>o</w:t>
-      </w:r>
-      <w:commentRangeEnd w:id="8"/>
-      <w:r>
-        <w:rPr>
-          <w:rStyle w:val="CommentReference"/>
-        </w:rPr>
-        <w:commentReference w:id="8"/>
-      </w:r>
-      <w:r>
-        <w:t>&gt;-</w:t>
-      </w:r>
-      <w:r>
-        <w:t xml:space="preserve"> | </w:t>
-      </w:r>
-      <w:r>
-        <w:t>res-que mar-t</w:t>
-      </w:r>
-      <w:r>
-        <w:t>i</w:t>
-      </w:r>
-      <w:r>
-        <w:t>-rum co-ru-sci</w:t>
-      </w:r>
-    </w:p>
-    <w:p>
-      <w:r>
-        <w:t>6b</w:t>
-      </w:r>
-      <w:r>
-        <w:tab/>
-      </w:r>
-      <w:r>
-        <w:t>Et con-fes-so-rum in-si-gnes gem-mu-le san-cto-rum</w:t>
-      </w:r>
-    </w:p>
-    <w:p>
-      <w:r>
-        <w:t>7a</w:t>
-      </w:r>
-      <w:r>
-        <w:tab/>
-      </w:r>
-      <w:r>
-        <w:t>At-que ste-ri-&lt;</w:t>
-      </w:r>
-      <w:commentRangeStart w:id="9"/>
-      <w:r>
-        <w:t>li</w:t>
-      </w:r>
-      <w:commentRangeEnd w:id="9"/>
-      <w:r>
-        <w:rPr>
-          <w:rStyle w:val="CommentReference"/>
-        </w:rPr>
-        <w:commentReference w:id="9"/>
-      </w:r>
-      <w:r>
-        <w:t>&gt;-</w:t>
-      </w:r>
-      <w:r>
-        <w:t xml:space="preserve"> | </w:t>
-      </w:r>
-      <w:r>
-        <w:t>um in mun-do uir-gi-num</w:t>
-      </w:r>
-    </w:p>
-    <w:p>
-      <w:r>
-        <w:t>7b</w:t>
-      </w:r>
-      <w:r>
-        <w:tab/>
-      </w:r>
-      <w:r>
-        <w:t>Cla-ri fi-li-o-li dul-ces pu-si-o-li nos iu-ua-te pre-c&lt;</w:t>
-      </w:r>
-      <w:commentRangeStart w:id="10"/>
-      <w:r>
-        <w:t>i-bus</w:t>
-      </w:r>
-      <w:commentRangeEnd w:id="10"/>
-      <w:r>
-        <w:rPr>
-          <w:rStyle w:val="CommentReference"/>
-        </w:rPr>
-        <w:commentReference w:id="10"/>
-      </w:r>
-      <w:r>
-        <w:t>&gt;</w:t>
-      </w:r>
-    </w:p>
-    <w:p>
-      <w:r>
-        <w:t>8a</w:t>
-      </w:r>
-      <w:r>
-        <w:tab/>
-      </w:r>
-      <w:r>
-        <w:t xml:space="preserve">| </w:t>
-      </w:r>
-      <w:r>
-        <w:t>Quo Chri-stus in-no-cen-tem mor-tem ue-stram mi-se-ra</w:t>
-      </w:r>
-      <w:r>
-        <w:t>ns</w:t>
-      </w:r>
-    </w:p>
-    <w:p>
-      <w:pPr>
-        <w:rPr>
-          <w:lang w:val="nb-NO"/>
-        </w:rPr>
-      </w:pPr>
-      <w:r>
-        <w:rPr>
-          <w:lang w:val="nb-NO"/>
-        </w:rPr>
-        <w:t>8b</w:t>
-      </w:r>
-      <w:r>
-        <w:rPr>
-          <w:lang w:val="nb-NO"/>
-        </w:rPr>
-        <w:tab/>
-        <w:t>Pro se-se ma-tu-ra-ta&lt;m&gt;</w:t>
-      </w:r>
-      <w:r>
-        <w:rPr>
-          <w:lang w:val="nb-NO"/>
-        </w:rPr>
-        <w:t xml:space="preserve"> |</w:t>
-      </w:r>
-      <w:r>
-        <w:rPr>
-          <w:lang w:val="nb-NO"/>
-        </w:rPr>
-        <w:t xml:space="preserve"> pla-ci-dus ex-au-di-ens</w:t>
-      </w:r>
-    </w:p>
-    <w:p>
-      <w:r>
-        <w:t>9</w:t>
-      </w:r>
-      <w:r>
-        <w:tab/>
-        <w:t>Nos re-gno su-o di-gne-tur a-men</w:t>
-      </w:r>
-    </w:p>
-    <w:p>
-      <w:r>
-        <w:br w:type="page"/>
-      </w:r>
-    </w:p>
-    <w:p>
-      <w:pPr>
-        <w:rPr>
-          <w:lang w:val="nb-NO"/>
-        </w:rPr>
-      </w:pPr>
-      <w:r>
-        <w:rPr>
-          <w:lang w:val="nb-NO"/>
-        </w:rPr>
-        <w:lastRenderedPageBreak/>
-        <w:t>&lt;</w:t>
-      </w:r>
-      <w:commentRangeStart w:id="11"/>
-      <w:r>
-        <w:rPr>
-          <w:lang w:val="nb-NO"/>
-        </w:rPr>
-        <w:t>VIGILIA EPIPHANIE DOMINI</w:t>
-      </w:r>
-      <w:commentRangeEnd w:id="11"/>
-      <w:r>
-        <w:rPr>
-          <w:rStyle w:val="CommentReference"/>
-        </w:rPr>
-        <w:commentReference w:id="11"/>
-      </w:r>
-      <w:r>
-        <w:rPr>
-          <w:lang w:val="nb-NO"/>
-        </w:rPr>
-        <w:t>&gt;</w:t>
-      </w:r>
-    </w:p>
-    <w:p>
-      <w:r>
-        <w:t>SEQUENC</w:t>
-      </w:r>
-      <w:r>
-        <w:t xml:space="preserve">IA </w:t>
-      </w:r>
-      <w:r>
-        <w:t>(</w:t>
-      </w:r>
-      <w:r>
-        <w:t>f. 4</w:t>
-      </w:r>
-      <w:r>
-        <w:t>)</w:t>
-      </w:r>
-    </w:p>
-    <w:p/>
-    <w:p>
-      <w:pPr>
-        <w:rPr>
-          <w:lang w:val="nb-NO"/>
-        </w:rPr>
-      </w:pPr>
-      <w:r>
-        <w:rPr>
-          <w:lang w:val="nb-NO"/>
-        </w:rPr>
-        <w:t>1a</w:t>
-      </w:r>
-      <w:r>
-        <w:rPr>
-          <w:lang w:val="nb-NO"/>
-        </w:rPr>
-        <w:tab/>
-      </w:r>
-      <w:r>
-        <w:rPr>
-          <w:lang w:val="nb-NO"/>
-        </w:rPr>
-        <w:t>Le-ta-bun-dus ex-ul-t</w:t>
-      </w:r>
-      <w:r>
-        <w:rPr>
-          <w:lang w:val="nb-NO"/>
-        </w:rPr>
-        <w:t>e</w:t>
-      </w:r>
-      <w:r>
-        <w:rPr>
-          <w:lang w:val="nb-NO"/>
-        </w:rPr>
-        <w:t>t fi-de-lis cho-rus al-le lui-a</w:t>
-      </w:r>
-    </w:p>
-    <w:p>
-      <w:pPr>
-        <w:rPr>
-          <w:lang w:val="nb-NO"/>
-        </w:rPr>
-      </w:pPr>
-      <w:r>
-        <w:rPr>
-          <w:lang w:val="nb-NO"/>
-        </w:rPr>
-        <w:t>1b</w:t>
-      </w:r>
-      <w:r>
-        <w:rPr>
-          <w:lang w:val="nb-NO"/>
-        </w:rPr>
-        <w:tab/>
-      </w:r>
-      <w:r>
-        <w:rPr>
-          <w:lang w:val="nb-NO"/>
-        </w:rPr>
-        <w:t xml:space="preserve">| </w:t>
-      </w:r>
-      <w:r>
-        <w:rPr>
-          <w:lang w:val="nb-NO"/>
-        </w:rPr>
-        <w:t>Re-gem re-gum in-ta-ct</w:t>
-      </w:r>
-      <w:r>
-        <w:rPr>
-          <w:lang w:val="nb-NO"/>
-        </w:rPr>
-        <w:t>e</w:t>
-      </w:r>
-      <w:r>
-        <w:rPr>
-          <w:lang w:val="nb-NO"/>
-        </w:rPr>
-        <w:t xml:space="preserve"> pro-fu-dit </w:t>
-      </w:r>
-      <w:r>
-        <w:rPr>
-          <w:lang w:val="nb-NO"/>
-        </w:rPr>
-        <w:t>c</w:t>
-      </w:r>
-      <w:r>
-        <w:rPr>
-          <w:lang w:val="nb-NO"/>
-        </w:rPr>
-        <w:t>ho-rus res mi-ran-da</w:t>
-      </w:r>
-    </w:p>
-    <w:p>
-      <w:pPr>
-        <w:rPr>
-          <w:lang w:val="nb-NO"/>
-        </w:rPr>
-      </w:pPr>
-      <w:r>
-        <w:rPr>
-          <w:lang w:val="nb-NO"/>
-        </w:rPr>
-        <w:t>2a</w:t>
-      </w:r>
-      <w:r>
-        <w:rPr>
-          <w:lang w:val="nb-NO"/>
-        </w:rPr>
-        <w:tab/>
-      </w:r>
-      <w:r>
-        <w:rPr>
-          <w:lang w:val="nb-NO"/>
-        </w:rPr>
-        <w:t xml:space="preserve">An-ge-lus con-si-li-i na-tus est </w:t>
-      </w:r>
-      <w:r>
-        <w:rPr>
-          <w:lang w:val="nb-NO"/>
-        </w:rPr>
-        <w:t xml:space="preserve">| </w:t>
-      </w:r>
-      <w:r>
-        <w:rPr>
-          <w:lang w:val="nb-NO"/>
-        </w:rPr>
-        <w:t>de uir-gi-ne sol de stel-la</w:t>
-      </w:r>
-    </w:p>
-    <w:p>
-      <w:pPr>
-        <w:rPr>
-          <w:lang w:val="nb-NO"/>
-        </w:rPr>
-      </w:pPr>
-      <w:r>
-        <w:rPr>
-          <w:lang w:val="nb-NO"/>
-        </w:rPr>
-        <w:t>2b</w:t>
-      </w:r>
-      <w:r>
-        <w:rPr>
-          <w:lang w:val="nb-NO"/>
-        </w:rPr>
-        <w:tab/>
-      </w:r>
-      <w:r>
-        <w:rPr>
-          <w:lang w:val="nb-NO"/>
-        </w:rPr>
-        <w:t xml:space="preserve">Sol oc-ca-sum ne-sci-ens stel-la sem-per ru-ti-lans </w:t>
-      </w:r>
-      <w:r>
-        <w:rPr>
-          <w:lang w:val="nb-NO"/>
-        </w:rPr>
-        <w:t xml:space="preserve">| </w:t>
-      </w:r>
-      <w:r>
-        <w:rPr>
-          <w:lang w:val="nb-NO"/>
-        </w:rPr>
-        <w:t>val-de</w:t>
-      </w:r>
-      <w:r>
-        <w:rPr>
-          <w:lang w:val="nb-NO"/>
-        </w:rPr>
-        <w:t xml:space="preserve"> cla-ra</w:t>
-      </w:r>
-    </w:p>
-    <w:p>
-      <w:pPr>
-        <w:rPr>
-          <w:lang w:val="nb-NO"/>
-        </w:rPr>
-      </w:pPr>
-      <w:r>
-        <w:rPr>
-          <w:lang w:val="nb-NO"/>
-        </w:rPr>
-        <w:t>3a</w:t>
-      </w:r>
-      <w:r>
-        <w:rPr>
-          <w:lang w:val="nb-NO"/>
-        </w:rPr>
-        <w:tab/>
-      </w:r>
-      <w:r>
-        <w:rPr>
-          <w:lang w:val="nb-NO"/>
-        </w:rPr>
-        <w:t>Sic-ut si-dus ra-di-um pro-fert uir-go fi-li-um pa-ri for-ma</w:t>
-      </w:r>
-    </w:p>
-    <w:p>
-      <w:r>
-        <w:t>3b</w:t>
-      </w:r>
-      <w:r>
-        <w:tab/>
-        <w:t xml:space="preserve">Ne-que </w:t>
-      </w:r>
-      <w:r>
-        <w:t xml:space="preserve">| </w:t>
-      </w:r>
-      <w:r>
-        <w:t>sy-dus</w:t>
-      </w:r>
-      <w:r>
-        <w:t xml:space="preserve"> ra-di-o ne-que ma-ter fi-li-o fit cor-ru-pta</w:t>
-      </w:r>
-    </w:p>
-    <w:p>
-      <w:r>
-        <w:t>4a</w:t>
-      </w:r>
-      <w:r>
-        <w:tab/>
-        <w:t xml:space="preserve">Ce-drus al-ta Li-ba-ni con-for-ma-tur </w:t>
-      </w:r>
-      <w:r>
-        <w:t xml:space="preserve">| </w:t>
-      </w:r>
-      <w:r>
-        <w:t>y-so-po ual-le no-stra</w:t>
-      </w:r>
-    </w:p>
-    <w:p>
-      <w:r>
-        <w:t>4b</w:t>
-      </w:r>
-      <w:r>
-        <w:tab/>
-      </w:r>
-      <w:r>
-        <w:t>Ver-bum ens al-tis-si-mi cor-po-ra-ri pas-sum est car-ne sum-</w:t>
-      </w:r>
-      <w:r>
-        <w:t xml:space="preserve"> | </w:t>
-      </w:r>
-      <w:r>
-        <w:t>pta</w:t>
-      </w:r>
-    </w:p>
-    <w:p>
-      <w:r>
-        <w:t>5a</w:t>
-      </w:r>
-      <w:r>
-        <w:tab/>
-      </w:r>
-      <w:r>
-        <w:t>Y-sa-i-as ce-ci-nit s</w:t>
-      </w:r>
-      <w:r>
-        <w:t>i</w:t>
-      </w:r>
-      <w:r>
-        <w:t>n-a-go-ga me-mi-nit</w:t>
-      </w:r>
-    </w:p>
-    <w:p>
-      <w:pPr>
-        <w:rPr>
-          <w:lang w:val="nb-NO"/>
-        </w:rPr>
-      </w:pPr>
-      <w:r>
-        <w:rPr>
-          <w:lang w:val="nb-NO"/>
-        </w:rPr>
-        <w:t xml:space="preserve">num-quam ta-men de-si-nit es-se </w:t>
-      </w:r>
-      <w:r>
-        <w:rPr>
-          <w:lang w:val="nb-NO"/>
-        </w:rPr>
-        <w:t xml:space="preserve">| </w:t>
-      </w:r>
-      <w:r>
-        <w:rPr>
-          <w:lang w:val="nb-NO"/>
-        </w:rPr>
-        <w:t>ce-ca</w:t>
-      </w:r>
-    </w:p>
-    <w:p>
-      <w:pPr>
-        <w:rPr>
-          <w:lang w:val="nb-NO"/>
-        </w:rPr>
-      </w:pPr>
-      <w:r>
-        <w:rPr>
-          <w:lang w:val="nb-NO"/>
-        </w:rPr>
-        <w:t>5b</w:t>
-      </w:r>
-      <w:r>
-        <w:rPr>
-          <w:lang w:val="nb-NO"/>
-        </w:rPr>
-        <w:tab/>
-      </w:r>
-      <w:r>
-        <w:rPr>
-          <w:lang w:val="nb-NO"/>
-        </w:rPr>
-        <w:t>Si non su-is ua-ti-bus cre-dat uel gen-ti-li-bus</w:t>
-      </w:r>
-    </w:p>
-    <w:p>
-      <w:pPr>
-        <w:rPr>
-          <w:lang w:val="nb-NO"/>
-        </w:rPr>
-      </w:pPr>
-      <w:r>
-        <w:rPr>
-          <w:lang w:val="nb-NO"/>
-        </w:rPr>
-        <w:t xml:space="preserve">si-bil-li-nis uer-si-bus </w:t>
-      </w:r>
-      <w:r>
-        <w:rPr>
-          <w:lang w:val="nb-NO"/>
-        </w:rPr>
-        <w:t>hec |</w:t>
-      </w:r>
-      <w:r>
-        <w:rPr>
-          <w:lang w:val="nb-NO"/>
-        </w:rPr>
-        <w:t xml:space="preserve"> pre-di-cta</w:t>
-      </w:r>
-    </w:p>
-    <w:p>
-      <w:r>
-        <w:t>6a</w:t>
-      </w:r>
-      <w:r>
-        <w:tab/>
-        <w:t>In-fe-lix pro-pe-ra cre-d</w:t>
-      </w:r>
-      <w:r>
-        <w:t>e</w:t>
-      </w:r>
-      <w:r>
-        <w:t xml:space="preserve"> uel ue-te-ra cur dam-pna-be-ris gens mi-</w:t>
-      </w:r>
-      <w:r>
-        <w:t xml:space="preserve"> | </w:t>
-      </w:r>
-      <w:r>
-        <w:t>se-ra</w:t>
-      </w:r>
-    </w:p>
-    <w:p>
-      <w:pPr>
-        <w:rPr>
-          <w:lang w:val="nb-NO"/>
-        </w:rPr>
-      </w:pPr>
-      <w:r>
-        <w:rPr>
-          <w:lang w:val="nb-NO"/>
-        </w:rPr>
-        <w:t>6b</w:t>
-      </w:r>
-      <w:r>
-        <w:rPr>
-          <w:lang w:val="nb-NO"/>
-        </w:rPr>
-        <w:tab/>
-      </w:r>
-      <w:r>
-        <w:rPr>
-          <w:lang w:val="nb-NO"/>
-        </w:rPr>
-        <w:t>Q</w:t>
-      </w:r>
-      <w:r>
-        <w:rPr>
-          <w:lang w:val="nb-NO"/>
-        </w:rPr>
-        <w:t xml:space="preserve">uem do-cet lit-te-ra </w:t>
-      </w:r>
-      <w:r>
-        <w:rPr>
-          <w:lang w:val="nb-NO"/>
-        </w:rPr>
-        <w:t xml:space="preserve">na-tum con-si-de-ra </w:t>
-      </w:r>
-      <w:r>
-        <w:rPr>
-          <w:lang w:val="nb-NO"/>
-        </w:rPr>
-        <w:t>i-psum ge-nu-it pu-er-pe-</w:t>
-      </w:r>
-      <w:r>
-        <w:rPr>
-          <w:lang w:val="nb-NO"/>
-        </w:rPr>
-        <w:t>ra</w:t>
-      </w:r>
-    </w:p>
-    <w:p>
-      <w:pPr>
-        <w:rPr>
-          <w:lang w:val="nb-NO"/>
-        </w:rPr>
-      </w:pPr>
-    </w:p>
-    <w:p>
-      <w:pPr>
-        <w:rPr>
-          <w:lang w:val="nb-NO"/>
-        </w:rPr>
-      </w:pPr>
-    </w:p>
-    <w:p>
-      <w:pPr>
-        <w:rPr>
-          <w:lang w:val="nb-NO"/>
-        </w:rPr>
-      </w:pPr>
-      <w:r>
-        <w:rPr>
-          <w:lang w:val="nb-NO"/>
-        </w:rPr>
-        <w:t>&lt;EPIPHANIA&gt;</w:t>
-      </w:r>
-      <w:r>
-        <w:rPr>
-          <w:lang w:val="nb-NO"/>
-        </w:rPr>
-        <w:t xml:space="preserve"> </w:t>
-      </w:r>
-      <w:r>
-        <w:rPr>
-          <w:lang w:val="nb-NO"/>
-        </w:rPr>
-        <w:t>(</w:t>
-      </w:r>
-      <w:r>
-        <w:rPr>
-          <w:lang w:val="nb-NO"/>
-        </w:rPr>
-        <w:t>f. 4</w:t>
-      </w:r>
-      <w:r>
-        <w:rPr>
-          <w:lang w:val="nb-NO"/>
-        </w:rPr>
-        <w:t>)</w:t>
-      </w:r>
-      <w:r>
-        <w:rPr>
-          <w:lang w:val="nb-NO"/>
-        </w:rPr>
-        <w:t xml:space="preserve"> (nicht erkennbar am Digitalisat) </w:t>
-      </w:r>
-    </w:p>
-    <w:p>
-      <w:r>
-        <w:t xml:space="preserve">SEQUENCIA </w:t>
-      </w:r>
-      <w:r>
-        <w:t>(</w:t>
-      </w:r>
-      <w:r>
-        <w:t>f. 4v</w:t>
-      </w:r>
-      <w:r>
-        <w:t>)</w:t>
-      </w:r>
-    </w:p>
-    <w:p/>
-    <w:p>
-      <w:r>
-        <w:t>1a</w:t>
-      </w:r>
-      <w:r>
-        <w:tab/>
-        <w:t>E-pi-</w:t>
-      </w:r>
-      <w:r>
-        <w:t xml:space="preserve">| </w:t>
-      </w:r>
-      <w:r>
-        <w:t>pha-ni-am do-mi-no ca-na-mus glo-ri-o-sam</w:t>
-      </w:r>
-    </w:p>
-    <w:p>
-      <w:pPr>
-        <w:rPr>
-          <w:lang w:val="nb-NO"/>
-        </w:rPr>
-      </w:pPr>
-      <w:r>
-        <w:rPr>
-          <w:lang w:val="nb-NO"/>
-        </w:rPr>
-        <w:t>1b</w:t>
-      </w:r>
-      <w:r>
-        <w:rPr>
-          <w:lang w:val="nb-NO"/>
-        </w:rPr>
-        <w:tab/>
-        <w:t>Qua pro-lem de-i ue-r</w:t>
-      </w:r>
-      <w:r>
-        <w:rPr>
-          <w:lang w:val="nb-NO"/>
-        </w:rPr>
-        <w:t>a</w:t>
-      </w:r>
-      <w:r>
-        <w:rPr>
-          <w:lang w:val="nb-NO"/>
-        </w:rPr>
-        <w:t xml:space="preserve"> ma-gi ad-o-ra</w:t>
-      </w:r>
-      <w:r>
-        <w:rPr>
-          <w:lang w:val="nb-NO"/>
-        </w:rPr>
-        <w:t>&lt;</w:t>
-      </w:r>
-      <w:commentRangeStart w:id="12"/>
-      <w:r>
-        <w:rPr>
-          <w:lang w:val="nb-NO"/>
-        </w:rPr>
-        <w:t>nt</w:t>
-      </w:r>
-      <w:commentRangeEnd w:id="12"/>
-      <w:r>
-        <w:rPr>
-          <w:rStyle w:val="CommentReference"/>
-        </w:rPr>
-        <w:commentReference w:id="12"/>
-      </w:r>
-      <w:r>
-        <w:rPr>
-          <w:lang w:val="nb-NO"/>
-        </w:rPr>
-        <w:t>&gt;</w:t>
-      </w:r>
-    </w:p>
-    <w:p>
-      <w:r>
-        <w:t>2a</w:t>
-      </w:r>
-      <w:r>
-        <w:tab/>
-      </w:r>
-      <w:r>
-        <w:t xml:space="preserve">| </w:t>
-      </w:r>
-      <w:r>
-        <w:t>I</w:t>
-      </w:r>
-      <w:r>
-        <w:t>n</w:t>
-      </w:r>
-      <w:r>
-        <w:t>-men-sam Cal-de-i cui-us Per-se-que ue-ne-ran-tur po-ten-ci-am</w:t>
-      </w:r>
-    </w:p>
-    <w:p>
-      <w:r>
-        <w:t>2b</w:t>
-      </w:r>
-      <w:r>
-        <w:tab/>
-      </w:r>
-      <w:r>
-        <w:t xml:space="preserve">Quem cun-cti pro-phe-te </w:t>
-      </w:r>
-      <w:r>
-        <w:t>ce-</w:t>
-      </w:r>
-      <w:r>
-        <w:t>ci</w:t>
-      </w:r>
-      <w:r>
-        <w:t xml:space="preserve">- | </w:t>
-      </w:r>
-      <w:r>
-        <w:t>ne-re uen-tu-rum gen-tes ad sal-uan-das</w:t>
-      </w:r>
-    </w:p>
-    <w:p>
-      <w:pPr>
-        <w:rPr>
-          <w:lang w:val="nb-NO"/>
-        </w:rPr>
-      </w:pPr>
-      <w:r>
-        <w:rPr>
-          <w:lang w:val="nb-NO"/>
-        </w:rPr>
-        <w:t>3a</w:t>
-      </w:r>
-      <w:r>
-        <w:rPr>
-          <w:lang w:val="nb-NO"/>
-        </w:rPr>
-        <w:tab/>
-        <w:t xml:space="preserve">Cui-us mai-e-stas i-ta est in-cli-na-ta ut </w:t>
-      </w:r>
-      <w:r>
-        <w:rPr>
-          <w:lang w:val="nb-NO"/>
-        </w:rPr>
-        <w:t xml:space="preserve">| </w:t>
-      </w:r>
-      <w:r>
-        <w:rPr>
-          <w:lang w:val="nb-NO"/>
-        </w:rPr>
-        <w:t>as-su-me-ret ser-ui for-mam</w:t>
-      </w:r>
-    </w:p>
-    <w:p>
-      <w:pPr>
-        <w:rPr>
-          <w:lang w:val="nb-NO"/>
-        </w:rPr>
-      </w:pPr>
-      <w:r>
-        <w:rPr>
-          <w:lang w:val="nb-NO"/>
-        </w:rPr>
-        <w:t>3b</w:t>
-      </w:r>
-      <w:r>
-        <w:rPr>
-          <w:lang w:val="nb-NO"/>
-        </w:rPr>
-        <w:tab/>
-      </w:r>
-      <w:r>
-        <w:rPr>
-          <w:lang w:val="nb-NO"/>
-        </w:rPr>
-        <w:t xml:space="preserve">An-te se-cu-la qui de-us et tem-po-ra ho-mo </w:t>
-      </w:r>
-      <w:r>
-        <w:rPr>
-          <w:lang w:val="nb-NO"/>
-        </w:rPr>
-        <w:t>na</w:t>
-      </w:r>
-      <w:r>
-        <w:rPr>
-          <w:lang w:val="nb-NO"/>
-        </w:rPr>
-        <w:t>-tus est ex Ma-ri-a</w:t>
-      </w:r>
-    </w:p>
-    <w:p>
-      <w:pPr>
-        <w:rPr>
-          <w:lang w:val="nb-NO"/>
-        </w:rPr>
-      </w:pPr>
-      <w:r>
-        <w:rPr>
-          <w:lang w:val="nb-NO"/>
-        </w:rPr>
-        <w:t>4a</w:t>
-      </w:r>
-      <w:r>
-        <w:rPr>
-          <w:lang w:val="nb-NO"/>
-        </w:rPr>
-        <w:tab/>
-      </w:r>
-      <w:r>
-        <w:rPr>
-          <w:lang w:val="nb-NO"/>
-        </w:rPr>
-        <w:t xml:space="preserve">| </w:t>
-      </w:r>
-      <w:r>
-        <w:rPr>
-          <w:lang w:val="nb-NO"/>
-        </w:rPr>
-        <w:t xml:space="preserve">Ba-la-am </w:t>
-      </w:r>
-      <w:r>
-        <w:rPr>
-          <w:lang w:val="nb-NO"/>
-        </w:rPr>
-        <w:t>d</w:t>
-      </w:r>
-      <w:r>
-        <w:rPr>
-          <w:lang w:val="nb-NO"/>
-        </w:rPr>
-        <w:t>e quo ua-ti-ci-na</w:t>
-      </w:r>
-      <w:r>
-        <w:rPr>
-          <w:lang w:val="nb-NO"/>
-        </w:rPr>
-        <w:t>n</w:t>
-      </w:r>
-      <w:r>
-        <w:rPr>
-          <w:lang w:val="nb-NO"/>
-        </w:rPr>
-        <w:t xml:space="preserve">s </w:t>
-      </w:r>
-      <w:r>
-        <w:rPr>
-          <w:lang w:val="nb-NO"/>
-        </w:rPr>
-        <w:t>e</w:t>
-      </w:r>
-      <w:r>
-        <w:rPr>
-          <w:lang w:val="nb-NO"/>
-        </w:rPr>
-        <w:t>x-i-bit ex Ia-cob ru-ti-lans in-qui</w:t>
-      </w:r>
-      <w:r>
-        <w:rPr>
-          <w:lang w:val="nb-NO"/>
-        </w:rPr>
-        <w:t>d</w:t>
-      </w:r>
-      <w:r>
-        <w:rPr>
-          <w:lang w:val="nb-NO"/>
-        </w:rPr>
-        <w:t xml:space="preserve"> stel-la</w:t>
-      </w:r>
-    </w:p>
-    <w:p>
-      <w:r>
-        <w:t>4b</w:t>
-      </w:r>
-      <w:r>
-        <w:tab/>
-        <w:t>Et</w:t>
-      </w:r>
-      <w:r>
-        <w:t xml:space="preserve"> |</w:t>
-      </w:r>
-      <w:r>
-        <w:t xml:space="preserve"> con-fr</w:t>
-      </w:r>
-      <w:r>
-        <w:t>in</w:t>
-      </w:r>
-      <w:r>
-        <w:t>-g</w:t>
-      </w:r>
-      <w:r>
-        <w:t>e</w:t>
-      </w:r>
-      <w:r>
-        <w:t>t du-cum a-gmi-na re-gi-o-nis Mo-ab ma-xi-ma po-ten-ci-a</w:t>
-      </w:r>
-    </w:p>
-    <w:p>
-      <w:r>
-        <w:t>5a</w:t>
-      </w:r>
-      <w:r>
-        <w:tab/>
-      </w:r>
-      <w:r>
-        <w:t>Hu-ic</w:t>
-      </w:r>
-      <w:r>
-        <w:t xml:space="preserve"> |</w:t>
-      </w:r>
-      <w:r>
-        <w:t xml:space="preserve"> ma-gi mu-ne-ra de-fe-runt ple-cla-ra au-rum si-mul thus et mir-ram</w:t>
-      </w:r>
-    </w:p>
-    <w:p>
-      <w:r>
-        <w:t>5b</w:t>
-      </w:r>
-      <w:r>
-        <w:tab/>
-      </w:r>
-      <w:r>
-        <w:t>Thu-re</w:t>
-      </w:r>
-      <w:r>
-        <w:t xml:space="preserve"> |</w:t>
-      </w:r>
-      <w:r>
-        <w:t xml:space="preserve"> de-um pre-di-cant au-ro re-gem ma-gnum ho-mi-nem mor-ta-lem m</w:t>
-      </w:r>
-      <w:r>
-        <w:t>i</w:t>
-      </w:r>
-      <w:r>
-        <w:t>r-ra</w:t>
-      </w:r>
-    </w:p>
-    <w:p>
-      <w:r>
-        <w:t>6a</w:t>
-      </w:r>
-      <w:r>
-        <w:tab/>
-      </w:r>
-      <w:r>
-        <w:t>In som-pnis</w:t>
+      <w:r>
+        <w:t>O al</w:t>
+      </w:r>
+      <w:r>
+        <w:t>-</w:t>
+      </w:r>
+      <w:r>
+        <w:t>ma</w:t>
       </w:r>
     </w:p>
     <w:p/>
     <w:p/>
     <w:p>
       <w:r>
-        <w:t>&lt;</w:t>
-      </w:r>
-      <w:r>
-        <w:t>DOMINICA VIII POST PENTECOSTEM&gt;</w:t>
-      </w:r>
-    </w:p>
-    <w:p>
-      <w:r>
-        <w:t xml:space="preserve">&lt;SEQUENTIA&gt; </w:t>
+        <w:t>&lt;DOMINICA IX POST PENTECOSTEM&gt;</w:t>
+      </w:r>
+    </w:p>
+    <w:p>
+      <w:r>
+        <w:t>SEQUENC</w:t>
+      </w:r>
+      <w:r>
+        <w:t xml:space="preserve">IA </w:t>
       </w:r>
       <w:r>
         <w:t>(</w:t>
       </w:r>
       <w:r>
-        <w:t>f. 5</w:t>
+        <w:t>f. 5v</w:t>
       </w:r>
       <w:r>
         <w:t>)</w:t>
       </w:r>
-      <w:r>
-        <w:t xml:space="preserve"> (nicht lesbar </w:t>
-      </w:r>
-      <w:r>
-        <w:t>am</w:t>
-      </w:r>
-      <w:r>
-        <w:t xml:space="preserve"> Digitalisat)</w:t>
-      </w:r>
     </w:p>
     <w:p/>
     <w:p>
       <w:r>
-        <w:t>O al</w:t>
+        <w:t>Vo</w:t>
       </w:r>
       <w:r>
         <w:t>-</w:t>
       </w:r>
       <w:r>
-        <w:t>ma</w:t>
+        <w:t>ce iu</w:t>
+      </w:r>
+      <w:r>
+        <w:t>-</w:t>
+      </w:r>
+      <w:r>
+        <w:t>bi</w:t>
       </w:r>
     </w:p>
     <w:p/>
     <w:p/>
     <w:p>
       <w:r>
-        <w:t>&lt;DOMINICA IX POST PENTECOSTEM&gt;</w:t>
-      </w:r>
-    </w:p>
-    <w:p>
-      <w:r>
-        <w:t>SEQUENC</w:t>
-      </w:r>
-      <w:r>
-        <w:t xml:space="preserve">IA </w:t>
-      </w:r>
-      <w:r>
-        <w:t>(</w:t>
-      </w:r>
-      <w:r>
-        <w:t>f. 5v</w:t>
-      </w:r>
-      <w:r>
-        <w:t>)</w:t>
-      </w:r>
-    </w:p>
-    <w:p/>
-    <w:p>
-      <w:r>
-        <w:t>Vo</w:t>
-      </w:r>
-      <w:r>
-        <w:t>-</w:t>
-      </w:r>
-      <w:r>
-        <w:t>ce iu</w:t>
-      </w:r>
-      <w:r>
-        <w:t>-</w:t>
-      </w:r>
-      <w:r>
-        <w:t>bi</w:t>
-      </w:r>
-    </w:p>
-    <w:p/>
-    <w:p/>
-    <w:p>
-      <w:r>
         <w:br w:type="page"/>
       </w:r>
     </w:p>
@@ -3593,6 +3798,18 @@
     <w:p/>
     <w:p>
       <w:r>
+        <w:t xml:space="preserve">NB: Schlüssel fehlen, Tonhöhe nach </w:t>
+      </w:r>
+      <w:r>
+        <w:rPr>
+          <w:rFonts w:eastAsia="Times New Roman" w:cs="Times New Roman"/>
+        </w:rPr>
+        <w:t>Pro 12-285-7</w:t>
+      </w:r>
+    </w:p>
+    <w:p/>
+    <w:p>
+      <w:r>
         <w:t>1a</w:t>
       </w:r>
       <w:r>
@@ -3865,7 +4082,19 @@
         <w:rPr>
           <w:lang w:val="nb-NO"/>
         </w:rPr>
-        <w:t>t do-mum su-am</w:t>
+        <w:t xml:space="preserve">t </w:t>
+      </w:r>
+      <w:r>
+        <w:rPr>
+          <w:lang w:val="nb-NO"/>
+        </w:rPr>
+        <w:t xml:space="preserve">in </w:t>
+      </w:r>
+      <w:r>
+        <w:rPr>
+          <w:lang w:val="nb-NO"/>
+        </w:rPr>
+        <w:t>do-mum su-am</w:t>
       </w:r>
     </w:p>
     <w:p>
@@ -4292,10 +4521,16 @@
         <w:t xml:space="preserve">-sta-roth abs-ce-den-do </w:t>
       </w:r>
       <w:r>
-        <w:t xml:space="preserve">y | </w:t>
-      </w:r>
-      <w:r>
-        <w:t>-do-la</w:t>
+        <w:t>y</w:t>
+      </w:r>
+      <w:r>
+        <w:t>-</w:t>
+      </w:r>
+      <w:r>
+        <w:t xml:space="preserve"> | </w:t>
+      </w:r>
+      <w:r>
+        <w:t>do-la</w:t>
       </w:r>
     </w:p>
     <w:p>
@@ -4456,341 +4691,356 @@
     </w:p>
     <w:p>
       <w:r>
+        <w:t>&lt;SEQUENC</w:t>
+      </w:r>
+      <w:r>
+        <w:t xml:space="preserve">IA&gt; </w:t>
+      </w:r>
+      <w:r>
+        <w:t>(</w:t>
+      </w:r>
+      <w:r>
+        <w:t>f. 9v</w:t>
+      </w:r>
+      <w:r>
+        <w:t>)</w:t>
+      </w:r>
+    </w:p>
+    <w:p/>
+    <w:p>
+      <w:r>
+        <w:t>1a</w:t>
+      </w:r>
+      <w:r>
+        <w:tab/>
+        <w:t>De</w:t>
+      </w:r>
+      <w:r>
+        <w:t xml:space="preserve"> |</w:t>
+      </w:r>
+      <w:r>
+        <w:t xml:space="preserve"> pro-fun-dis te-ne-bra-rum mun-do </w:t>
+      </w:r>
+      <w:r>
+        <w:t xml:space="preserve">lu-me </w:t>
+      </w:r>
+      <w:r>
+        <w:t xml:space="preserve">ex-it </w:t>
+      </w:r>
+      <w:r>
+        <w:t>cla-rum</w:t>
+      </w:r>
+    </w:p>
+    <w:p>
+      <w:pPr>
+        <w:rPr>
+          <w:lang w:val="nb-NO"/>
+        </w:rPr>
+      </w:pPr>
+      <w:r>
+        <w:rPr>
+          <w:lang w:val="nb-NO"/>
+        </w:rPr>
+        <w:t>et scin-til-lat ho</w:t>
+      </w:r>
+      <w:r>
+        <w:rPr>
+          <w:lang w:val="nb-NO"/>
+        </w:rPr>
+        <w:t>-di-e</w:t>
+      </w:r>
+    </w:p>
+    <w:p>
+      <w:r>
+        <w:t>1b</w:t>
+      </w:r>
+      <w:r>
+        <w:tab/>
+        <w:t xml:space="preserve">O-lim </w:t>
+      </w:r>
+      <w:r>
+        <w:t xml:space="preserve">| </w:t>
+      </w:r>
+      <w:r>
+        <w:t>qui-dem uas er-ro-ris Au-gu-sti-nus uas ho-no-ris</w:t>
+      </w:r>
+    </w:p>
+    <w:p>
+      <w:pPr>
+        <w:rPr>
+          <w:lang w:val="nb-NO"/>
+        </w:rPr>
+      </w:pPr>
+      <w:r>
+        <w:rPr>
+          <w:lang w:val="nb-NO"/>
+        </w:rPr>
+        <w:t>da-tus est ec-cle-si</w:t>
+      </w:r>
+      <w:r>
+        <w:rPr>
+          <w:lang w:val="nb-NO"/>
+        </w:rPr>
+        <w:t>-e</w:t>
+      </w:r>
+    </w:p>
+    <w:p>
+      <w:pPr>
+        <w:rPr>
+          <w:lang w:val="nb-NO"/>
+        </w:rPr>
+      </w:pPr>
+      <w:r>
+        <w:rPr>
+          <w:lang w:val="nb-NO"/>
+        </w:rPr>
+        <w:t>2a</w:t>
+      </w:r>
+      <w:r>
+        <w:rPr>
+          <w:lang w:val="nb-NO"/>
+        </w:rPr>
+        <w:tab/>
+      </w:r>
+      <w:r>
+        <w:rPr>
+          <w:lang w:val="nb-NO"/>
+        </w:rPr>
+        <w:t xml:space="preserve">Ver-bo </w:t>
+      </w:r>
+      <w:r>
+        <w:rPr>
+          <w:lang w:val="nb-NO"/>
+        </w:rPr>
+        <w:t xml:space="preserve">| </w:t>
+      </w:r>
+      <w:r>
+        <w:rPr>
+          <w:lang w:val="nb-NO"/>
+        </w:rPr>
+        <w:t>de-i dum ob-e-dit cre-dit er-rans et ac-ce-dit</w:t>
+      </w:r>
+    </w:p>
+    <w:p>
+      <w:r>
+        <w:t>a</w:t>
+      </w:r>
+      <w:r>
+        <w:t>d</w:t>
+      </w:r>
+      <w:r>
+        <w:t xml:space="preserve"> ba-pti-smi gra-</w:t>
+      </w:r>
+      <w:r>
+        <w:t>c</w:t>
+      </w:r>
+      <w:r>
+        <w:t>i-am</w:t>
+      </w:r>
+    </w:p>
+    <w:p>
+      <w:r>
+        <w:t>2b</w:t>
+      </w:r>
+      <w:r>
+        <w:tab/>
+        <w:t xml:space="preserve">Quam </w:t>
+      </w:r>
+      <w:r>
+        <w:t xml:space="preserve">| </w:t>
+      </w:r>
+      <w:r>
+        <w:t>in pri-mis tu-e-ba-tur uer-bis scri-ptis ex-e-cra-tru</w:t>
+      </w:r>
+    </w:p>
+    <w:p>
+      <w:pPr>
+        <w:rPr>
+          <w:lang w:val="nb-NO"/>
+        </w:rPr>
+      </w:pPr>
+      <w:r>
+        <w:rPr>
+          <w:lang w:val="nb-NO"/>
+        </w:rPr>
+        <w:t>er-ro-ris fal-la-</w:t>
+      </w:r>
+      <w:r>
+        <w:rPr>
+          <w:lang w:val="nb-NO"/>
+        </w:rPr>
+        <w:t>ci-am</w:t>
+      </w:r>
+    </w:p>
+    <w:p>
+      <w:pPr>
+        <w:rPr>
+          <w:lang w:val="nb-NO"/>
+        </w:rPr>
+      </w:pPr>
+      <w:r>
+        <w:rPr>
+          <w:lang w:val="nb-NO"/>
+        </w:rPr>
+        <w:t>3a</w:t>
+      </w:r>
+      <w:r>
+        <w:rPr>
+          <w:lang w:val="nb-NO"/>
+        </w:rPr>
+        <w:tab/>
+        <w:t>Fir-</w:t>
+      </w:r>
+    </w:p>
+    <w:p>
+      <w:pPr>
+        <w:rPr>
+          <w:lang w:val="nb-NO"/>
+        </w:rPr>
+      </w:pPr>
+    </w:p>
+    <w:p>
+      <w:pPr>
+        <w:rPr>
+          <w:lang w:val="nb-NO"/>
+        </w:rPr>
+      </w:pPr>
+    </w:p>
+    <w:p>
+      <w:pPr>
+        <w:rPr>
+          <w:lang w:val="nb-NO"/>
+        </w:rPr>
+      </w:pPr>
+      <w:r>
+        <w:rPr>
+          <w:lang w:val="nb-NO"/>
+        </w:rPr>
+        <w:t>&lt;DECOLLATIO IOHANNIS BAPTISTAE&gt;</w:t>
+      </w:r>
+    </w:p>
+    <w:p>
+      <w:pPr>
+        <w:rPr>
+          <w:lang w:val="nb-NO"/>
+        </w:rPr>
+      </w:pPr>
+      <w:r>
+        <w:rPr>
+          <w:lang w:val="nb-NO"/>
+        </w:rPr>
         <w:t xml:space="preserve">&lt;SEQUENTIA&gt; </w:t>
       </w:r>
       <w:r>
+        <w:rPr>
+          <w:lang w:val="nb-NO"/>
+        </w:rPr>
         <w:t>(</w:t>
       </w:r>
       <w:r>
-        <w:t>f. 9v</w:t>
-      </w:r>
-      <w:r>
+        <w:rPr>
+          <w:lang w:val="nb-NO"/>
+        </w:rPr>
+        <w:t>f. 10</w:t>
+      </w:r>
+      <w:r>
+        <w:rPr>
+          <w:lang w:val="nb-NO"/>
+        </w:rPr>
         <w:t>)</w:t>
       </w:r>
     </w:p>
-    <w:p/>
-    <w:p>
-      <w:r>
-        <w:t>1a</w:t>
-      </w:r>
-      <w:r>
-        <w:tab/>
-        <w:t>De</w:t>
-      </w:r>
-      <w:r>
-        <w:t xml:space="preserve"> |</w:t>
-      </w:r>
-      <w:r>
-        <w:t xml:space="preserve"> pro-fun-dis te-ne-bra-rum mun-do ex-it </w:t>
-      </w:r>
-      <w:r>
-        <w:t>cla-rum</w:t>
-      </w:r>
-    </w:p>
-    <w:p>
-      <w:pPr>
-        <w:rPr>
-          <w:lang w:val="nb-NO"/>
-        </w:rPr>
-      </w:pPr>
-      <w:r>
-        <w:rPr>
-          <w:lang w:val="nb-NO"/>
-        </w:rPr>
-        <w:t>et scin-til-lat ho</w:t>
-      </w:r>
-      <w:r>
-        <w:rPr>
-          <w:lang w:val="nb-NO"/>
-        </w:rPr>
-        <w:t>-di-e</w:t>
-      </w:r>
-    </w:p>
-    <w:p>
-      <w:r>
-        <w:t>1b</w:t>
-      </w:r>
-      <w:r>
-        <w:tab/>
-        <w:t xml:space="preserve">O-lim </w:t>
+    <w:p>
+      <w:pPr>
+        <w:rPr>
+          <w:lang w:val="nb-NO"/>
+        </w:rPr>
+      </w:pPr>
+    </w:p>
+    <w:p>
+      <w:r>
+        <w:t>4a</w:t>
+      </w:r>
+      <w:r>
+        <w:tab/>
+        <w:t>&lt;Non a-run-do&gt;</w:t>
+      </w:r>
+      <w:r>
+        <w:t xml:space="preserve"> le-ui-ta-tis sed co-lum-pna ue-ri-ta-tis</w:t>
+      </w:r>
+      <w:r>
+        <w:t xml:space="preserve"> nul</w:t>
+      </w:r>
+      <w:r>
+        <w:t>-</w:t>
+      </w:r>
+      <w:r>
+        <w:t>la pal-pat cri-mi-na</w:t>
+      </w:r>
+    </w:p>
+    <w:p>
+      <w:r>
+        <w:t>4b</w:t>
+      </w:r>
+      <w:r>
+        <w:tab/>
+        <w:t xml:space="preserve">Scri-bas </w:t>
       </w:r>
       <w:r>
         <w:t xml:space="preserve">| </w:t>
       </w:r>
       <w:r>
-        <w:t>qui-dem uas er-ro-ris Au-gu-sti-nus uas ho-no-ris</w:t>
-      </w:r>
-    </w:p>
-    <w:p>
-      <w:pPr>
-        <w:rPr>
-          <w:lang w:val="nb-NO"/>
-        </w:rPr>
-      </w:pPr>
-      <w:r>
-        <w:rPr>
-          <w:lang w:val="nb-NO"/>
-        </w:rPr>
-        <w:t>da-tus est ec-cle-si</w:t>
-      </w:r>
-      <w:r>
-        <w:rPr>
-          <w:lang w:val="nb-NO"/>
-        </w:rPr>
-        <w:t>-e</w:t>
-      </w:r>
-    </w:p>
-    <w:p>
-      <w:pPr>
-        <w:rPr>
-          <w:lang w:val="nb-NO"/>
-        </w:rPr>
-      </w:pPr>
-      <w:r>
-        <w:rPr>
-          <w:lang w:val="nb-NO"/>
-        </w:rPr>
-        <w:t>2a</w:t>
-      </w:r>
-      <w:r>
-        <w:rPr>
-          <w:lang w:val="nb-NO"/>
-        </w:rPr>
-        <w:tab/>
-      </w:r>
-      <w:r>
-        <w:rPr>
-          <w:lang w:val="nb-NO"/>
-        </w:rPr>
-        <w:t xml:space="preserve">Ver-bo </w:t>
-      </w:r>
-      <w:r>
-        <w:rPr>
-          <w:lang w:val="nb-NO"/>
-        </w:rPr>
+        <w:t xml:space="preserve">tan-git et do-cto-res uo-cans le-gis trans-gres-so-res </w:t>
+      </w:r>
+      <w:r>
+        <w:t>u</w:t>
+      </w:r>
+      <w:r>
+        <w:t>i-pe-re ge-ni-mi-na</w:t>
+      </w:r>
+    </w:p>
+    <w:p>
+      <w:r>
+        <w:t>5a</w:t>
+      </w:r>
+      <w:r>
+        <w:tab/>
+      </w:r>
+      <w:r>
         <w:t xml:space="preserve">| </w:t>
       </w:r>
       <w:r>
-        <w:rPr>
-          <w:lang w:val="nb-NO"/>
-        </w:rPr>
-        <w:t>de-i dum ob-e-dit cre-dit er-rans et ac-ce-dit</w:t>
-      </w:r>
-    </w:p>
-    <w:p>
-      <w:r>
-        <w:t>a</w:t>
-      </w:r>
-      <w:r>
-        <w:t>d</w:t>
-      </w:r>
-      <w:r>
-        <w:t xml:space="preserve"> ba-pti-smi gra-</w:t>
-      </w:r>
-      <w:r>
-        <w:t>c</w:t>
-      </w:r>
-      <w:r>
-        <w:t>i-am</w:t>
-      </w:r>
-    </w:p>
-    <w:p>
-      <w:r>
-        <w:t>2b</w:t>
-      </w:r>
-      <w:r>
-        <w:tab/>
-        <w:t xml:space="preserve">Quam </w:t>
+        <w:t>Ar-gu-e-bat hic He-ro-dem nec ter-re-tur ab e-o-dem li-ga-tus in car-ce-re</w:t>
+      </w:r>
+    </w:p>
+    <w:p>
+      <w:r>
+        <w:t>5b</w:t>
+      </w:r>
+      <w:r>
+        <w:tab/>
+      </w:r>
+      <w:r>
+        <w:t xml:space="preserve">Fert </w:t>
       </w:r>
       <w:r>
         <w:t xml:space="preserve">| </w:t>
       </w:r>
       <w:r>
-        <w:t>in pri-mis tu-e-ba-tur uer-bis scri-ptis ex-e-cra-tru</w:t>
-      </w:r>
-    </w:p>
-    <w:p>
-      <w:pPr>
-        <w:rPr>
-          <w:lang w:val="nb-NO"/>
-        </w:rPr>
-      </w:pPr>
-      <w:r>
-        <w:rPr>
-          <w:lang w:val="nb-NO"/>
-        </w:rPr>
-        <w:t>er-ro-ris fal-la-</w:t>
-      </w:r>
-      <w:r>
-        <w:rPr>
-          <w:lang w:val="nb-NO"/>
-        </w:rPr>
-        <w:t>ci-am</w:t>
-      </w:r>
-    </w:p>
-    <w:p>
-      <w:pPr>
-        <w:rPr>
-          <w:lang w:val="nb-NO"/>
-        </w:rPr>
-      </w:pPr>
-      <w:r>
-        <w:rPr>
-          <w:lang w:val="nb-NO"/>
-        </w:rPr>
-        <w:t>3a</w:t>
-      </w:r>
-      <w:r>
-        <w:rPr>
-          <w:lang w:val="nb-NO"/>
-        </w:rPr>
-        <w:tab/>
-        <w:t>Fir-</w:t>
-      </w:r>
-    </w:p>
-    <w:p>
-      <w:pPr>
-        <w:rPr>
-          <w:lang w:val="nb-NO"/>
-        </w:rPr>
-      </w:pPr>
-    </w:p>
-    <w:p>
-      <w:pPr>
-        <w:rPr>
-          <w:lang w:val="nb-NO"/>
-        </w:rPr>
-      </w:pPr>
-    </w:p>
-    <w:p>
-      <w:pPr>
-        <w:rPr>
-          <w:lang w:val="nb-NO"/>
-        </w:rPr>
-      </w:pPr>
-      <w:r>
-        <w:rPr>
-          <w:lang w:val="nb-NO"/>
-        </w:rPr>
-        <w:t>&lt;DECOLLATIO IOHANNIS BAPTISTAE&gt;</w:t>
-      </w:r>
-    </w:p>
-    <w:p>
-      <w:pPr>
-        <w:rPr>
-          <w:lang w:val="nb-NO"/>
-        </w:rPr>
-      </w:pPr>
-      <w:r>
-        <w:rPr>
-          <w:lang w:val="nb-NO"/>
-        </w:rPr>
-        <w:t xml:space="preserve">&lt;SEQUENTIA&gt; </w:t>
-      </w:r>
-      <w:r>
-        <w:rPr>
-          <w:lang w:val="nb-NO"/>
-        </w:rPr>
-        <w:t>(</w:t>
-      </w:r>
-      <w:r>
-        <w:rPr>
-          <w:lang w:val="nb-NO"/>
-        </w:rPr>
-        <w:t>f. 10</w:t>
-      </w:r>
-      <w:r>
-        <w:rPr>
-          <w:lang w:val="nb-NO"/>
-        </w:rPr>
-        <w:t>)</w:t>
-      </w:r>
-    </w:p>
-    <w:p>
-      <w:pPr>
-        <w:rPr>
-          <w:lang w:val="nb-NO"/>
-        </w:rPr>
-      </w:pPr>
-    </w:p>
-    <w:p>
-      <w:r>
-        <w:t>4a</w:t>
-      </w:r>
-      <w:r>
-        <w:tab/>
-        <w:t>&lt;Non a-run-do&gt;</w:t>
-      </w:r>
-      <w:r>
-        <w:t xml:space="preserve"> le-ui-ta-tis sed co-lum-pna ue-ri-ta-tis</w:t>
-      </w:r>
-      <w:r>
-        <w:t xml:space="preserve"> nulla pal-pat cri-mi-na</w:t>
-      </w:r>
-    </w:p>
-    <w:p>
-      <w:r>
-        <w:t>4b</w:t>
-      </w:r>
-      <w:r>
-        <w:tab/>
-        <w:t xml:space="preserve">Scri-bas </w:t>
+        <w:t>in-iu-ste iu-stus pe-nam rem de-te-stans tam obs-ce-nam re-gis et ad-ul-te-re</w:t>
+      </w:r>
+    </w:p>
+    <w:p>
+      <w:r>
+        <w:t>6a</w:t>
+      </w:r>
+      <w:r>
+        <w:tab/>
       </w:r>
       <w:r>
         <w:t xml:space="preserve">| </w:t>
       </w:r>
       <w:r>
-        <w:t xml:space="preserve">tan-git et do-cto-res uo-cans le-gis trans-gres-so-res </w:t>
-      </w:r>
-      <w:r>
-        <w:t>u</w:t>
-      </w:r>
-      <w:r>
-        <w:t>i-pe-re ge-ni-mi-na</w:t>
-      </w:r>
-    </w:p>
-    <w:p>
-      <w:r>
-        <w:t>5a</w:t>
-      </w:r>
-      <w:r>
-        <w:tab/>
-      </w:r>
-      <w:r>
-        <w:t xml:space="preserve">| </w:t>
-      </w:r>
-      <w:r>
-        <w:t>Ar-gu-e-bat hic He-ro-dem nec ter-re-tur ab e-o-dem li-ga-tus in car-ce-re</w:t>
-      </w:r>
-    </w:p>
-    <w:p>
-      <w:r>
-        <w:t>5b</w:t>
-      </w:r>
-      <w:r>
-        <w:tab/>
-      </w:r>
-      <w:r>
-        <w:t xml:space="preserve">Fert </w:t>
-      </w:r>
-      <w:r>
-        <w:t xml:space="preserve">| </w:t>
-      </w:r>
-      <w:r>
-        <w:t>in-iu-ste iu-stus pe-nam rem de-te-stans tam obs-ce-nam re-gis et ad-ul-te-re</w:t>
-      </w:r>
-    </w:p>
-    <w:p>
-      <w:r>
-        <w:t>6a</w:t>
-      </w:r>
-      <w:r>
-        <w:tab/>
-      </w:r>
-      <w:r>
-        <w:t xml:space="preserve">| </w:t>
-      </w:r>
-      <w:r>
         <w:t xml:space="preserve">Se-uit in hunc </w:t>
       </w:r>
       <w:commentRangeStart w:id="19"/>
@@ -4808,7 +5058,10 @@
         <w:commentReference w:id="19"/>
       </w:r>
       <w:r>
-        <w:t xml:space="preserve"> ty-ran-ni</w:t>
+        <w:t xml:space="preserve"> ti</w:t>
+      </w:r>
+      <w:r>
+        <w:t>-ran-ni</w:t>
       </w:r>
       <w:r>
         <w:t xml:space="preserve"> </w:t>
@@ -5086,7 +5339,10 @@
     <w:p>
       <w:r>
         <w:lastRenderedPageBreak/>
-        <w:t>EGIDII ABBATIS OFFICIUM MISSAE (</w:t>
+        <w:t>EGIDII ABBATIS OFFICIUM MISS?</w:t>
+      </w:r>
+      <w:r>
+        <w:t xml:space="preserve"> (</w:t>
       </w:r>
       <w:r>
         <w:t xml:space="preserve">unsicher – </w:t>
@@ -5125,7 +5381,13 @@
       </w:r>
       <w:r>
         <w:tab/>
-        <w:t>Ex-ul-tet in glo-ri-a sum-mi re-gis e-the-ra hac di-e cu-ri-a</w:t>
+        <w:t>Ex-ul-tet in glo-ri-a sum-mi re-gis e-the-</w:t>
+      </w:r>
+      <w:r>
+        <w:t>re-</w:t>
+      </w:r>
+      <w:r>
+        <w:t>ra hac di-e cu-ri-a</w:t>
       </w:r>
     </w:p>
     <w:p>
@@ -5406,7 +5668,19 @@
         <w:rPr>
           <w:lang w:val="nb-NO"/>
         </w:rPr>
-        <w:t>ter si-dera</w:t>
+        <w:t>ter si-de</w:t>
+      </w:r>
+      <w:r>
+        <w:rPr>
+          <w:lang w:val="nb-NO"/>
+        </w:rPr>
+        <w:t>-</w:t>
+      </w:r>
+      <w:r>
+        <w:rPr>
+          <w:lang w:val="nb-NO"/>
+        </w:rPr>
+        <w:t>ra</w:t>
       </w:r>
     </w:p>
     <w:p>
@@ -5427,115 +5701,521 @@
       </w:r>
       <w:r>
         <w:t xml:space="preserve"> gre-ci-a stir-pe cla-ra lit-te-ra-rum stu-di-a am-plec-</w:t>
+      </w:r>
+    </w:p>
+    <w:p/>
+    <w:p/>
+    <w:p>
+      <w:r>
+        <w:t>&lt;NATIVITAS MARIAE&gt;</w:t>
+      </w:r>
+    </w:p>
+    <w:p>
+      <w:r>
+        <w:t>&lt;SEQUENTIA&gt; (f. 11)</w:t>
+      </w:r>
+    </w:p>
+    <w:p/>
+    <w:p/>
+    <w:p>
+      <w:r>
+        <w:t>6a</w:t>
+      </w:r>
+      <w:r>
+        <w:tab/>
+      </w:r>
+      <w:r>
+        <w:t>&lt;</w:t>
+      </w:r>
+      <w:r>
+        <w:t>Re-gem qui di-ra mor-tis uin-cu-la dam-pna-bit mi-ra cum po-ten-ci-a</w:t>
+      </w:r>
+    </w:p>
+    <w:p>
+      <w:r>
+        <w:t>su-um pla-sma sol-u</w:t>
+      </w:r>
+      <w:r>
+        <w:t>ens spon-te su-a at-que be-a-ta</w:t>
+      </w:r>
+      <w:r>
+        <w:t xml:space="preserve"> do-nans</w:t>
+      </w:r>
+      <w:r>
+        <w:t>&gt; ui-ta</w:t>
+      </w:r>
+    </w:p>
+    <w:p>
+      <w:r>
+        <w:t>6b</w:t>
+      </w:r>
+      <w:r>
+        <w:tab/>
+      </w:r>
+      <w:r>
+        <w:t>Fit mox pu-el-la uer-bi</w:t>
+      </w:r>
+      <w:r>
+        <w:t>s</w:t>
+      </w:r>
+      <w:r>
+        <w:t xml:space="preserve"> cre-du-la et pu-er-pe-ra sed stu-pet ca-sta</w:t>
+      </w:r>
+    </w:p>
+    <w:p>
+      <w:r>
+        <w:t xml:space="preserve">| </w:t>
+      </w:r>
+      <w:r>
+        <w:t>na-tum ge-stans spe-ci-o-sum for-ma re-gen-tem cun-cta or-bis re-gna</w:t>
+      </w:r>
+    </w:p>
+    <w:p>
+      <w:r>
+        <w:t>7a</w:t>
+      </w:r>
+      <w:r>
+        <w:tab/>
+      </w:r>
+      <w:r>
+        <w:t xml:space="preserve">Hec </w:t>
+      </w:r>
+      <w:r>
+        <w:t xml:space="preserve">| </w:t>
+      </w:r>
+      <w:r>
+        <w:t>est uir-ga non ir-ri-ga-ta sed de-i gra-ci-a flo-ri-ge-ra</w:t>
+      </w:r>
+    </w:p>
+    <w:p>
+      <w:r>
+        <w:t>7b</w:t>
+      </w:r>
+      <w:r>
+        <w:tab/>
+      </w:r>
+      <w:r>
+        <w:t xml:space="preserve">Hec est so-la cun-cto-rum he-ra </w:t>
+      </w:r>
+      <w:r>
+        <w:t xml:space="preserve">| </w:t>
+      </w:r>
+      <w:r>
+        <w:t>ma-ter-na ob-scu-rans pi-a-cu-la</w:t>
+      </w:r>
+    </w:p>
+    <w:p>
+      <w:r>
+        <w:t>8a</w:t>
+      </w:r>
+      <w:r>
+        <w:tab/>
+      </w:r>
+      <w:r>
+        <w:t>Vel-ut</w:t>
+      </w:r>
+      <w:r>
+        <w:t xml:space="preserve"> ro-sa de-co-rans spi-ne-ta sic quod </w:t>
+      </w:r>
+      <w:r>
+        <w:t xml:space="preserve">| </w:t>
+      </w:r>
+      <w:r>
+        <w:t>le-dat nil ha-bet Ma-ri-a</w:t>
+      </w:r>
+    </w:p>
+    <w:p>
+      <w:r>
+        <w:t>8b</w:t>
+      </w:r>
+      <w:r>
+        <w:tab/>
+      </w:r>
+      <w:r>
+        <w:t>Ma-ter</w:t>
+      </w:r>
+      <w:r>
+        <w:t xml:space="preserve"> E-ua quod at-tu-lit pri-ma Chri-sti spon-sa </w:t>
+      </w:r>
+      <w:r>
+        <w:t xml:space="preserve">| </w:t>
+      </w:r>
+      <w:r>
+        <w:t>ef-fu-gat Ma-ri-a</w:t>
+      </w:r>
+    </w:p>
+    <w:p>
+      <w:r>
+        <w:t>9a</w:t>
+      </w:r>
+      <w:r>
+        <w:tab/>
+      </w:r>
+      <w:r>
+        <w:t>O uir-go so-la ma-ter ca-sta no-stra cri-mi-na</w:t>
+      </w:r>
+    </w:p>
+    <w:p>
+      <w:r>
+        <w:t>9b</w:t>
+      </w:r>
+      <w:r>
+        <w:tab/>
+      </w:r>
+      <w:r>
+        <w:t xml:space="preserve">Sol-ue </w:t>
+      </w:r>
+      <w:r>
+        <w:t xml:space="preserve">| </w:t>
+      </w:r>
+      <w:r>
+        <w:t>dans re-gna quis be-a-ta re-gnant a-gmi-na</w:t>
+      </w:r>
+    </w:p>
+    <w:p>
+      <w:r>
+        <w:t>10a</w:t>
+      </w:r>
+      <w:r>
+        <w:tab/>
+      </w:r>
+      <w:r>
+        <w:t xml:space="preserve">Po-tes e-nim cun-cta ut </w:t>
+      </w:r>
+      <w:r>
+        <w:t xml:space="preserve">| </w:t>
+      </w:r>
+      <w:r>
+        <w:t>mun-di re-gi-na et iu-ra</w:t>
+      </w:r>
+    </w:p>
+    <w:p>
+      <w:r>
+        <w:t>cu</w:t>
+      </w:r>
+      <w:r>
+        <w:t>m na-to om-ni-a de-cer-nis in se-cla et ul-tra sub-</w:t>
+      </w:r>
+      <w:r>
+        <w:t xml:space="preserve"> | </w:t>
+      </w:r>
+      <w:r>
+        <w:t>ni-xa est in glo-ri-a</w:t>
+      </w:r>
+    </w:p>
+    <w:p>
+      <w:r>
+        <w:t>10b</w:t>
+      </w:r>
+      <w:r>
+        <w:tab/>
+      </w:r>
+      <w:r>
+        <w:t>Che-ru-bin e-le-cta se-ra-phim-que cla-ra a-gmi-na</w:t>
+      </w:r>
+    </w:p>
+    <w:p>
+      <w:commentRangeStart w:id="23"/>
+      <w:r>
+        <w:t>nam</w:t>
+      </w:r>
+      <w:commentRangeEnd w:id="23"/>
+      <w:r>
+        <w:rPr>
+          <w:rStyle w:val="CommentReference"/>
+        </w:rPr>
+        <w:commentReference w:id="23"/>
+      </w:r>
+      <w:r>
+        <w:t xml:space="preserve"> </w:t>
+      </w:r>
+      <w:r>
+        <w:t xml:space="preserve">| </w:t>
+      </w:r>
+      <w:r>
+        <w:t>iux-ta fi-li-um</w:t>
+      </w:r>
+      <w:r>
+        <w:t xml:space="preserve"> po-si-ta se-dens in dex-te-ra uir-tus lam-pas et so-phi-a</w:t>
+      </w:r>
+    </w:p>
+    <w:p>
+      <w:r>
+        <w:t>11a</w:t>
+      </w:r>
+      <w:r>
+        <w:tab/>
+      </w:r>
+      <w:r>
+        <w:t>Na-</w:t>
+      </w:r>
+      <w:r>
+        <w:t xml:space="preserve"> | </w:t>
+      </w:r>
+      <w:r>
+        <w:t>ti-ui-tas un-de gau-di-a no-bis ho-di-e af-fert an-nu-a</w:t>
+      </w:r>
+    </w:p>
+    <w:p>
+      <w:r>
+        <w:t>11b</w:t>
+      </w:r>
+      <w:r>
+        <w:tab/>
+      </w:r>
+      <w:r>
+        <w:t>E</w:t>
+      </w:r>
+      <w:r>
+        <w:t>t</w:t>
+      </w:r>
+      <w:r>
+        <w:t xml:space="preserve"> re-so-nat ca-</w:t>
+      </w:r>
+      <w:r>
+        <w:t xml:space="preserve"> | </w:t>
+      </w:r>
+      <w:r>
+        <w:t>me-nis au-la in lau-de tu-a uir-go Ma-ri-a</w:t>
+      </w:r>
+    </w:p>
+    <w:p>
+      <w:r>
+        <w:t>12a</w:t>
+      </w:r>
+      <w:r>
+        <w:tab/>
+      </w:r>
+      <w:r>
+        <w:t xml:space="preserve">Gau-det per cli-ma-ta or-bis </w:t>
+      </w:r>
+      <w:r>
+        <w:t xml:space="preserve">| </w:t>
+      </w:r>
+      <w:r>
+        <w:t>ec-cle-si-a</w:t>
+      </w:r>
+    </w:p>
+    <w:p>
+      <w:r>
+        <w:t>12b</w:t>
+      </w:r>
+      <w:r>
+        <w:tab/>
+      </w:r>
+      <w:r>
+        <w:t>Di-cens al-le-lui-a quod et pa-la-ci-a</w:t>
+      </w:r>
+    </w:p>
+    <w:p>
+      <w:r>
+        <w:t>13</w:t>
+      </w:r>
+      <w:r>
+        <w:tab/>
+      </w:r>
+      <w:r>
+        <w:t xml:space="preserve">Ce-li cla-mant din-di-ma us-que dan-ci-a </w:t>
+      </w:r>
+      <w:r>
+        <w:t xml:space="preserve">|| </w:t>
+      </w:r>
+      <w:r>
+        <w:t>pre-co-ni-a</w:t>
+      </w:r>
+      <w:r>
+        <w:tab/>
+        <w:t>|| f. 11v</w:t>
       </w:r>
     </w:p>
     <w:p/>
     <w:p/>
     <w:p/>
-    <w:p>
-      <w:r>
-        <w:t>IN FES</w:t>
-      </w:r>
-      <w:r>
-        <w:t>&lt;</w:t>
-      </w:r>
-      <w:r>
-        <w:t xml:space="preserve"> </w:t>
-      </w:r>
-      <w:r>
-        <w:t>&gt;</w:t>
-      </w:r>
-      <w:r>
-        <w:t xml:space="preserve">  MICH&lt;&gt; ARCHA&lt;&gt; OFFICIUM &lt;&gt; f. 12 (schwer zu lesen</w:t>
-      </w:r>
-      <w:r>
-        <w:t xml:space="preserve"> am Digitalisat</w:t>
-      </w:r>
-      <w:r>
-        <w:t>)</w:t>
-      </w:r>
-    </w:p>
-    <w:p>
-      <w:r>
-        <w:t xml:space="preserve">SEQUENCIA </w:t>
-      </w:r>
-      <w:r>
-        <w:t>(</w:t>
-      </w:r>
-      <w:r>
-        <w:t>f. 12v</w:t>
-      </w:r>
-      <w:r>
-        <w:t>)</w:t>
-      </w:r>
-    </w:p>
     <w:p/>
-    <w:p>
-      <w:r>
-        <w:t>1</w:t>
-      </w:r>
-      <w:r>
-        <w:tab/>
-      </w:r>
-      <w:r>
-        <w:t>Ad ce-le-bres rex ce-li-ce lau-des cun-cta</w:t>
-      </w:r>
-    </w:p>
-    <w:p>
-      <w:r>
-        <w:t>2a</w:t>
-      </w:r>
-      <w:r>
-        <w:tab/>
-      </w:r>
-      <w:r>
-        <w:t xml:space="preserve">Clan-gat nunc ca-no-ra </w:t>
-      </w:r>
-      <w:r>
-        <w:t>ca- | &lt;</w:t>
-      </w:r>
-      <w:commentRangeStart w:id="23"/>
-      <w:r>
-        <w:t>ter-u</w:t>
-      </w:r>
-      <w:commentRangeEnd w:id="23"/>
-      <w:r>
-        <w:rPr>
-          <w:rStyle w:val="CommentReference"/>
-        </w:rPr>
-        <w:commentReference w:id="23"/>
-      </w:r>
-      <w:r>
-        <w:t>&gt;a</w:t>
-      </w:r>
-      <w:r>
-        <w:t xml:space="preserve"> sim-pho-ni-a</w:t>
-      </w:r>
-    </w:p>
-    <w:p>
-      <w:r>
-        <w:t>2b</w:t>
-      </w:r>
-      <w:r>
-        <w:tab/>
-      </w:r>
-      <w:r>
-        <w:t>O-das at-que sol-uat con-ci-o ti-bi no-stra</w:t>
-      </w:r>
-    </w:p>
-    <w:p>
-      <w:r>
-        <w:t>3a</w:t>
-      </w:r>
-      <w:r>
-        <w:tab/>
-        <w:t>Cum iam re-no-uan-tur Mi-hca-e-lis in-cli-ta ual-de fe-sta</w:t>
+    <w:p/>
+    <w:p>
+      <w:pPr>
+        <w:rPr>
+          <w:rFonts w:eastAsia="Times New Roman" w:cs="Times New Roman"/>
+        </w:rPr>
+      </w:pPr>
+      <w:r>
+        <w:rPr>
+          <w:rFonts w:eastAsia="Times New Roman" w:cs="Times New Roman"/>
+        </w:rPr>
+        <w:t>EXALTATION CRUCIS</w:t>
+      </w:r>
+    </w:p>
+    <w:p>
+      <w:pPr>
+        <w:rPr>
+          <w:rFonts w:eastAsia="Times New Roman" w:cs="Times New Roman"/>
+        </w:rPr>
+      </w:pPr>
+      <w:r>
+        <w:rPr>
+          <w:rFonts w:eastAsia="Times New Roman" w:cs="Times New Roman"/>
+        </w:rPr>
+        <w:t>(f. 11v)</w:t>
+      </w:r>
+    </w:p>
+    <w:p>
+      <w:pPr>
+        <w:rPr>
+          <w:rFonts w:eastAsia="Times New Roman" w:cs="Times New Roman"/>
+        </w:rPr>
+      </w:pPr>
+    </w:p>
+    <w:p>
+      <w:pPr>
+        <w:rPr>
+          <w:rFonts w:eastAsia="Times New Roman" w:cs="Times New Roman"/>
+        </w:rPr>
+      </w:pPr>
+    </w:p>
+    <w:p>
+      <w:pPr>
+        <w:rPr>
+          <w:rFonts w:eastAsia="Times New Roman" w:cs="Times New Roman"/>
+        </w:rPr>
+      </w:pPr>
+      <w:r>
+        <w:rPr>
+          <w:rFonts w:eastAsia="Times New Roman" w:cs="Times New Roman"/>
+        </w:rPr>
+        <w:t>MAURITIUS</w:t>
+      </w:r>
+    </w:p>
+    <w:p>
+      <w:r>
+        <w:rPr>
+          <w:rFonts w:eastAsia="Times New Roman" w:cs="Times New Roman"/>
+        </w:rPr>
+        <w:t>(f. 12)</w:t>
       </w:r>
       <w:bookmarkStart w:id="24" w:name="_GoBack"/>
       <w:bookmarkEnd w:id="24"/>
     </w:p>
     <w:p>
       <w:r>
+        <w:br w:type="page"/>
+      </w:r>
+    </w:p>
+    <w:p>
+      <w:r>
+        <w:lastRenderedPageBreak/>
+        <w:t>IN FES</w:t>
+      </w:r>
+      <w:r>
+        <w:t>&lt;</w:t>
+      </w:r>
+      <w:r>
+        <w:t xml:space="preserve"> </w:t>
+      </w:r>
+      <w:r>
+        <w:t>&gt;</w:t>
+      </w:r>
+      <w:r>
+        <w:t xml:space="preserve">  MICH&lt;&gt; ARCHA&lt;&gt; OFFICIUM &lt;&gt; f. 12 (schwer zu lesen</w:t>
+      </w:r>
+      <w:r>
+        <w:t xml:space="preserve"> am Digitalisat</w:t>
+      </w:r>
+      <w:r>
+        <w:t>)</w:t>
+      </w:r>
+    </w:p>
+    <w:p>
+      <w:r>
+        <w:t xml:space="preserve">SEQUENCIA </w:t>
+      </w:r>
+      <w:r>
+        <w:t>(</w:t>
+      </w:r>
+      <w:r>
+        <w:t>f. 12v</w:t>
+      </w:r>
+      <w:r>
+        <w:t>)</w:t>
+      </w:r>
+    </w:p>
+    <w:p/>
+    <w:p>
+      <w:r>
+        <w:t>1</w:t>
+      </w:r>
+      <w:r>
+        <w:tab/>
+      </w:r>
+      <w:r>
+        <w:t>Ad ce-le-bres rex ce-li-ce lau-des cun-cta</w:t>
+      </w:r>
+    </w:p>
+    <w:p>
+      <w:r>
+        <w:t>2a</w:t>
+      </w:r>
+      <w:r>
+        <w:tab/>
+      </w:r>
+      <w:r>
+        <w:t xml:space="preserve">Clan-gat nunc ca-no-ra </w:t>
+      </w:r>
+      <w:r>
+        <w:t>ca- | &lt;</w:t>
+      </w:r>
+      <w:commentRangeStart w:id="25"/>
+      <w:r>
+        <w:t>ter-u</w:t>
+      </w:r>
+      <w:commentRangeEnd w:id="25"/>
+      <w:r>
+        <w:rPr>
+          <w:rStyle w:val="CommentReference"/>
+        </w:rPr>
+        <w:commentReference w:id="25"/>
+      </w:r>
+      <w:r>
+        <w:t>&gt;a</w:t>
+      </w:r>
+      <w:r>
+        <w:t xml:space="preserve"> sim-pho-ni-a</w:t>
+      </w:r>
+    </w:p>
+    <w:p>
+      <w:r>
+        <w:t>2b</w:t>
+      </w:r>
+      <w:r>
+        <w:tab/>
+      </w:r>
+      <w:r>
+        <w:t>O-das at-que sol-uat con-ci-o ti-bi no-stra</w:t>
+      </w:r>
+    </w:p>
+    <w:p>
+      <w:r>
+        <w:t>3a</w:t>
+      </w:r>
+      <w:r>
+        <w:tab/>
+        <w:t>Cum iam re-no-</w:t>
+      </w:r>
+      <w:r>
+        <w:t>&lt;</w:t>
+      </w:r>
+      <w:r>
+        <w:t>ua</w:t>
+      </w:r>
+      <w:r>
+        <w:t>&gt;</w:t>
+      </w:r>
+      <w:r>
+        <w:t>n-tur Mi-hca-e-lis in-cli-ta ual-de fe-sta</w:t>
+      </w:r>
+    </w:p>
+    <w:p>
+      <w:r>
         <w:t>3</w:t>
       </w:r>
       <w:r>
@@ -5547,16 +6227,16 @@
       <w:r>
         <w:t xml:space="preserve">Per </w:t>
       </w:r>
-      <w:commentRangeStart w:id="25"/>
+      <w:commentRangeStart w:id="26"/>
       <w:r>
         <w:t xml:space="preserve">que </w:t>
       </w:r>
-      <w:commentRangeEnd w:id="25"/>
+      <w:commentRangeEnd w:id="26"/>
       <w:r>
         <w:rPr>
           <w:rStyle w:val="CommentReference"/>
         </w:rPr>
-        <w:commentReference w:id="25"/>
+        <w:commentReference w:id="26"/>
       </w:r>
       <w:r>
         <w:t>le-ta-bun-da per-or-na-</w:t>
@@ -5564,16 +6244,16 @@
       <w:r>
         <w:t xml:space="preserve"> | &lt;</w:t>
       </w:r>
-      <w:commentRangeStart w:id="26"/>
+      <w:commentRangeStart w:id="27"/>
       <w:r>
         <w:t>tur</w:t>
       </w:r>
-      <w:commentRangeEnd w:id="26"/>
+      <w:commentRangeEnd w:id="27"/>
       <w:r>
         <w:rPr>
           <w:rStyle w:val="CommentReference"/>
         </w:rPr>
-        <w:commentReference w:id="26"/>
+        <w:commentReference w:id="27"/>
       </w:r>
       <w:r>
         <w:t>&gt;</w:t>
@@ -5590,21 +6270,27 @@
         <w:tab/>
       </w:r>
       <w:r>
-        <w:t>No-ui-es di-stin-cta pneu-ma-tum sunt a-gmi-</w:t>
+        <w:t>No-ui-es di-stin-cta pne</w:t>
+      </w:r>
+      <w:r>
+        <w:t>-</w:t>
+      </w:r>
+      <w:r>
+        <w:t>u-ma-tum sunt a-gmi-</w:t>
       </w:r>
       <w:r>
         <w:t xml:space="preserve"> | &lt;</w:t>
       </w:r>
-      <w:commentRangeStart w:id="27"/>
+      <w:commentRangeStart w:id="28"/>
       <w:r>
         <w:t>na</w:t>
       </w:r>
-      <w:commentRangeEnd w:id="27"/>
+      <w:commentRangeEnd w:id="28"/>
       <w:r>
         <w:rPr>
           <w:rStyle w:val="CommentReference"/>
         </w:rPr>
-        <w:commentReference w:id="27"/>
+        <w:commentReference w:id="28"/>
       </w:r>
       <w:r>
         <w:t>&gt;</w:t>
@@ -5632,16 +6318,16 @@
         <w:tab/>
         <w:t>| &lt;</w:t>
       </w:r>
-      <w:commentRangeStart w:id="28"/>
+      <w:commentRangeStart w:id="29"/>
       <w:r>
         <w:t>In</w:t>
       </w:r>
-      <w:commentRangeEnd w:id="28"/>
+      <w:commentRangeEnd w:id="29"/>
       <w:r>
         <w:rPr>
           <w:rStyle w:val="CommentReference"/>
         </w:rPr>
-        <w:commentReference w:id="28"/>
+        <w:commentReference w:id="29"/>
       </w:r>
       <w:r>
         <w:t>&gt;</w:t>
@@ -5657,16 +6343,16 @@
       <w:r>
         <w:t>| &lt;</w:t>
       </w:r>
-      <w:commentRangeStart w:id="29"/>
+      <w:commentRangeStart w:id="30"/>
       <w:r>
         <w:t>sed</w:t>
       </w:r>
-      <w:commentRangeEnd w:id="29"/>
+      <w:commentRangeEnd w:id="30"/>
       <w:r>
         <w:rPr>
           <w:rStyle w:val="CommentReference"/>
         </w:rPr>
-        <w:commentReference w:id="29"/>
+        <w:commentReference w:id="30"/>
       </w:r>
       <w:r>
         <w:t>&gt;</w:t>
@@ -5787,7 +6473,7 @@
         </w:rPr>
         <w:t xml:space="preserve">cu-i mo-ri-en-tes ui-uunt-at-que </w:t>
       </w:r>
-      <w:commentRangeStart w:id="30"/>
+      <w:commentRangeStart w:id="31"/>
       <w:r>
         <w:rPr>
           <w:lang w:val="nb-NO"/>
@@ -5806,12 +6492,12 @@
         </w:rPr>
         <w:t>mu</w:t>
       </w:r>
-      <w:commentRangeEnd w:id="30"/>
+      <w:commentRangeEnd w:id="31"/>
       <w:r>
         <w:rPr>
           <w:rStyle w:val="CommentReference"/>
         </w:rPr>
-        <w:commentReference w:id="30"/>
+        <w:commentReference w:id="31"/>
       </w:r>
       <w:r>
         <w:rPr>
@@ -6037,7 +6723,7 @@
         </w:rPr>
         <w:t xml:space="preserve">| </w:t>
       </w:r>
-      <w:commentRangeStart w:id="31"/>
+      <w:commentRangeStart w:id="32"/>
       <w:r>
         <w:rPr>
           <w:lang w:val="nb-NO"/>
@@ -6056,12 +6742,12 @@
         </w:rPr>
         <w:t>&gt;</w:t>
       </w:r>
-      <w:commentRangeEnd w:id="31"/>
+      <w:commentRangeEnd w:id="32"/>
       <w:r>
         <w:rPr>
           <w:rStyle w:val="CommentReference"/>
         </w:rPr>
-        <w:commentReference w:id="31"/>
+        <w:commentReference w:id="32"/>
       </w:r>
       <w:r>
         <w:rPr>
@@ -6376,16 +7062,16 @@
       <w:r>
         <w:t xml:space="preserve">quam be-a-ta </w:t>
       </w:r>
-      <w:commentRangeStart w:id="32"/>
+      <w:commentRangeStart w:id="33"/>
       <w:r>
         <w:t>pre-mi-is per-pe-tim si-</w:t>
       </w:r>
-      <w:commentRangeEnd w:id="32"/>
+      <w:commentRangeEnd w:id="33"/>
       <w:r>
         <w:rPr>
           <w:rStyle w:val="CommentReference"/>
         </w:rPr>
-        <w:commentReference w:id="32"/>
+        <w:commentReference w:id="33"/>
       </w:r>
       <w:r>
         <w:t>ta-t&lt;ur&gt;</w:t>
@@ -6493,19 +7179,19 @@
         </w:rPr>
         <w:t>&lt;</w:t>
       </w:r>
-      <w:commentRangeStart w:id="33"/>
+      <w:commentRangeStart w:id="34"/>
       <w:r>
         <w:rPr>
           <w:lang w:val="nb-NO"/>
         </w:rPr>
         <w:t>g</w:t>
       </w:r>
-      <w:commentRangeEnd w:id="33"/>
+      <w:commentRangeEnd w:id="34"/>
       <w:r>
         <w:rPr>
           <w:rStyle w:val="CommentReference"/>
         </w:rPr>
-        <w:commentReference w:id="33"/>
+        <w:commentReference w:id="34"/>
       </w:r>
       <w:r>
         <w:rPr>
@@ -6551,19 +7237,19 @@
         </w:rPr>
         <w:t>| &lt;</w:t>
       </w:r>
-      <w:commentRangeStart w:id="34"/>
+      <w:commentRangeStart w:id="35"/>
       <w:r>
         <w:rPr>
           <w:lang w:val="nb-NO"/>
         </w:rPr>
         <w:t>s</w:t>
       </w:r>
-      <w:commentRangeEnd w:id="34"/>
+      <w:commentRangeEnd w:id="35"/>
       <w:r>
         <w:rPr>
           <w:rStyle w:val="CommentReference"/>
         </w:rPr>
-        <w:commentReference w:id="34"/>
+        <w:commentReference w:id="35"/>
       </w:r>
       <w:r>
         <w:rPr>
@@ -7007,7 +7693,7 @@
       </w:r>
     </w:p>
   </w:comment>
-  <w:comment w:id="23" w:author="Gisela Attinger" w:date="2022-03-06T12:09:00Z" w:initials="GA">
+  <w:comment w:id="23" w:author="Gisela Attinger" w:date="2022-03-06T20:16:00Z" w:initials="GA">
     <w:p>
       <w:pPr>
         <w:pStyle w:val="CommentText"/>
@@ -7019,11 +7705,27 @@
         <w:annotationRef/>
       </w:r>
       <w:r>
+        <w:t>sjekk med originalen</w:t>
+      </w:r>
+    </w:p>
+  </w:comment>
+  <w:comment w:id="25" w:author="Gisela Attinger" w:date="2022-03-06T12:09:00Z" w:initials="GA">
+    <w:p>
+      <w:pPr>
+        <w:pStyle w:val="CommentText"/>
+      </w:pPr>
+      <w:r>
+        <w:rPr>
+          <w:rStyle w:val="CommentReference"/>
+        </w:rPr>
+        <w:annotationRef/>
+      </w:r>
+      <w:r>
         <w:t>Blattrand beschnitten. Ergänzt nach Eggen 1968.</w:t>
       </w:r>
     </w:p>
   </w:comment>
-  <w:comment w:id="25" w:author="Microsoft Office User" w:date="2022-03-03T19:04:00Z" w:initials="MOU">
+  <w:comment w:id="26" w:author="Microsoft Office User" w:date="2022-03-03T19:04:00Z" w:initials="MOU">
     <w:p>
       <w:pPr>
         <w:pStyle w:val="CommentText"/>
@@ -7036,22 +7738,6 @@
       </w:r>
       <w:r>
         <w:t>quem?</w:t>
-      </w:r>
-    </w:p>
-  </w:comment>
-  <w:comment w:id="26" w:author="Gisela Attinger" w:date="2022-03-06T12:09:00Z" w:initials="GA">
-    <w:p>
-      <w:pPr>
-        <w:pStyle w:val="CommentText"/>
-      </w:pPr>
-      <w:r>
-        <w:rPr>
-          <w:rStyle w:val="CommentReference"/>
-        </w:rPr>
-        <w:annotationRef/>
-      </w:r>
-      <w:r>
-        <w:t>Blattrand beschnitten. Ergänzt nach Eggen 1968.</w:t>
       </w:r>
     </w:p>
   </w:comment>
@@ -7071,7 +7757,7 @@
       </w:r>
     </w:p>
   </w:comment>
-  <w:comment w:id="28" w:author="Gisela Attinger" w:date="2022-03-06T12:10:00Z" w:initials="GA">
+  <w:comment w:id="28" w:author="Gisela Attinger" w:date="2022-03-06T12:09:00Z" w:initials="GA">
     <w:p>
       <w:pPr>
         <w:pStyle w:val="CommentText"/>
@@ -7103,7 +7789,7 @@
       </w:r>
     </w:p>
   </w:comment>
-  <w:comment w:id="30" w:author="Microsoft Office User" w:date="2022-03-03T19:04:00Z" w:initials="MOU">
+  <w:comment w:id="30" w:author="Gisela Attinger" w:date="2022-03-06T12:10:00Z" w:initials="GA">
     <w:p>
       <w:pPr>
         <w:pStyle w:val="CommentText"/>
@@ -7115,11 +7801,27 @@
         <w:annotationRef/>
       </w:r>
       <w:r>
+        <w:t>Blattrand beschnitten. Ergänzt nach Eggen 1968.</w:t>
+      </w:r>
+    </w:p>
+  </w:comment>
+  <w:comment w:id="31" w:author="Microsoft Office User" w:date="2022-03-03T19:04:00Z" w:initials="MOU">
+    <w:p>
+      <w:pPr>
+        <w:pStyle w:val="CommentText"/>
+      </w:pPr>
+      <w:r>
+        <w:rPr>
+          <w:rStyle w:val="CommentReference"/>
+        </w:rPr>
+        <w:annotationRef/>
+      </w:r>
+      <w:r>
         <w:t>deling i ms: fam- |</w:t>
       </w:r>
     </w:p>
   </w:comment>
-  <w:comment w:id="31" w:author="Gisela Attinger" w:date="2022-03-06T12:10:00Z" w:initials="GA">
+  <w:comment w:id="32" w:author="Gisela Attinger" w:date="2022-03-06T12:10:00Z" w:initials="GA">
     <w:p>
       <w:pPr>
         <w:pStyle w:val="CommentText"/>
@@ -7131,17 +7833,11 @@
         <w:annotationRef/>
       </w:r>
       <w:r>
-        <w:t>Balttrand beschnitten. A</w:t>
-      </w:r>
-      <w:r>
-        <w:t>lle Ergänzungen nach Eggen 1968</w:t>
-      </w:r>
-      <w:r>
-        <w:t>.</w:t>
+        <w:t>Balttrand beschnitten. Alle Ergänzungen nach Eggen 1968.</w:t>
       </w:r>
     </w:p>
   </w:comment>
-  <w:comment w:id="32" w:author="Microsoft Office User" w:date="2022-03-03T19:04:00Z" w:initials="MOU">
+  <w:comment w:id="33" w:author="Microsoft Office User" w:date="2022-03-03T19:04:00Z" w:initials="MOU">
     <w:p>
       <w:pPr>
         <w:pStyle w:val="CommentText"/>
@@ -7169,7 +7865,7 @@
       </w:r>
     </w:p>
   </w:comment>
-  <w:comment w:id="33" w:author="Gisela Attinger" w:date="2022-03-06T12:10:00Z" w:initials="GA">
+  <w:comment w:id="34" w:author="Gisela Attinger" w:date="2022-03-06T12:10:00Z" w:initials="GA">
     <w:p>
       <w:pPr>
         <w:pStyle w:val="CommentText"/>
@@ -7185,7 +7881,7 @@
       </w:r>
     </w:p>
   </w:comment>
-  <w:comment w:id="34" w:author="Gisela Attinger" w:date="2022-03-06T12:11:00Z" w:initials="GA">
+  <w:comment w:id="35" w:author="Gisela Attinger" w:date="2022-03-06T12:11:00Z" w:initials="GA">
     <w:p>
       <w:pPr>
         <w:pStyle w:val="CommentText"/>

--- a/filer/HS3.docx
+++ b/filer/HS3.docx
@@ -9566,8 +9566,13 @@
       <w:r>
         <w:tab/>
       </w:r>
-      <w:r>
-        <w:t>Et me-a om-</w:t>
+      <w:proofErr w:type="spellStart"/>
+      <w:r>
+        <w:t>Et</w:t>
+      </w:r>
+      <w:proofErr w:type="spellEnd"/>
+      <w:r>
+        <w:t xml:space="preserve"> me-a om-</w:t>
       </w:r>
       <w:proofErr w:type="spellStart"/>
       <w:r>
@@ -16387,12 +16392,24 @@
           <w:rFonts w:eastAsia="Times New Roman" w:cs="Times New Roman"/>
         </w:rPr>
       </w:pPr>
-      <w:proofErr w:type="spellStart"/>
       <w:r>
         <w:rPr>
           <w:rFonts w:eastAsia="Times New Roman" w:cs="Times New Roman"/>
         </w:rPr>
-        <w:t>uua</w:t>
+        <w:t>u</w:t>
+      </w:r>
+      <w:r>
+        <w:rPr>
+          <w:rFonts w:eastAsia="Times New Roman" w:cs="Times New Roman"/>
+        </w:rPr>
+        <w:t>-</w:t>
+      </w:r>
+      <w:proofErr w:type="spellStart"/>
+      <w:r>
+        <w:rPr>
+          <w:rFonts w:eastAsia="Times New Roman" w:cs="Times New Roman"/>
+        </w:rPr>
+        <w:t>ua</w:t>
       </w:r>
       <w:proofErr w:type="spellEnd"/>
       <w:r>

--- a/filer/HS3.docx
+++ b/filer/HS3.docx
@@ -71,8 +71,6 @@
       <w:r>
         <w:t>i-</w:t>
       </w:r>
-      <w:bookmarkStart w:id="0" w:name="_GoBack"/>
-      <w:bookmarkEnd w:id="0"/>
       <w:r>
         <w:t>us o-mni-a u-bi-que in ce-lo at-que i ter-ra o-pe-ra</w:t>
       </w:r>
@@ -126,7 +124,19 @@
           <w:lang w:val="nb-NO"/>
         </w:rPr>
         <w:tab/>
-        <w:t>Cu-ius ca-ri-tas ue-ra ce-lo sub-le-uat ste-pha-num</w:t>
+        <w:t>Cu</w:t>
+      </w:r>
+      <w:r>
+        <w:rPr>
+          <w:lang w:val="nb-NO"/>
+        </w:rPr>
+        <w:t>i-</w:t>
+      </w:r>
+      <w:r>
+        <w:rPr>
+          <w:lang w:val="nb-NO"/>
+        </w:rPr>
+        <w:t>us ca-ri-tas ue-ra ce-lo sub-le-uat ste-pha-num</w:t>
       </w:r>
       <w:r>
         <w:rPr>
@@ -555,16 +565,16 @@
       <w:r>
         <w:t>Tu et no-bis mar-tir o Ste-pha-ne sem-pi-ter-na i</w:t>
       </w:r>
-      <w:commentRangeStart w:id="1"/>
+      <w:commentRangeStart w:id="0"/>
       <w:r>
         <w:t>n</w:t>
       </w:r>
-      <w:commentRangeEnd w:id="1"/>
+      <w:commentRangeEnd w:id="0"/>
       <w:r>
         <w:rPr>
           <w:rStyle w:val="CommentReference"/>
         </w:rPr>
-        <w:commentReference w:id="1"/>
+        <w:commentReference w:id="0"/>
       </w:r>
       <w:r>
         <w:t>-</w:t>
@@ -873,19 +883,19 @@
         </w:rPr>
         <w:t>&lt;</w:t>
       </w:r>
-      <w:commentRangeStart w:id="2"/>
+      <w:commentRangeStart w:id="1"/>
       <w:r>
         <w:rPr>
           <w:lang w:val="nb-NO"/>
         </w:rPr>
         <w:t>trans</w:t>
       </w:r>
-      <w:commentRangeEnd w:id="2"/>
+      <w:commentRangeEnd w:id="1"/>
       <w:r>
         <w:rPr>
           <w:rStyle w:val="CommentReference"/>
         </w:rPr>
-        <w:commentReference w:id="2"/>
+        <w:commentReference w:id="1"/>
       </w:r>
       <w:r>
         <w:rPr>
@@ -1603,9 +1613,243 @@
       <w:r>
         <w:t>&lt;</w:t>
       </w:r>
+      <w:commentRangeStart w:id="2"/>
+      <w:r>
+        <w:t>I</w:t>
+      </w:r>
+      <w:commentRangeEnd w:id="2"/>
+      <w:r>
+        <w:rPr>
+          <w:rStyle w:val="CommentReference"/>
+        </w:rPr>
+        <w:commentReference w:id="2"/>
+      </w:r>
+      <w:r>
+        <w:t>&gt;</w:t>
+      </w:r>
+      <w:r>
+        <w:t>o-han-nes Ie-su Chri-sto mul-tum di-le-cte uir-go</w:t>
+      </w:r>
+    </w:p>
+    <w:p>
+      <w:r>
+        <w:t>2a</w:t>
+      </w:r>
+      <w:r>
+        <w:tab/>
+        <w:t>Tu ei-us a-mo-re car-na-lem</w:t>
+      </w:r>
+    </w:p>
+    <w:p>
+      <w:pPr>
+        <w:rPr>
+          <w:lang w:val="nb-NO"/>
+        </w:rPr>
+      </w:pPr>
+      <w:r>
+        <w:rPr>
+          <w:lang w:val="nb-NO"/>
+        </w:rPr>
+        <w:t>2b</w:t>
+      </w:r>
+      <w:r>
+        <w:rPr>
+          <w:lang w:val="nb-NO"/>
+        </w:rPr>
+        <w:tab/>
+        <w:t xml:space="preserve">In na-ui </w:t>
+      </w:r>
+      <w:r>
+        <w:rPr>
+          <w:lang w:val="nb-NO"/>
+        </w:rPr>
+        <w:t xml:space="preserve">| </w:t>
+      </w:r>
+      <w:r>
+        <w:rPr>
+          <w:lang w:val="nb-NO"/>
+        </w:rPr>
+        <w:t>pa-ren-tem li-qui-sti</w:t>
+      </w:r>
+    </w:p>
+    <w:p>
+      <w:pPr>
+        <w:rPr>
+          <w:lang w:val="nb-NO"/>
+        </w:rPr>
+      </w:pPr>
+      <w:r>
+        <w:rPr>
+          <w:lang w:val="nb-NO"/>
+        </w:rPr>
+        <w:t>3a</w:t>
+      </w:r>
+      <w:r>
+        <w:rPr>
+          <w:lang w:val="nb-NO"/>
+        </w:rPr>
+        <w:tab/>
+      </w:r>
+      <w:r>
+        <w:rPr>
+          <w:lang w:val="nb-NO"/>
+        </w:rPr>
+        <w:t>Tu le-ue con-iu-gis pe-ctus re-spu-i-sti mes-si-am se-cu-tus</w:t>
+      </w:r>
+    </w:p>
+    <w:p>
+      <w:pPr>
+        <w:rPr>
+          <w:lang w:val="nb-NO"/>
+        </w:rPr>
+      </w:pPr>
+      <w:r>
+        <w:rPr>
+          <w:lang w:val="nb-NO"/>
+        </w:rPr>
+        <w:t>3b</w:t>
+      </w:r>
+      <w:r>
+        <w:rPr>
+          <w:lang w:val="nb-NO"/>
+        </w:rPr>
+        <w:tab/>
+      </w:r>
+      <w:r>
+        <w:rPr>
+          <w:lang w:val="nb-NO"/>
+        </w:rPr>
+        <w:t>U</w:t>
+      </w:r>
+      <w:r>
+        <w:rPr>
+          <w:lang w:val="nb-NO"/>
+        </w:rPr>
+        <w:t xml:space="preserve">t ei-us </w:t>
+      </w:r>
+      <w:r>
+        <w:rPr>
+          <w:lang w:val="nb-NO"/>
+        </w:rPr>
+        <w:t xml:space="preserve">| </w:t>
+      </w:r>
+      <w:r>
+        <w:rPr>
+          <w:lang w:val="nb-NO"/>
+        </w:rPr>
+        <w:t>pe-cto-ris sa-cra me-ru-is-ses flu-en-ta po-ta-re</w:t>
+      </w:r>
+    </w:p>
+    <w:p>
+      <w:pPr>
+        <w:rPr>
+          <w:lang w:val="nb-NO"/>
+        </w:rPr>
+      </w:pPr>
+      <w:r>
+        <w:rPr>
+          <w:lang w:val="nb-NO"/>
+        </w:rPr>
+        <w:t>4a</w:t>
+      </w:r>
+      <w:r>
+        <w:rPr>
+          <w:lang w:val="nb-NO"/>
+        </w:rPr>
+        <w:tab/>
+      </w:r>
+      <w:r>
+        <w:rPr>
+          <w:lang w:val="nb-NO"/>
+        </w:rPr>
+        <w:t>Tu-que in ter-ra po-si-tus glo-ri-am con-spe-xi-</w:t>
+      </w:r>
+      <w:r>
+        <w:rPr>
+          <w:lang w:val="nb-NO"/>
+        </w:rPr>
+        <w:t xml:space="preserve"> | </w:t>
+      </w:r>
+      <w:r>
+        <w:rPr>
+          <w:lang w:val="nb-NO"/>
+        </w:rPr>
+        <w:t>sti fi-li-i de-i</w:t>
+      </w:r>
+    </w:p>
+    <w:p>
+      <w:pPr>
+        <w:rPr>
+          <w:lang w:val="nb-NO"/>
+        </w:rPr>
+      </w:pPr>
+      <w:r>
+        <w:rPr>
+          <w:lang w:val="nb-NO"/>
+        </w:rPr>
+        <w:t>4b</w:t>
+      </w:r>
+      <w:r>
+        <w:rPr>
+          <w:lang w:val="nb-NO"/>
+        </w:rPr>
+        <w:tab/>
+      </w:r>
+      <w:r>
+        <w:rPr>
+          <w:lang w:val="nb-NO"/>
+        </w:rPr>
+        <w:t>Que</w:t>
+      </w:r>
+      <w:r>
+        <w:rPr>
+          <w:lang w:val="nb-NO"/>
+        </w:rPr>
+        <w:t>m</w:t>
+      </w:r>
+      <w:r>
+        <w:rPr>
+          <w:lang w:val="nb-NO"/>
+        </w:rPr>
+        <w:t xml:space="preserve"> so-lum san-ctis in ui-ta cre-di-tur con-tu-en-da es-se per-hen-ni</w:t>
+      </w:r>
+    </w:p>
+    <w:p>
+      <w:pPr>
+        <w:rPr>
+          <w:lang w:val="nb-NO"/>
+        </w:rPr>
+      </w:pPr>
+      <w:r>
+        <w:rPr>
+          <w:lang w:val="nb-NO"/>
+        </w:rPr>
+        <w:t>5a</w:t>
+      </w:r>
+      <w:r>
+        <w:rPr>
+          <w:lang w:val="nb-NO"/>
+        </w:rPr>
+        <w:tab/>
+      </w:r>
+      <w:r>
+        <w:rPr>
+          <w:lang w:val="nb-NO"/>
+        </w:rPr>
+        <w:t xml:space="preserve">Te Chri-stus </w:t>
+      </w:r>
+      <w:r>
+        <w:rPr>
+          <w:lang w:val="nb-NO"/>
+        </w:rPr>
+        <w:t>| &lt;</w:t>
+      </w:r>
       <w:commentRangeStart w:id="3"/>
       <w:r>
-        <w:t>I</w:t>
+        <w:rPr>
+          <w:lang w:val="nb-NO"/>
+        </w:rPr>
+        <w:t>in</w:t>
       </w:r>
       <w:commentRangeEnd w:id="3"/>
       <w:r>
@@ -1615,218 +1859,41 @@
         <w:commentReference w:id="3"/>
       </w:r>
       <w:r>
+        <w:rPr>
+          <w:lang w:val="nb-NO"/>
+        </w:rPr>
         <w:t>&gt;</w:t>
       </w:r>
       <w:r>
-        <w:t>o-han-nes Ie-su Chri-sto mul-tum di-le-cte uir-go</w:t>
-      </w:r>
-    </w:p>
-    <w:p>
-      <w:r>
-        <w:t>2a</w:t>
-      </w:r>
-      <w:r>
-        <w:tab/>
-        <w:t>Tu ei-us a-mo-re car-na-lem</w:t>
-      </w:r>
-    </w:p>
-    <w:p>
-      <w:pPr>
-        <w:rPr>
-          <w:lang w:val="nb-NO"/>
-        </w:rPr>
-      </w:pPr>
-      <w:r>
-        <w:rPr>
-          <w:lang w:val="nb-NO"/>
-        </w:rPr>
-        <w:t>2b</w:t>
-      </w:r>
-      <w:r>
-        <w:rPr>
-          <w:lang w:val="nb-NO"/>
-        </w:rPr>
-        <w:tab/>
-        <w:t xml:space="preserve">In na-ui </w:t>
-      </w:r>
-      <w:r>
-        <w:rPr>
-          <w:lang w:val="nb-NO"/>
-        </w:rPr>
-        <w:t xml:space="preserve">| </w:t>
-      </w:r>
-      <w:r>
-        <w:rPr>
-          <w:lang w:val="nb-NO"/>
-        </w:rPr>
-        <w:t>pa-ren-tem li-qui-sti</w:t>
-      </w:r>
-    </w:p>
-    <w:p>
-      <w:pPr>
-        <w:rPr>
-          <w:lang w:val="nb-NO"/>
-        </w:rPr>
-      </w:pPr>
-      <w:r>
-        <w:rPr>
-          <w:lang w:val="nb-NO"/>
-        </w:rPr>
-        <w:t>3a</w:t>
-      </w:r>
-      <w:r>
-        <w:rPr>
-          <w:lang w:val="nb-NO"/>
-        </w:rPr>
-        <w:tab/>
-      </w:r>
-      <w:r>
-        <w:rPr>
-          <w:lang w:val="nb-NO"/>
-        </w:rPr>
-        <w:t>Tu le-ue con-iu-gis pe-ctus re-spu-i-sti mes-si-am se-cu-tus</w:t>
-      </w:r>
-    </w:p>
-    <w:p>
-      <w:pPr>
-        <w:rPr>
-          <w:lang w:val="nb-NO"/>
-        </w:rPr>
-      </w:pPr>
-      <w:r>
-        <w:rPr>
-          <w:lang w:val="nb-NO"/>
-        </w:rPr>
-        <w:t>3b</w:t>
-      </w:r>
-      <w:r>
-        <w:rPr>
-          <w:lang w:val="nb-NO"/>
-        </w:rPr>
-        <w:tab/>
-      </w:r>
-      <w:r>
-        <w:rPr>
-          <w:lang w:val="nb-NO"/>
-        </w:rPr>
-        <w:t>U</w:t>
-      </w:r>
-      <w:r>
-        <w:rPr>
-          <w:lang w:val="nb-NO"/>
-        </w:rPr>
-        <w:t xml:space="preserve">t ei-us </w:t>
-      </w:r>
-      <w:r>
-        <w:rPr>
-          <w:lang w:val="nb-NO"/>
-        </w:rPr>
-        <w:t xml:space="preserve">| </w:t>
-      </w:r>
-      <w:r>
-        <w:rPr>
-          <w:lang w:val="nb-NO"/>
-        </w:rPr>
-        <w:t>pe-cto-ris sa-cra me-ru-is-ses flu-en-ta po-ta-re</w:t>
-      </w:r>
-    </w:p>
-    <w:p>
-      <w:pPr>
-        <w:rPr>
-          <w:lang w:val="nb-NO"/>
-        </w:rPr>
-      </w:pPr>
-      <w:r>
-        <w:rPr>
-          <w:lang w:val="nb-NO"/>
-        </w:rPr>
-        <w:t>4a</w:t>
-      </w:r>
-      <w:r>
-        <w:rPr>
-          <w:lang w:val="nb-NO"/>
-        </w:rPr>
-        <w:tab/>
-      </w:r>
-      <w:r>
-        <w:rPr>
-          <w:lang w:val="nb-NO"/>
-        </w:rPr>
-        <w:t>Tu-que in ter-ra po-si-tus glo-ri-am con-spe-xi-</w:t>
-      </w:r>
-      <w:r>
-        <w:rPr>
-          <w:lang w:val="nb-NO"/>
-        </w:rPr>
-        <w:t xml:space="preserve"> | </w:t>
-      </w:r>
-      <w:r>
-        <w:rPr>
-          <w:lang w:val="nb-NO"/>
-        </w:rPr>
-        <w:t>sti fi-li-i de-i</w:t>
-      </w:r>
-    </w:p>
-    <w:p>
-      <w:pPr>
-        <w:rPr>
-          <w:lang w:val="nb-NO"/>
-        </w:rPr>
-      </w:pPr>
-      <w:r>
-        <w:rPr>
-          <w:lang w:val="nb-NO"/>
-        </w:rPr>
-        <w:t>4b</w:t>
-      </w:r>
-      <w:r>
-        <w:rPr>
-          <w:lang w:val="nb-NO"/>
-        </w:rPr>
-        <w:tab/>
-      </w:r>
-      <w:r>
-        <w:rPr>
-          <w:lang w:val="nb-NO"/>
-        </w:rPr>
-        <w:t>Que</w:t>
-      </w:r>
-      <w:r>
-        <w:rPr>
-          <w:lang w:val="nb-NO"/>
-        </w:rPr>
-        <w:t>m</w:t>
-      </w:r>
-      <w:r>
-        <w:rPr>
-          <w:lang w:val="nb-NO"/>
-        </w:rPr>
-        <w:t xml:space="preserve"> so-lum san-ctis in ui-ta cre-di-tur con-tu-en-da es-se per-hen-ni</w:t>
-      </w:r>
-    </w:p>
-    <w:p>
-      <w:pPr>
-        <w:rPr>
-          <w:lang w:val="nb-NO"/>
-        </w:rPr>
-      </w:pPr>
-      <w:r>
-        <w:rPr>
-          <w:lang w:val="nb-NO"/>
-        </w:rPr>
-        <w:t>5a</w:t>
-      </w:r>
-      <w:r>
-        <w:rPr>
-          <w:lang w:val="nb-NO"/>
-        </w:rPr>
-        <w:tab/>
-      </w:r>
-      <w:r>
-        <w:rPr>
-          <w:lang w:val="nb-NO"/>
-        </w:rPr>
-        <w:t xml:space="preserve">Te Chri-stus </w:t>
+        <w:rPr>
+          <w:lang w:val="nb-NO"/>
+        </w:rPr>
+        <w:t xml:space="preserve"> cru-ce tri-um-phans ma-tri su-e de-dit cu-sto-dem</w:t>
+      </w:r>
+    </w:p>
+    <w:p>
+      <w:pPr>
+        <w:rPr>
+          <w:lang w:val="nb-NO"/>
+        </w:rPr>
+      </w:pPr>
+      <w:r>
+        <w:rPr>
+          <w:lang w:val="nb-NO"/>
+        </w:rPr>
+        <w:t>5b</w:t>
+      </w:r>
+      <w:r>
+        <w:rPr>
+          <w:lang w:val="nb-NO"/>
+        </w:rPr>
+        <w:tab/>
+      </w:r>
+      <w:r>
+        <w:rPr>
+          <w:lang w:val="nb-NO"/>
+        </w:rPr>
+        <w:t xml:space="preserve">Ut uir-go uir-gi-nem ser-ua-res at-que </w:t>
       </w:r>
       <w:r>
         <w:rPr>
@@ -1839,7 +1906,7 @@
         <w:rPr>
           <w:lang w:val="nb-NO"/>
         </w:rPr>
-        <w:t>in</w:t>
+        <w:t>c</w:t>
       </w:r>
       <w:commentRangeEnd w:id="4"/>
       <w:r>
@@ -1847,63 +1914,6 @@
           <w:rStyle w:val="CommentReference"/>
         </w:rPr>
         <w:commentReference w:id="4"/>
-      </w:r>
-      <w:r>
-        <w:rPr>
-          <w:lang w:val="nb-NO"/>
-        </w:rPr>
-        <w:t>&gt;</w:t>
-      </w:r>
-      <w:r>
-        <w:rPr>
-          <w:lang w:val="nb-NO"/>
-        </w:rPr>
-        <w:t xml:space="preserve"> cru-ce tri-um-phans ma-tri su-e de-dit cu-sto-dem</w:t>
-      </w:r>
-    </w:p>
-    <w:p>
-      <w:pPr>
-        <w:rPr>
-          <w:lang w:val="nb-NO"/>
-        </w:rPr>
-      </w:pPr>
-      <w:r>
-        <w:rPr>
-          <w:lang w:val="nb-NO"/>
-        </w:rPr>
-        <w:t>5b</w:t>
-      </w:r>
-      <w:r>
-        <w:rPr>
-          <w:lang w:val="nb-NO"/>
-        </w:rPr>
-        <w:tab/>
-      </w:r>
-      <w:r>
-        <w:rPr>
-          <w:lang w:val="nb-NO"/>
-        </w:rPr>
-        <w:t xml:space="preserve">Ut uir-go uir-gi-nem ser-ua-res at-que </w:t>
-      </w:r>
-      <w:r>
-        <w:rPr>
-          <w:lang w:val="nb-NO"/>
-        </w:rPr>
-        <w:t>| &lt;</w:t>
-      </w:r>
-      <w:commentRangeStart w:id="5"/>
-      <w:r>
-        <w:rPr>
-          <w:lang w:val="nb-NO"/>
-        </w:rPr>
-        <w:t>c</w:t>
-      </w:r>
-      <w:commentRangeEnd w:id="5"/>
-      <w:r>
-        <w:rPr>
-          <w:rStyle w:val="CommentReference"/>
-        </w:rPr>
-        <w:commentReference w:id="5"/>
       </w:r>
       <w:r>
         <w:rPr>
@@ -2114,390 +2124,402 @@
       <w:r>
         <w:t>&lt;</w:t>
       </w:r>
+      <w:commentRangeStart w:id="5"/>
+      <w:r>
+        <w:t>i</w:t>
+      </w:r>
+      <w:commentRangeEnd w:id="5"/>
+      <w:r>
+        <w:rPr>
+          <w:rStyle w:val="CommentReference"/>
+        </w:rPr>
+        <w:commentReference w:id="5"/>
+      </w:r>
+      <w:r>
+        <w:t>&gt;</w:t>
+      </w:r>
+      <w:r>
+        <w:t xml:space="preserve"> | </w:t>
+      </w:r>
+      <w:r>
+        <w:t>-bi</w:t>
+      </w:r>
+      <w:r>
+        <w:t xml:space="preserve"> C</w:t>
+      </w:r>
+      <w:r>
+        <w:t>hri-ste</w:t>
+      </w:r>
+    </w:p>
+    <w:p>
+      <w:pPr>
+        <w:rPr>
+          <w:lang w:val="nb-NO"/>
+        </w:rPr>
+      </w:pPr>
+      <w:r>
+        <w:rPr>
+          <w:lang w:val="nb-NO"/>
+        </w:rPr>
+        <w:t>2a</w:t>
+      </w:r>
+      <w:r>
+        <w:rPr>
+          <w:lang w:val="nb-NO"/>
+        </w:rPr>
+        <w:tab/>
+      </w:r>
+      <w:r>
+        <w:rPr>
+          <w:lang w:val="nb-NO"/>
+        </w:rPr>
+        <w:t xml:space="preserve">Cu-i sa-pit quod </w:t>
+      </w:r>
+      <w:r>
+        <w:rPr>
+          <w:lang w:val="nb-NO"/>
+        </w:rPr>
+        <w:t>u</w:t>
+      </w:r>
+      <w:r>
+        <w:rPr>
+          <w:lang w:val="nb-NO"/>
+        </w:rPr>
+        <w:t>i-de-tur ce-te-ris es-se sur-da-strum</w:t>
+      </w:r>
+    </w:p>
+    <w:p>
+      <w:pPr>
+        <w:rPr>
+          <w:lang w:val="nb-NO"/>
+        </w:rPr>
+      </w:pPr>
+      <w:r>
+        <w:rPr>
+          <w:lang w:val="nb-NO"/>
+        </w:rPr>
+        <w:t>2b</w:t>
+      </w:r>
+      <w:r>
+        <w:rPr>
+          <w:lang w:val="nb-NO"/>
+        </w:rPr>
+        <w:tab/>
+      </w:r>
+      <w:r>
+        <w:rPr>
+          <w:lang w:val="nb-NO"/>
+        </w:rPr>
+        <w:t>Fa-mu-la-tu cu</w:t>
+      </w:r>
+      <w:r>
+        <w:rPr>
+          <w:lang w:val="nb-NO"/>
+        </w:rPr>
+        <w:t>i-</w:t>
+      </w:r>
+      <w:r>
+        <w:rPr>
+          <w:lang w:val="nb-NO"/>
+        </w:rPr>
+        <w:t xml:space="preserve">us o-mnis </w:t>
+      </w:r>
+      <w:r>
+        <w:rPr>
+          <w:lang w:val="nb-NO"/>
+        </w:rPr>
+        <w:t xml:space="preserve">| </w:t>
+      </w:r>
+      <w:r>
+        <w:rPr>
+          <w:lang w:val="nb-NO"/>
+        </w:rPr>
+        <w:t>com-pe-tit se-xus et e-tas</w:t>
+      </w:r>
+    </w:p>
+    <w:p>
+      <w:r>
+        <w:t>3a</w:t>
+      </w:r>
+      <w:r>
+        <w:tab/>
+        <w:t>Re-cen-tes at-que te-ne-ri mi-li-tes</w:t>
+      </w:r>
+    </w:p>
+    <w:p>
+      <w:r>
+        <w:t>He-ro-di-a-no en-se tru-&lt;</w:t>
+      </w:r>
       <w:commentRangeStart w:id="6"/>
       <w:r>
+        <w:t>ci</w:t>
+      </w:r>
+      <w:commentRangeEnd w:id="6"/>
+      <w:r>
+        <w:rPr>
+          <w:rStyle w:val="CommentReference"/>
+        </w:rPr>
+        <w:commentReference w:id="6"/>
+      </w:r>
+      <w:r>
+        <w:t>&gt;-</w:t>
+      </w:r>
+      <w:r>
+        <w:t xml:space="preserve"> | </w:t>
+      </w:r>
+      <w:r>
+        <w:t>da-ti te ho-di-e pre-di-ca-ue-runt</w:t>
+      </w:r>
+    </w:p>
+    <w:p>
+      <w:r>
+        <w:t>3b</w:t>
+      </w:r>
+      <w:r>
+        <w:tab/>
+        <w:t>Li-cet nec-dum po-tu-e-re lin-gu-la</w:t>
+      </w:r>
+    </w:p>
+    <w:p>
+      <w:r>
+        <w:t xml:space="preserve">ef-fu-si-o-n&lt;e&gt; </w:t>
+      </w:r>
+      <w:r>
+        <w:t xml:space="preserve">| </w:t>
+      </w:r>
+      <w:r>
+        <w:t>ta-men te Chri-</w:t>
+      </w:r>
+      <w:r>
+        <w:t>s</w:t>
+      </w:r>
+      <w:r>
+        <w:t>te su-i san-gui-nis pre-co-na-ti sunt</w:t>
+      </w:r>
+    </w:p>
+    <w:p>
+      <w:pPr>
+        <w:rPr>
+          <w:lang w:val="nb-NO"/>
+        </w:rPr>
+      </w:pPr>
+      <w:r>
+        <w:rPr>
+          <w:lang w:val="nb-NO"/>
+        </w:rPr>
+        <w:t>4a</w:t>
+      </w:r>
+      <w:r>
+        <w:rPr>
+          <w:lang w:val="nb-NO"/>
+        </w:rPr>
+        <w:tab/>
+      </w:r>
+      <w:r>
+        <w:rPr>
+          <w:lang w:val="nb-NO"/>
+        </w:rPr>
+        <w:t xml:space="preserve">Lac cum cru-o-re fun-den-tes ad </w:t>
+      </w:r>
+      <w:r>
+        <w:rPr>
+          <w:lang w:val="nb-NO"/>
+        </w:rPr>
+        <w:t xml:space="preserve">| </w:t>
+      </w:r>
+      <w:r>
+        <w:rPr>
+          <w:lang w:val="nb-NO"/>
+        </w:rPr>
+        <w:t>de-um cla-mi-ta-tu-ri</w:t>
+      </w:r>
+    </w:p>
+    <w:p>
+      <w:pPr>
+        <w:rPr>
+          <w:lang w:val="nb-NO"/>
+        </w:rPr>
+      </w:pPr>
+      <w:r>
+        <w:rPr>
+          <w:lang w:val="nb-NO"/>
+        </w:rPr>
+        <w:t>4b</w:t>
+      </w:r>
+      <w:r>
+        <w:rPr>
+          <w:lang w:val="nb-NO"/>
+        </w:rPr>
+        <w:tab/>
+      </w:r>
+      <w:r>
+        <w:rPr>
+          <w:lang w:val="nb-NO"/>
+        </w:rPr>
+        <w:t>U-da pu-pil-li quem ge-na mi-se-rat et in-no-cen-tis</w:t>
+      </w:r>
+    </w:p>
+    <w:p>
+      <w:r>
+        <w:t>5a</w:t>
+      </w:r>
+      <w:r>
+        <w:tab/>
+        <w:t>Qu</w:t>
+      </w:r>
+      <w:r>
+        <w:t>&lt;</w:t>
+      </w:r>
+      <w:commentRangeStart w:id="7"/>
+      <w:r>
+        <w:t>is</w:t>
+      </w:r>
+      <w:commentRangeEnd w:id="7"/>
+      <w:r>
+        <w:rPr>
+          <w:rStyle w:val="CommentReference"/>
+        </w:rPr>
+        <w:commentReference w:id="7"/>
+      </w:r>
+      <w:r>
+        <w:t>&gt; |</w:t>
+      </w:r>
+      <w:r>
+        <w:t xml:space="preserve"> a-thle-ta-rum for-tis-si-mus um-quam</w:t>
+      </w:r>
+    </w:p>
+    <w:p>
+      <w:r>
+        <w:t xml:space="preserve">ex-er-ci-ti-bus tan-tam Chri-ste su-is con-tu-lit </w:t>
+      </w:r>
+      <w:r>
+        <w:t xml:space="preserve">| </w:t>
+      </w:r>
+      <w:r>
+        <w:t>ui-cto-ri-am</w:t>
+      </w:r>
+    </w:p>
+    <w:p>
+      <w:r>
+        <w:t>5b</w:t>
+      </w:r>
+      <w:r>
+        <w:tab/>
+      </w:r>
+      <w:r>
+        <w:t>Quan-tam ua-gi-ens co-e-uu-lis tu-is</w:t>
+      </w:r>
+    </w:p>
+    <w:p>
+      <w:r>
+        <w:t>tu pre-sti-ti-sti mit-</w:t>
+      </w:r>
+      <w:r>
+        <w:t xml:space="preserve">| </w:t>
+      </w:r>
+      <w:r>
+        <w:t>tens e-os ad ce-los re-gna-tu-ros per-pe-tim</w:t>
+      </w:r>
+    </w:p>
+    <w:p>
+      <w:r>
+        <w:t>6a</w:t>
+      </w:r>
+      <w:r>
+        <w:tab/>
+      </w:r>
+      <w:r>
+        <w:t>O Chri-sti pre-co-nes cla-ri fl&lt;</w:t>
+      </w:r>
+      <w:commentRangeStart w:id="8"/>
+      <w:r>
+        <w:t>o</w:t>
+      </w:r>
+      <w:commentRangeEnd w:id="8"/>
+      <w:r>
+        <w:rPr>
+          <w:rStyle w:val="CommentReference"/>
+        </w:rPr>
+        <w:commentReference w:id="8"/>
+      </w:r>
+      <w:r>
+        <w:t>&gt;-</w:t>
+      </w:r>
+      <w:r>
+        <w:t xml:space="preserve"> | </w:t>
+      </w:r>
+      <w:r>
+        <w:t>res-que mar-t</w:t>
+      </w:r>
+      <w:r>
         <w:t>i</w:t>
       </w:r>
-      <w:commentRangeEnd w:id="6"/>
+      <w:r>
+        <w:t>-rum co-ru-sci</w:t>
+      </w:r>
+    </w:p>
+    <w:p>
+      <w:r>
+        <w:t>6b</w:t>
+      </w:r>
+      <w:r>
+        <w:tab/>
+      </w:r>
+      <w:r>
+        <w:t>Et con-fes-so-rum in-si-gnes gem-mu-le san-cto-rum</w:t>
+      </w:r>
+    </w:p>
+    <w:p>
+      <w:r>
+        <w:t>7a</w:t>
+      </w:r>
+      <w:r>
+        <w:tab/>
+      </w:r>
+      <w:r>
+        <w:t>At-que ste-ri-&lt;</w:t>
+      </w:r>
+      <w:commentRangeStart w:id="9"/>
+      <w:r>
+        <w:t>li</w:t>
+      </w:r>
+      <w:commentRangeEnd w:id="9"/>
       <w:r>
         <w:rPr>
           <w:rStyle w:val="CommentReference"/>
         </w:rPr>
-        <w:commentReference w:id="6"/>
-      </w:r>
-      <w:r>
-        <w:t>&gt;</w:t>
+        <w:commentReference w:id="9"/>
+      </w:r>
+      <w:r>
+        <w:t>&gt;-</w:t>
       </w:r>
       <w:r>
         <w:t xml:space="preserve"> | </w:t>
       </w:r>
       <w:r>
-        <w:t>-bi</w:t>
-      </w:r>
-      <w:r>
-        <w:t xml:space="preserve"> C</w:t>
-      </w:r>
-      <w:r>
-        <w:t>hri-ste</w:t>
-      </w:r>
-    </w:p>
-    <w:p>
-      <w:pPr>
-        <w:rPr>
-          <w:lang w:val="nb-NO"/>
-        </w:rPr>
-      </w:pPr>
-      <w:r>
-        <w:rPr>
-          <w:lang w:val="nb-NO"/>
-        </w:rPr>
-        <w:t>2a</w:t>
-      </w:r>
-      <w:r>
-        <w:rPr>
-          <w:lang w:val="nb-NO"/>
-        </w:rPr>
-        <w:tab/>
-      </w:r>
-      <w:r>
-        <w:rPr>
-          <w:lang w:val="nb-NO"/>
-        </w:rPr>
-        <w:t xml:space="preserve">Cu-i sa-pit quod </w:t>
-      </w:r>
-      <w:r>
-        <w:rPr>
-          <w:lang w:val="nb-NO"/>
-        </w:rPr>
-        <w:t>u</w:t>
-      </w:r>
-      <w:r>
-        <w:rPr>
-          <w:lang w:val="nb-NO"/>
-        </w:rPr>
-        <w:t>i-de-tur ce-te-ris es-se sur-da-strum</w:t>
-      </w:r>
-    </w:p>
-    <w:p>
-      <w:pPr>
-        <w:rPr>
-          <w:lang w:val="nb-NO"/>
-        </w:rPr>
-      </w:pPr>
-      <w:r>
-        <w:rPr>
-          <w:lang w:val="nb-NO"/>
-        </w:rPr>
-        <w:t>2b</w:t>
-      </w:r>
-      <w:r>
-        <w:rPr>
-          <w:lang w:val="nb-NO"/>
-        </w:rPr>
-        <w:tab/>
-      </w:r>
-      <w:r>
-        <w:rPr>
-          <w:lang w:val="nb-NO"/>
-        </w:rPr>
-        <w:t xml:space="preserve">Fa-mu-la-tu cu-ius o-mnis </w:t>
-      </w:r>
-      <w:r>
-        <w:rPr>
-          <w:lang w:val="nb-NO"/>
-        </w:rPr>
-        <w:t xml:space="preserve">| </w:t>
-      </w:r>
-      <w:r>
-        <w:rPr>
-          <w:lang w:val="nb-NO"/>
-        </w:rPr>
-        <w:t>com-pe-tit se-xus et e-tas</w:t>
-      </w:r>
-    </w:p>
-    <w:p>
-      <w:r>
-        <w:t>3a</w:t>
-      </w:r>
-      <w:r>
-        <w:tab/>
-        <w:t>Re-cen-tes at-que te-ne-ri mi-li-tes</w:t>
-      </w:r>
-    </w:p>
-    <w:p>
-      <w:r>
-        <w:t>He-ro-di-a-no en-se tru-&lt;</w:t>
-      </w:r>
-      <w:commentRangeStart w:id="7"/>
-      <w:r>
-        <w:t>ci</w:t>
-      </w:r>
-      <w:commentRangeEnd w:id="7"/>
+        <w:t>um in mun-do uir-gi-num</w:t>
+      </w:r>
+    </w:p>
+    <w:p>
+      <w:r>
+        <w:t>7b</w:t>
+      </w:r>
+      <w:r>
+        <w:tab/>
+      </w:r>
+      <w:r>
+        <w:t>Cla-ri fi-li-o-li dul-ces pu-si-o-li nos iu-ua-te pre-c&lt;</w:t>
+      </w:r>
+      <w:commentRangeStart w:id="10"/>
+      <w:r>
+        <w:t>i-bus</w:t>
+      </w:r>
+      <w:commentRangeEnd w:id="10"/>
       <w:r>
         <w:rPr>
           <w:rStyle w:val="CommentReference"/>
         </w:rPr>
-        <w:commentReference w:id="7"/>
-      </w:r>
-      <w:r>
-        <w:t>&gt;-</w:t>
-      </w:r>
-      <w:r>
-        <w:t xml:space="preserve"> | </w:t>
-      </w:r>
-      <w:r>
-        <w:t>da-ti te ho-di-e pre-di-ca-ue-runt</w:t>
-      </w:r>
-    </w:p>
-    <w:p>
-      <w:r>
-        <w:t>3b</w:t>
-      </w:r>
-      <w:r>
-        <w:tab/>
-        <w:t>Li-cet nec-dum po-tu-e-re lin-gu-la</w:t>
-      </w:r>
-    </w:p>
-    <w:p>
-      <w:r>
-        <w:t xml:space="preserve">ef-fu-si-o-n&lt;e&gt; </w:t>
-      </w:r>
-      <w:r>
-        <w:t xml:space="preserve">| </w:t>
-      </w:r>
-      <w:r>
-        <w:t>ta-men te Chri-</w:t>
-      </w:r>
-      <w:r>
-        <w:t>s</w:t>
-      </w:r>
-      <w:r>
-        <w:t>te su-i san-gui-nis pre-co-na-ti sunt</w:t>
-      </w:r>
-    </w:p>
-    <w:p>
-      <w:pPr>
-        <w:rPr>
-          <w:lang w:val="nb-NO"/>
-        </w:rPr>
-      </w:pPr>
-      <w:r>
-        <w:rPr>
-          <w:lang w:val="nb-NO"/>
-        </w:rPr>
-        <w:t>4a</w:t>
-      </w:r>
-      <w:r>
-        <w:rPr>
-          <w:lang w:val="nb-NO"/>
-        </w:rPr>
-        <w:tab/>
-      </w:r>
-      <w:r>
-        <w:rPr>
-          <w:lang w:val="nb-NO"/>
-        </w:rPr>
-        <w:t xml:space="preserve">Lac cum cru-o-re fun-den-tes ad </w:t>
-      </w:r>
-      <w:r>
-        <w:rPr>
-          <w:lang w:val="nb-NO"/>
-        </w:rPr>
-        <w:t xml:space="preserve">| </w:t>
-      </w:r>
-      <w:r>
-        <w:rPr>
-          <w:lang w:val="nb-NO"/>
-        </w:rPr>
-        <w:t>de-um cla-mi-ta-tu-ri</w:t>
-      </w:r>
-    </w:p>
-    <w:p>
-      <w:pPr>
-        <w:rPr>
-          <w:lang w:val="nb-NO"/>
-        </w:rPr>
-      </w:pPr>
-      <w:r>
-        <w:rPr>
-          <w:lang w:val="nb-NO"/>
-        </w:rPr>
-        <w:t>4b</w:t>
-      </w:r>
-      <w:r>
-        <w:rPr>
-          <w:lang w:val="nb-NO"/>
-        </w:rPr>
-        <w:tab/>
-      </w:r>
-      <w:r>
-        <w:rPr>
-          <w:lang w:val="nb-NO"/>
-        </w:rPr>
-        <w:t>U-da pu-pil-li quem ge-na mi-se-rat et in-no-cen-tis</w:t>
-      </w:r>
-    </w:p>
-    <w:p>
-      <w:r>
-        <w:t>5a</w:t>
-      </w:r>
-      <w:r>
-        <w:tab/>
-        <w:t>Qu</w:t>
-      </w:r>
-      <w:r>
-        <w:t>&lt;</w:t>
-      </w:r>
-      <w:commentRangeStart w:id="8"/>
-      <w:r>
-        <w:t>is</w:t>
-      </w:r>
-      <w:commentRangeEnd w:id="8"/>
-      <w:r>
-        <w:rPr>
-          <w:rStyle w:val="CommentReference"/>
-        </w:rPr>
-        <w:commentReference w:id="8"/>
-      </w:r>
-      <w:r>
-        <w:t>&gt; |</w:t>
-      </w:r>
-      <w:r>
-        <w:t xml:space="preserve"> a-thle-ta-rum for-tis-si-mus um-quam</w:t>
-      </w:r>
-    </w:p>
-    <w:p>
-      <w:r>
-        <w:t xml:space="preserve">ex-er-ci-ti-bus tan-tam Chri-ste su-is con-tu-lit </w:t>
-      </w:r>
-      <w:r>
-        <w:t xml:space="preserve">| </w:t>
-      </w:r>
-      <w:r>
-        <w:t>ui-cto-ri-am</w:t>
-      </w:r>
-    </w:p>
-    <w:p>
-      <w:r>
-        <w:t>5b</w:t>
-      </w:r>
-      <w:r>
-        <w:tab/>
-      </w:r>
-      <w:r>
-        <w:t>Quan-tam ua-gi-ens co-e-uu-lis tu-is</w:t>
-      </w:r>
-    </w:p>
-    <w:p>
-      <w:r>
-        <w:t>tu pre-sti-ti-sti mit-</w:t>
-      </w:r>
-      <w:r>
-        <w:t xml:space="preserve">| </w:t>
-      </w:r>
-      <w:r>
-        <w:t>tens e-os ad ce-los re-gna-tu-ros per-pe-tim</w:t>
-      </w:r>
-    </w:p>
-    <w:p>
-      <w:r>
-        <w:t>6a</w:t>
-      </w:r>
-      <w:r>
-        <w:tab/>
-      </w:r>
-      <w:r>
-        <w:t>O Chri-sti pre-co-nes cla-ri fl&lt;</w:t>
-      </w:r>
-      <w:commentRangeStart w:id="9"/>
-      <w:r>
-        <w:t>o</w:t>
-      </w:r>
-      <w:commentRangeEnd w:id="9"/>
-      <w:r>
-        <w:rPr>
-          <w:rStyle w:val="CommentReference"/>
-        </w:rPr>
-        <w:commentReference w:id="9"/>
-      </w:r>
-      <w:r>
-        <w:t>&gt;-</w:t>
-      </w:r>
-      <w:r>
-        <w:t xml:space="preserve"> | </w:t>
-      </w:r>
-      <w:r>
-        <w:t>res-que mar-t</w:t>
-      </w:r>
-      <w:r>
-        <w:t>i</w:t>
-      </w:r>
-      <w:r>
-        <w:t>-rum co-ru-sci</w:t>
-      </w:r>
-    </w:p>
-    <w:p>
-      <w:r>
-        <w:t>6b</w:t>
-      </w:r>
-      <w:r>
-        <w:tab/>
-      </w:r>
-      <w:r>
-        <w:t>Et con-fes-so-rum in-si-gnes gem-mu-le san-cto-rum</w:t>
-      </w:r>
-    </w:p>
-    <w:p>
-      <w:r>
-        <w:t>7a</w:t>
-      </w:r>
-      <w:r>
-        <w:tab/>
-      </w:r>
-      <w:r>
-        <w:t>At-que ste-ri-&lt;</w:t>
-      </w:r>
-      <w:commentRangeStart w:id="10"/>
-      <w:r>
-        <w:t>li</w:t>
-      </w:r>
-      <w:commentRangeEnd w:id="10"/>
-      <w:r>
-        <w:rPr>
-          <w:rStyle w:val="CommentReference"/>
-        </w:rPr>
         <w:commentReference w:id="10"/>
-      </w:r>
-      <w:r>
-        <w:t>&gt;-</w:t>
-      </w:r>
-      <w:r>
-        <w:t xml:space="preserve"> | </w:t>
-      </w:r>
-      <w:r>
-        <w:t>um in mun-do uir-gi-num</w:t>
-      </w:r>
-    </w:p>
-    <w:p>
-      <w:r>
-        <w:t>7b</w:t>
-      </w:r>
-      <w:r>
-        <w:tab/>
-      </w:r>
-      <w:r>
-        <w:t>Cla-ri fi-li-o-li dul-ces pu-si-o-li nos iu-ua-te pre-c&lt;</w:t>
-      </w:r>
-      <w:commentRangeStart w:id="11"/>
-      <w:r>
-        <w:t>i-bus</w:t>
-      </w:r>
-      <w:commentRangeEnd w:id="11"/>
-      <w:r>
-        <w:rPr>
-          <w:rStyle w:val="CommentReference"/>
-        </w:rPr>
-        <w:commentReference w:id="11"/>
       </w:r>
       <w:r>
         <w:t>&gt;</w:t>
@@ -2568,16 +2590,16 @@
       <w:r>
         <w:t>&lt;</w:t>
       </w:r>
-      <w:commentRangeStart w:id="12"/>
+      <w:commentRangeStart w:id="11"/>
       <w:r>
         <w:t>VIGILIA EPIPHANIE DOMINI</w:t>
       </w:r>
-      <w:commentRangeEnd w:id="12"/>
+      <w:commentRangeEnd w:id="11"/>
       <w:r>
         <w:rPr>
           <w:rStyle w:val="CommentReference"/>
         </w:rPr>
-        <w:commentReference w:id="12"/>
+        <w:commentReference w:id="11"/>
       </w:r>
       <w:r>
         <w:t>&gt;</w:t>
@@ -3111,19 +3133,19 @@
         </w:rPr>
         <w:t>&lt;</w:t>
       </w:r>
-      <w:commentRangeStart w:id="13"/>
+      <w:commentRangeStart w:id="12"/>
       <w:r>
         <w:rPr>
           <w:lang w:val="nb-NO"/>
         </w:rPr>
         <w:t>nt</w:t>
       </w:r>
-      <w:commentRangeEnd w:id="13"/>
+      <w:commentRangeEnd w:id="12"/>
       <w:r>
         <w:rPr>
           <w:rStyle w:val="CommentReference"/>
         </w:rPr>
-        <w:commentReference w:id="13"/>
+        <w:commentReference w:id="12"/>
       </w:r>
       <w:r>
         <w:rPr>
@@ -3547,9 +3569,65 @@
       <w:r>
         <w:t>| &lt;</w:t>
       </w:r>
+      <w:commentRangeStart w:id="13"/>
+      <w:r>
+        <w:t>plu-r</w:t>
+      </w:r>
+      <w:commentRangeEnd w:id="13"/>
+      <w:r>
+        <w:rPr>
+          <w:rStyle w:val="CommentReference"/>
+        </w:rPr>
+        <w:commentReference w:id="13"/>
+      </w:r>
+      <w:r>
+        <w:t>&gt;</w:t>
+      </w:r>
+      <w:r>
+        <w:t>i-ma per-pe-tra-rat fa-ci-no-ra</w:t>
+      </w:r>
+    </w:p>
+    <w:p>
+      <w:r>
+        <w:t>1b</w:t>
+      </w:r>
+      <w:r>
+        <w:tab/>
+      </w:r>
+      <w:r>
+        <w:t>at-que su-a re-uol-uens se-cum cri-mi-na</w:t>
+      </w:r>
+    </w:p>
+    <w:p>
+      <w:pPr>
+        <w:rPr>
+          <w:lang w:val="nb-NO"/>
+        </w:rPr>
+      </w:pPr>
+      <w:r>
+        <w:rPr>
+          <w:lang w:val="nb-NO"/>
+        </w:rPr>
+        <w:t>2a</w:t>
+      </w:r>
+      <w:r>
+        <w:rPr>
+          <w:lang w:val="nb-NO"/>
+        </w:rPr>
+        <w:tab/>
+      </w:r>
+      <w:r>
+        <w:rPr>
+          <w:lang w:val="nb-NO"/>
+        </w:rPr>
+        <w:t>| &lt;</w:t>
+      </w:r>
       <w:commentRangeStart w:id="14"/>
       <w:r>
-        <w:t>plu-r</w:t>
+        <w:rPr>
+          <w:lang w:val="nb-NO"/>
+        </w:rPr>
+        <w:t>No-le</w:t>
       </w:r>
       <w:commentRangeEnd w:id="14"/>
       <w:r>
@@ -3559,53 +3637,58 @@
         <w:commentReference w:id="14"/>
       </w:r>
       <w:r>
+        <w:rPr>
+          <w:lang w:val="nb-NO"/>
+        </w:rPr>
         <w:t>&gt;</w:t>
       </w:r>
       <w:r>
-        <w:t>i-ma per-pe-tra-rat fa-ci-no-ra</w:t>
-      </w:r>
-    </w:p>
-    <w:p>
-      <w:r>
-        <w:t>1b</w:t>
-      </w:r>
-      <w:r>
-        <w:tab/>
-      </w:r>
-      <w:r>
-        <w:t>at-que su-a re-uol-uens se-cum cri-mi-na</w:t>
-      </w:r>
-    </w:p>
-    <w:p>
-      <w:pPr>
-        <w:rPr>
-          <w:lang w:val="nb-NO"/>
-        </w:rPr>
-      </w:pPr>
-      <w:r>
-        <w:rPr>
-          <w:lang w:val="nb-NO"/>
-        </w:rPr>
-        <w:t>2a</w:t>
-      </w:r>
-      <w:r>
-        <w:rPr>
-          <w:lang w:val="nb-NO"/>
-        </w:rPr>
-        <w:tab/>
-      </w:r>
-      <w:r>
-        <w:rPr>
-          <w:lang w:val="nb-NO"/>
-        </w:rPr>
+        <w:rPr>
+          <w:lang w:val="nb-NO"/>
+        </w:rPr>
+        <w:t xml:space="preserve">-bat al-ta </w:t>
+      </w:r>
+      <w:r>
+        <w:rPr>
+          <w:lang w:val="nb-NO"/>
+        </w:rPr>
+        <w:t xml:space="preserve">ce-li </w:t>
+      </w:r>
+      <w:r>
+        <w:rPr>
+          <w:lang w:val="nb-NO"/>
+        </w:rPr>
+        <w:t>con-tem-pla-ri s</w:t>
+      </w:r>
+      <w:r>
+        <w:rPr>
+          <w:lang w:val="nb-NO"/>
+        </w:rPr>
+        <w:t>i</w:t>
+      </w:r>
+      <w:r>
+        <w:rPr>
+          <w:lang w:val="nb-NO"/>
+        </w:rPr>
+        <w:t>-de-ra</w:t>
+      </w:r>
+    </w:p>
+    <w:p>
+      <w:r>
+        <w:t>2b</w:t>
+      </w:r>
+      <w:r>
+        <w:tab/>
+      </w:r>
+      <w:r>
+        <w:t xml:space="preserve">Sed pe-ctus tun-dens hec pro-me-bat </w:t>
+      </w:r>
+      <w:r>
         <w:t>| &lt;</w:t>
       </w:r>
       <w:commentRangeStart w:id="15"/>
       <w:r>
-        <w:rPr>
-          <w:lang w:val="nb-NO"/>
-        </w:rPr>
-        <w:t>No-le</w:t>
+        <w:t>o-re l</w:t>
       </w:r>
       <w:commentRangeEnd w:id="15"/>
       <w:r>
@@ -3615,58 +3698,39 @@
         <w:commentReference w:id="15"/>
       </w:r>
       <w:r>
-        <w:rPr>
-          <w:lang w:val="nb-NO"/>
-        </w:rPr>
         <w:t>&gt;</w:t>
       </w:r>
       <w:r>
-        <w:rPr>
-          <w:lang w:val="nb-NO"/>
-        </w:rPr>
-        <w:t xml:space="preserve">-bat al-ta </w:t>
-      </w:r>
-      <w:r>
-        <w:rPr>
-          <w:lang w:val="nb-NO"/>
-        </w:rPr>
-        <w:t xml:space="preserve">ce-li </w:t>
-      </w:r>
-      <w:r>
-        <w:rPr>
-          <w:lang w:val="nb-NO"/>
-        </w:rPr>
-        <w:t>con-tem-pla-ri s</w:t>
-      </w:r>
-      <w:r>
-        <w:rPr>
-          <w:lang w:val="nb-NO"/>
-        </w:rPr>
-        <w:t>i</w:t>
-      </w:r>
-      <w:r>
-        <w:rPr>
-          <w:lang w:val="nb-NO"/>
-        </w:rPr>
-        <w:t>-de-ra</w:t>
-      </w:r>
-    </w:p>
-    <w:p>
-      <w:r>
-        <w:t>2b</w:t>
-      </w:r>
-      <w:r>
-        <w:tab/>
-      </w:r>
-      <w:r>
-        <w:t xml:space="preserve">Sed pe-ctus tun-dens hec pro-me-bat </w:t>
+        <w:t>a-cri-mans</w:t>
+      </w:r>
+    </w:p>
+    <w:p>
+      <w:r>
+        <w:t>3a</w:t>
+      </w:r>
+      <w:r>
+        <w:tab/>
+      </w:r>
+      <w:r>
+        <w:t>De-us pro-pi-ci-us mi-chi pec-ca-to-ri e-sto</w:t>
+      </w:r>
+    </w:p>
+    <w:p>
+      <w:r>
+        <w:t>3b</w:t>
+      </w:r>
+      <w:r>
+        <w:tab/>
+      </w:r>
+      <w:r>
+        <w:t xml:space="preserve">Et me-a om-ni-a pi-us de-le </w:t>
       </w:r>
       <w:r>
         <w:t>| &lt;</w:t>
       </w:r>
       <w:commentRangeStart w:id="16"/>
       <w:r>
-        <w:t>o-re l</w:t>
+        <w:t>fa-ci-n</w:t>
       </w:r>
       <w:commentRangeEnd w:id="16"/>
       <w:r>
@@ -3679,36 +3743,52 @@
         <w:t>&gt;</w:t>
       </w:r>
       <w:r>
-        <w:t>a-cri-mans</w:t>
-      </w:r>
-    </w:p>
-    <w:p>
-      <w:r>
-        <w:t>3a</w:t>
-      </w:r>
-      <w:r>
-        <w:tab/>
-      </w:r>
-      <w:r>
-        <w:t>De-us pro-pi-ci-us mi-chi pec-ca-to-ri e-sto</w:t>
-      </w:r>
-    </w:p>
-    <w:p>
-      <w:r>
-        <w:t>3b</w:t>
-      </w:r>
-      <w:r>
-        <w:tab/>
-      </w:r>
-      <w:r>
-        <w:t xml:space="preserve">Et me-a om-ni-a pi-us de-le </w:t>
+        <w:t>o-ra</w:t>
+      </w:r>
+    </w:p>
+    <w:p>
+      <w:r>
+        <w:t>4a</w:t>
+      </w:r>
+      <w:r>
+        <w:tab/>
+      </w:r>
+      <w:r>
+        <w:t>Hac uo-ce be-ni-gna</w:t>
+      </w:r>
+      <w:r>
+        <w:t>m</w:t>
+      </w:r>
+      <w:r>
+        <w:t xml:space="preserve"> pro-me-ru-it cle-men-</w:t>
+      </w:r>
+      <w:r>
+        <w:t>c</w:t>
+      </w:r>
+      <w:r>
+        <w:t>i-am</w:t>
+      </w:r>
+    </w:p>
+    <w:p>
+      <w:r>
+        <w:t>4b</w:t>
+      </w:r>
+      <w:r>
+        <w:tab/>
+        <w:t>Nec</w:t>
+      </w:r>
+      <w:r>
+        <w:t xml:space="preserve"> </w:t>
+      </w:r>
+      <w:r>
+        <w:t xml:space="preserve">non et iu-sti-fi-ca-tus </w:t>
       </w:r>
       <w:r>
         <w:t>| &lt;</w:t>
       </w:r>
       <w:commentRangeStart w:id="17"/>
       <w:r>
-        <w:t>fa-ci-n</w:t>
+        <w:t>ue-ni</w:t>
       </w:r>
       <w:commentRangeEnd w:id="17"/>
       <w:r>
@@ -3721,52 +3801,61 @@
         <w:t>&gt;</w:t>
       </w:r>
       <w:r>
-        <w:t>o-ra</w:t>
-      </w:r>
-    </w:p>
-    <w:p>
-      <w:r>
-        <w:t>4a</w:t>
-      </w:r>
-      <w:r>
-        <w:tab/>
-      </w:r>
-      <w:r>
-        <w:t>Hac uo-ce be-ni-gna</w:t>
-      </w:r>
-      <w:r>
-        <w:t>m</w:t>
-      </w:r>
-      <w:r>
-        <w:t xml:space="preserve"> pro-me-ru-it cle-men-</w:t>
-      </w:r>
-      <w:r>
-        <w:t>c</w:t>
-      </w:r>
-      <w:r>
-        <w:t>i-am</w:t>
-      </w:r>
-    </w:p>
-    <w:p>
-      <w:r>
-        <w:t>4b</w:t>
-      </w:r>
-      <w:r>
-        <w:tab/>
-        <w:t>Nec</w:t>
-      </w:r>
-      <w:r>
-        <w:t xml:space="preserve"> </w:t>
-      </w:r>
-      <w:r>
-        <w:t xml:space="preserve">non et iu-sti-fi-ca-tus </w:t>
-      </w:r>
-      <w:r>
+        <w:t xml:space="preserve">t </w:t>
+      </w:r>
+      <w:r>
+        <w:t xml:space="preserve">in </w:t>
+      </w:r>
+      <w:r>
+        <w:t>do-mum su-am</w:t>
+      </w:r>
+    </w:p>
+    <w:p>
+      <w:r>
+        <w:t>5a</w:t>
+      </w:r>
+      <w:r>
+        <w:tab/>
+        <w:t>Cui-us nos sa-cra se-</w:t>
+      </w:r>
+      <w:r>
+        <w:t>que</w:t>
+      </w:r>
+      <w:r>
+        <w:t>n-tes ex-em-pla di-ca-mus de-o</w:t>
+      </w:r>
+    </w:p>
+    <w:p>
+      <w:pPr>
+        <w:rPr>
+          <w:lang w:val="nb-NO"/>
+        </w:rPr>
+      </w:pPr>
+      <w:r>
+        <w:rPr>
+          <w:lang w:val="nb-NO"/>
+        </w:rPr>
+        <w:t>5b</w:t>
+      </w:r>
+      <w:r>
+        <w:rPr>
+          <w:lang w:val="nb-NO"/>
+        </w:rPr>
+        <w:tab/>
+        <w:t xml:space="preserve">De-us </w:t>
+      </w:r>
+      <w:r>
+        <w:rPr>
+          <w:lang w:val="nb-NO"/>
+        </w:rPr>
         <w:t>| &lt;</w:t>
       </w:r>
       <w:commentRangeStart w:id="18"/>
       <w:r>
-        <w:t>ue-ni</w:t>
+        <w:rPr>
+          <w:lang w:val="nb-NO"/>
+        </w:rPr>
+        <w:t>be-ni</w:t>
       </w:r>
       <w:commentRangeEnd w:id="18"/>
       <w:r>
@@ -3774,73 +3863,6 @@
           <w:rStyle w:val="CommentReference"/>
         </w:rPr>
         <w:commentReference w:id="18"/>
-      </w:r>
-      <w:r>
-        <w:t>&gt;</w:t>
-      </w:r>
-      <w:r>
-        <w:t xml:space="preserve">t </w:t>
-      </w:r>
-      <w:r>
-        <w:t xml:space="preserve">in </w:t>
-      </w:r>
-      <w:r>
-        <w:t>do-mum su-am</w:t>
-      </w:r>
-    </w:p>
-    <w:p>
-      <w:r>
-        <w:t>5a</w:t>
-      </w:r>
-      <w:r>
-        <w:tab/>
-        <w:t>Cui-us nos sa-cra se-</w:t>
-      </w:r>
-      <w:r>
-        <w:t>que</w:t>
-      </w:r>
-      <w:r>
-        <w:t>n-tes ex-em-pla di-ca-mus de-o</w:t>
-      </w:r>
-    </w:p>
-    <w:p>
-      <w:pPr>
-        <w:rPr>
-          <w:lang w:val="nb-NO"/>
-        </w:rPr>
-      </w:pPr>
-      <w:r>
-        <w:rPr>
-          <w:lang w:val="nb-NO"/>
-        </w:rPr>
-        <w:t>5b</w:t>
-      </w:r>
-      <w:r>
-        <w:rPr>
-          <w:lang w:val="nb-NO"/>
-        </w:rPr>
-        <w:tab/>
-        <w:t xml:space="preserve">De-us </w:t>
-      </w:r>
-      <w:r>
-        <w:rPr>
-          <w:lang w:val="nb-NO"/>
-        </w:rPr>
-        <w:t>| &lt;</w:t>
-      </w:r>
-      <w:commentRangeStart w:id="19"/>
-      <w:r>
-        <w:rPr>
-          <w:lang w:val="nb-NO"/>
-        </w:rPr>
-        <w:t>be-ni</w:t>
-      </w:r>
-      <w:commentRangeEnd w:id="19"/>
-      <w:r>
-        <w:rPr>
-          <w:rStyle w:val="CommentReference"/>
-        </w:rPr>
-        <w:commentReference w:id="19"/>
       </w:r>
       <w:r>
         <w:rPr>
@@ -4133,7 +4155,15 @@
       </w:r>
       <w:r>
         <w:tab/>
-        <w:t>Cu-ius uul-tus in-si-</w:t>
+        <w:t>Cu</w:t>
+      </w:r>
+      <w:r>
+        <w:t>i-</w:t>
+      </w:r>
+      <w:bookmarkStart w:id="19" w:name="_GoBack"/>
+      <w:bookmarkEnd w:id="19"/>
+      <w:r>
+        <w:t>us uul-tus in-si-</w:t>
       </w:r>
       <w:r>
         <w:t xml:space="preserve">| </w:t>
@@ -7761,7 +7791,7 @@
 
 <file path=word/comments.xml><?xml version="1.0" encoding="utf-8"?>
 <w:comments xmlns:wpc="http://schemas.microsoft.com/office/word/2010/wordprocessingCanvas" xmlns:mo="http://schemas.microsoft.com/office/mac/office/2008/main" xmlns:mc="http://schemas.openxmlformats.org/markup-compatibility/2006" xmlns:mv="urn:schemas-microsoft-com:mac:vml" xmlns:o="urn:schemas-microsoft-com:office:office" xmlns:r="http://schemas.openxmlformats.org/officeDocument/2006/relationships" xmlns:m="http://schemas.openxmlformats.org/officeDocument/2006/math" xmlns:v="urn:schemas-microsoft-com:vml" xmlns:wp14="http://schemas.microsoft.com/office/word/2010/wordprocessingDrawing" xmlns:wp="http://schemas.openxmlformats.org/drawingml/2006/wordprocessingDrawing" xmlns:w10="urn:schemas-microsoft-com:office:word" xmlns:w="http://schemas.openxmlformats.org/wordprocessingml/2006/main" xmlns:w14="http://schemas.microsoft.com/office/word/2010/wordml" xmlns:wpg="http://schemas.microsoft.com/office/word/2010/wordprocessingGroup" xmlns:wpi="http://schemas.microsoft.com/office/word/2010/wordprocessingInk" xmlns:wne="http://schemas.microsoft.com/office/word/2006/wordml" xmlns:wps="http://schemas.microsoft.com/office/word/2010/wordprocessingShape" mc:Ignorable="w14 wp14">
-  <w:comment w:id="1" w:author="Microsoft Office User" w:date="2022-02-24T08:49:00Z" w:initials="MOU">
+  <w:comment w:id="0" w:author="Microsoft Office User" w:date="2022-02-24T08:49:00Z" w:initials="MOU">
     <w:p>
       <w:pPr>
         <w:pStyle w:val="CommentText"/>
@@ -7783,7 +7813,7 @@
       </w:r>
     </w:p>
   </w:comment>
-  <w:comment w:id="2" w:author="Microsoft Office User" w:date="2022-02-23T15:02:00Z" w:initials="MOU">
+  <w:comment w:id="1" w:author="Microsoft Office User" w:date="2022-02-23T15:02:00Z" w:initials="MOU">
     <w:p>
       <w:pPr>
         <w:pStyle w:val="CommentText"/>
@@ -7805,7 +7835,7 @@
       </w:r>
     </w:p>
   </w:comment>
-  <w:comment w:id="3" w:author="Microsoft Office User" w:date="2022-02-24T11:42:00Z" w:initials="MOU">
+  <w:comment w:id="2" w:author="Microsoft Office User" w:date="2022-02-24T11:42:00Z" w:initials="MOU">
     <w:p>
       <w:pPr>
         <w:pStyle w:val="CommentText"/>
@@ -7827,7 +7857,7 @@
       </w:r>
     </w:p>
   </w:comment>
-  <w:comment w:id="4" w:author="Microsoft Office User" w:date="2022-02-24T11:46:00Z" w:initials="MOU">
+  <w:comment w:id="3" w:author="Microsoft Office User" w:date="2022-02-24T11:46:00Z" w:initials="MOU">
     <w:p>
       <w:pPr>
         <w:pStyle w:val="CommentText"/>
@@ -7849,7 +7879,29 @@
       </w:r>
     </w:p>
   </w:comment>
-  <w:comment w:id="5" w:author="Microsoft Office User" w:date="2022-02-24T11:47:00Z" w:initials="MOU">
+  <w:comment w:id="4" w:author="Microsoft Office User" w:date="2022-02-24T11:47:00Z" w:initials="MOU">
+    <w:p>
+      <w:pPr>
+        <w:pStyle w:val="CommentText"/>
+        <w:rPr>
+          <w:lang w:val="nb-NO"/>
+        </w:rPr>
+      </w:pPr>
+      <w:r>
+        <w:rPr>
+          <w:rStyle w:val="CommentReference"/>
+        </w:rPr>
+        <w:annotationRef/>
+      </w:r>
+      <w:r>
+        <w:rPr>
+          <w:lang w:val="nb-NO"/>
+        </w:rPr>
+        <w:t>Blattrand beschnitten. Ergänzt nach Eggen 1968.</w:t>
+      </w:r>
+    </w:p>
+  </w:comment>
+  <w:comment w:id="5" w:author="Gisela Attinger" w:date="2022-03-06T12:04:00Z" w:initials="GA">
     <w:p>
       <w:pPr>
         <w:pStyle w:val="CommentText"/>
@@ -7893,7 +7945,7 @@
       </w:r>
     </w:p>
   </w:comment>
-  <w:comment w:id="7" w:author="Gisela Attinger" w:date="2022-03-06T12:04:00Z" w:initials="GA">
+  <w:comment w:id="7" w:author="Gisela Attinger" w:date="2022-03-06T12:05:00Z" w:initials="GA">
     <w:p>
       <w:pPr>
         <w:pStyle w:val="CommentText"/>
@@ -7981,7 +8033,7 @@
       </w:r>
     </w:p>
   </w:comment>
-  <w:comment w:id="11" w:author="Gisela Attinger" w:date="2022-03-06T12:05:00Z" w:initials="GA">
+  <w:comment w:id="11" w:author="Gisela Attinger" w:date="2022-03-06T12:02:00Z" w:initials="GA">
     <w:p>
       <w:pPr>
         <w:pStyle w:val="CommentText"/>
@@ -7999,45 +8051,45 @@
         <w:rPr>
           <w:lang w:val="nb-NO"/>
         </w:rPr>
+        <w:t xml:space="preserve">Siehe </w:t>
+      </w:r>
+      <w:r>
+        <w:rPr>
+          <w:lang w:val="nb-NO"/>
+        </w:rPr>
+        <w:t>Gjerløw 1968</w:t>
+      </w:r>
+      <w:r>
+        <w:rPr>
+          <w:lang w:val="nb-NO"/>
+        </w:rPr>
+        <w:t xml:space="preserve"> S. 172.</w:t>
+      </w:r>
+    </w:p>
+  </w:comment>
+  <w:comment w:id="12" w:author="Gisela Attinger" w:date="2022-03-06T12:05:00Z" w:initials="GA">
+    <w:p>
+      <w:pPr>
+        <w:pStyle w:val="CommentText"/>
+        <w:rPr>
+          <w:lang w:val="nb-NO"/>
+        </w:rPr>
+      </w:pPr>
+      <w:r>
+        <w:rPr>
+          <w:rStyle w:val="CommentReference"/>
+        </w:rPr>
+        <w:annotationRef/>
+      </w:r>
+      <w:r>
+        <w:rPr>
+          <w:lang w:val="nb-NO"/>
+        </w:rPr>
         <w:t>Blattrand beschnitten. Ergänzt nach Eggen 1968.</w:t>
       </w:r>
     </w:p>
   </w:comment>
-  <w:comment w:id="12" w:author="Gisela Attinger" w:date="2022-03-06T12:02:00Z" w:initials="GA">
-    <w:p>
-      <w:pPr>
-        <w:pStyle w:val="CommentText"/>
-        <w:rPr>
-          <w:lang w:val="nb-NO"/>
-        </w:rPr>
-      </w:pPr>
-      <w:r>
-        <w:rPr>
-          <w:rStyle w:val="CommentReference"/>
-        </w:rPr>
-        <w:annotationRef/>
-      </w:r>
-      <w:r>
-        <w:rPr>
-          <w:lang w:val="nb-NO"/>
-        </w:rPr>
-        <w:t xml:space="preserve">Siehe </w:t>
-      </w:r>
-      <w:r>
-        <w:rPr>
-          <w:lang w:val="nb-NO"/>
-        </w:rPr>
-        <w:t>Gjerløw 1968</w:t>
-      </w:r>
-      <w:r>
-        <w:rPr>
-          <w:lang w:val="nb-NO"/>
-        </w:rPr>
-        <w:t xml:space="preserve"> S. 172.</w:t>
-      </w:r>
-    </w:p>
-  </w:comment>
-  <w:comment w:id="13" w:author="Gisela Attinger" w:date="2022-03-06T12:05:00Z" w:initials="GA">
+  <w:comment w:id="13" w:author="Gisela Attinger" w:date="2022-03-06T12:06:00Z" w:initials="GA">
     <w:p>
       <w:pPr>
         <w:pStyle w:val="CommentText"/>
@@ -8148,28 +8200,6 @@
     </w:p>
   </w:comment>
   <w:comment w:id="18" w:author="Gisela Attinger" w:date="2022-03-06T12:06:00Z" w:initials="GA">
-    <w:p>
-      <w:pPr>
-        <w:pStyle w:val="CommentText"/>
-        <w:rPr>
-          <w:lang w:val="nb-NO"/>
-        </w:rPr>
-      </w:pPr>
-      <w:r>
-        <w:rPr>
-          <w:rStyle w:val="CommentReference"/>
-        </w:rPr>
-        <w:annotationRef/>
-      </w:r>
-      <w:r>
-        <w:rPr>
-          <w:lang w:val="nb-NO"/>
-        </w:rPr>
-        <w:t>Blattrand beschnitten. Ergänzt nach Eggen 1968.</w:t>
-      </w:r>
-    </w:p>
-  </w:comment>
-  <w:comment w:id="19" w:author="Gisela Attinger" w:date="2022-03-06T12:06:00Z" w:initials="GA">
     <w:p>
       <w:pPr>
         <w:pStyle w:val="CommentText"/>
@@ -9578,7 +9608,7 @@
   <a:extraClrSchemeLst/>
   <a:extLst>
     <a:ext uri="{05A4C25C-085E-4340-85A3-A5531E510DB2}">
-      <thm15:themeFamily xmlns:thm15="http://schemas.microsoft.com/office/thememl/2012/main" xmlns="" name="Office Theme" id="{62F939B6-93AF-4DB8-9C6B-D6C7DFDC589F}" vid="{4A3C46E8-61CC-4603-A589-7422A47A8E4A}"/>
+      <thm15:themeFamily xmlns="" xmlns:thm15="http://schemas.microsoft.com/office/thememl/2012/main" name="Office Theme" id="{62F939B6-93AF-4DB8-9C6B-D6C7DFDC589F}" vid="{4A3C46E8-61CC-4603-A589-7422A47A8E4A}"/>
     </a:ext>
   </a:extLst>
 </a:theme>

--- a/filer/HS3.docx
+++ b/filer/HS3.docx
@@ -3517,6 +3517,9 @@
       <w:r>
         <w:t>bi</w:t>
       </w:r>
+      <w:r>
+        <w:t>-&lt;lantes&gt;</w:t>
+      </w:r>
     </w:p>
     <w:p/>
     <w:p/>
@@ -4160,8 +4163,6 @@
       <w:r>
         <w:t>i-</w:t>
       </w:r>
-      <w:bookmarkStart w:id="19" w:name="_GoBack"/>
-      <w:bookmarkEnd w:id="19"/>
       <w:r>
         <w:t>us uul-tus in-si-</w:t>
       </w:r>
@@ -4654,19 +4655,19 @@
       <w:r>
         <w:t xml:space="preserve">Se-uit in hunc </w:t>
       </w:r>
-      <w:commentRangeStart w:id="20"/>
+      <w:commentRangeStart w:id="19"/>
       <w:r>
         <w:t>iu</w:t>
       </w:r>
       <w:r>
         <w:t>s</w:t>
       </w:r>
-      <w:commentRangeEnd w:id="20"/>
+      <w:commentRangeEnd w:id="19"/>
       <w:r>
         <w:rPr>
           <w:rStyle w:val="CommentReference"/>
         </w:rPr>
-        <w:commentReference w:id="20"/>
+        <w:commentReference w:id="19"/>
       </w:r>
       <w:r>
         <w:t xml:space="preserve"> ti</w:t>
@@ -4937,7 +4938,18 @@
     <w:p/>
     <w:p>
       <w:r>
-        <w:t>San-cte bap-ti-ste</w:t>
+        <w:t>San-cte ba</w:t>
+      </w:r>
+      <w:bookmarkStart w:id="20" w:name="_GoBack"/>
+      <w:bookmarkEnd w:id="20"/>
+      <w:r>
+        <w:t>-</w:t>
+      </w:r>
+      <w:r>
+        <w:t>p</w:t>
+      </w:r>
+      <w:r>
+        <w:t>ti-ste</w:t>
       </w:r>
     </w:p>
     <w:p/>
@@ -8221,7 +8233,7 @@
       </w:r>
     </w:p>
   </w:comment>
-  <w:comment w:id="20" w:author="Microsoft Office User" w:date="2022-02-25T07:55:00Z" w:initials="MOU">
+  <w:comment w:id="19" w:author="Microsoft Office User" w:date="2022-02-25T07:55:00Z" w:initials="MOU">
     <w:p>
       <w:pPr>
         <w:pStyle w:val="CommentText"/>
@@ -9608,7 +9620,7 @@
   <a:extraClrSchemeLst/>
   <a:extLst>
     <a:ext uri="{05A4C25C-085E-4340-85A3-A5531E510DB2}">
-      <thm15:themeFamily xmlns="" xmlns:thm15="http://schemas.microsoft.com/office/thememl/2012/main" name="Office Theme" id="{62F939B6-93AF-4DB8-9C6B-D6C7DFDC589F}" vid="{4A3C46E8-61CC-4603-A589-7422A47A8E4A}"/>
+      <thm15:themeFamily xmlns:thm15="http://schemas.microsoft.com/office/thememl/2012/main" xmlns="" name="Office Theme" id="{62F939B6-93AF-4DB8-9C6B-D6C7DFDC589F}" vid="{4A3C46E8-61CC-4603-A589-7422A47A8E4A}"/>
     </a:ext>
   </a:extLst>
 </a:theme>

--- a/filer/HS3.docx
+++ b/filer/HS3.docx
@@ -2635,7 +2635,18 @@
         <w:t>e</w:t>
       </w:r>
       <w:r>
-        <w:t>t fi-de-lis cho-rus al-le lui-a</w:t>
+        <w:t xml:space="preserve">t fi-de-lis cho-rus </w:t>
+      </w:r>
+      <w:bookmarkStart w:id="12" w:name="_GoBack"/>
+      <w:r>
+        <w:t>al-le</w:t>
+      </w:r>
+      <w:bookmarkEnd w:id="12"/>
+      <w:r>
+        <w:t>-</w:t>
+      </w:r>
+      <w:r>
+        <w:t>lui-a</w:t>
       </w:r>
     </w:p>
     <w:p>
@@ -3133,19 +3144,19 @@
         </w:rPr>
         <w:t>&lt;</w:t>
       </w:r>
-      <w:commentRangeStart w:id="12"/>
+      <w:commentRangeStart w:id="13"/>
       <w:r>
         <w:rPr>
           <w:lang w:val="nb-NO"/>
         </w:rPr>
         <w:t>nt</w:t>
       </w:r>
-      <w:commentRangeEnd w:id="12"/>
+      <w:commentRangeEnd w:id="13"/>
       <w:r>
         <w:rPr>
           <w:rStyle w:val="CommentReference"/>
         </w:rPr>
-        <w:commentReference w:id="12"/>
+        <w:commentReference w:id="13"/>
       </w:r>
       <w:r>
         <w:rPr>
@@ -3572,16 +3583,16 @@
       <w:r>
         <w:t>| &lt;</w:t>
       </w:r>
-      <w:commentRangeStart w:id="13"/>
+      <w:commentRangeStart w:id="14"/>
       <w:r>
         <w:t>plu-r</w:t>
       </w:r>
-      <w:commentRangeEnd w:id="13"/>
+      <w:commentRangeEnd w:id="14"/>
       <w:r>
         <w:rPr>
           <w:rStyle w:val="CommentReference"/>
         </w:rPr>
-        <w:commentReference w:id="13"/>
+        <w:commentReference w:id="14"/>
       </w:r>
       <w:r>
         <w:t>&gt;</w:t>
@@ -3625,19 +3636,19 @@
         </w:rPr>
         <w:t>| &lt;</w:t>
       </w:r>
-      <w:commentRangeStart w:id="14"/>
+      <w:commentRangeStart w:id="15"/>
       <w:r>
         <w:rPr>
           <w:lang w:val="nb-NO"/>
         </w:rPr>
         <w:t>No-le</w:t>
       </w:r>
-      <w:commentRangeEnd w:id="14"/>
+      <w:commentRangeEnd w:id="15"/>
       <w:r>
         <w:rPr>
           <w:rStyle w:val="CommentReference"/>
         </w:rPr>
-        <w:commentReference w:id="14"/>
+        <w:commentReference w:id="15"/>
       </w:r>
       <w:r>
         <w:rPr>
@@ -3689,16 +3700,16 @@
       <w:r>
         <w:t>| &lt;</w:t>
       </w:r>
-      <w:commentRangeStart w:id="15"/>
+      <w:commentRangeStart w:id="16"/>
       <w:r>
         <w:t>o-re l</w:t>
       </w:r>
-      <w:commentRangeEnd w:id="15"/>
+      <w:commentRangeEnd w:id="16"/>
       <w:r>
         <w:rPr>
           <w:rStyle w:val="CommentReference"/>
         </w:rPr>
-        <w:commentReference w:id="15"/>
+        <w:commentReference w:id="16"/>
       </w:r>
       <w:r>
         <w:t>&gt;</w:t>
@@ -3731,16 +3742,16 @@
       <w:r>
         <w:t>| &lt;</w:t>
       </w:r>
-      <w:commentRangeStart w:id="16"/>
+      <w:commentRangeStart w:id="17"/>
       <w:r>
         <w:t>fa-ci-n</w:t>
       </w:r>
-      <w:commentRangeEnd w:id="16"/>
+      <w:commentRangeEnd w:id="17"/>
       <w:r>
         <w:rPr>
           <w:rStyle w:val="CommentReference"/>
         </w:rPr>
-        <w:commentReference w:id="16"/>
+        <w:commentReference w:id="17"/>
       </w:r>
       <w:r>
         <w:t>&gt;</w:t>
@@ -3789,16 +3800,16 @@
       <w:r>
         <w:t>| &lt;</w:t>
       </w:r>
-      <w:commentRangeStart w:id="17"/>
+      <w:commentRangeStart w:id="18"/>
       <w:r>
         <w:t>ue-ni</w:t>
       </w:r>
-      <w:commentRangeEnd w:id="17"/>
+      <w:commentRangeEnd w:id="18"/>
       <w:r>
         <w:rPr>
           <w:rStyle w:val="CommentReference"/>
         </w:rPr>
-        <w:commentReference w:id="17"/>
+        <w:commentReference w:id="18"/>
       </w:r>
       <w:r>
         <w:t>&gt;</w:t>
@@ -3853,19 +3864,19 @@
         </w:rPr>
         <w:t>| &lt;</w:t>
       </w:r>
-      <w:commentRangeStart w:id="18"/>
+      <w:commentRangeStart w:id="19"/>
       <w:r>
         <w:rPr>
           <w:lang w:val="nb-NO"/>
         </w:rPr>
         <w:t>be-ni</w:t>
       </w:r>
-      <w:commentRangeEnd w:id="18"/>
+      <w:commentRangeEnd w:id="19"/>
       <w:r>
         <w:rPr>
           <w:rStyle w:val="CommentReference"/>
         </w:rPr>
-        <w:commentReference w:id="18"/>
+        <w:commentReference w:id="19"/>
       </w:r>
       <w:r>
         <w:rPr>
@@ -4655,19 +4666,19 @@
       <w:r>
         <w:t xml:space="preserve">Se-uit in hunc </w:t>
       </w:r>
-      <w:commentRangeStart w:id="19"/>
+      <w:commentRangeStart w:id="20"/>
       <w:r>
         <w:t>iu</w:t>
       </w:r>
       <w:r>
         <w:t>s</w:t>
       </w:r>
-      <w:commentRangeEnd w:id="19"/>
+      <w:commentRangeEnd w:id="20"/>
       <w:r>
         <w:rPr>
           <w:rStyle w:val="CommentReference"/>
         </w:rPr>
-        <w:commentReference w:id="19"/>
+        <w:commentReference w:id="20"/>
       </w:r>
       <w:r>
         <w:t xml:space="preserve"> ti</w:t>
@@ -4940,8 +4951,6 @@
       <w:r>
         <w:t>San-cte ba</w:t>
       </w:r>
-      <w:bookmarkStart w:id="20" w:name="_GoBack"/>
-      <w:bookmarkEnd w:id="20"/>
       <w:r>
         <w:t>-</w:t>
       </w:r>
@@ -8079,29 +8088,7 @@
       </w:r>
     </w:p>
   </w:comment>
-  <w:comment w:id="12" w:author="Gisela Attinger" w:date="2022-03-06T12:05:00Z" w:initials="GA">
-    <w:p>
-      <w:pPr>
-        <w:pStyle w:val="CommentText"/>
-        <w:rPr>
-          <w:lang w:val="nb-NO"/>
-        </w:rPr>
-      </w:pPr>
-      <w:r>
-        <w:rPr>
-          <w:rStyle w:val="CommentReference"/>
-        </w:rPr>
-        <w:annotationRef/>
-      </w:r>
-      <w:r>
-        <w:rPr>
-          <w:lang w:val="nb-NO"/>
-        </w:rPr>
-        <w:t>Blattrand beschnitten. Ergänzt nach Eggen 1968.</w:t>
-      </w:r>
-    </w:p>
-  </w:comment>
-  <w:comment w:id="13" w:author="Gisela Attinger" w:date="2022-03-06T12:06:00Z" w:initials="GA">
+  <w:comment w:id="13" w:author="Gisela Attinger" w:date="2022-03-06T12:05:00Z" w:initials="GA">
     <w:p>
       <w:pPr>
         <w:pStyle w:val="CommentText"/>
@@ -8233,7 +8220,29 @@
       </w:r>
     </w:p>
   </w:comment>
-  <w:comment w:id="19" w:author="Microsoft Office User" w:date="2022-02-25T07:55:00Z" w:initials="MOU">
+  <w:comment w:id="19" w:author="Gisela Attinger" w:date="2022-03-06T12:06:00Z" w:initials="GA">
+    <w:p>
+      <w:pPr>
+        <w:pStyle w:val="CommentText"/>
+        <w:rPr>
+          <w:lang w:val="nb-NO"/>
+        </w:rPr>
+      </w:pPr>
+      <w:r>
+        <w:rPr>
+          <w:rStyle w:val="CommentReference"/>
+        </w:rPr>
+        <w:annotationRef/>
+      </w:r>
+      <w:r>
+        <w:rPr>
+          <w:lang w:val="nb-NO"/>
+        </w:rPr>
+        <w:t>Blattrand beschnitten. Ergänzt nach Eggen 1968.</w:t>
+      </w:r>
+    </w:p>
+  </w:comment>
+  <w:comment w:id="20" w:author="Microsoft Office User" w:date="2022-02-25T07:55:00Z" w:initials="MOU">
     <w:p>
       <w:pPr>
         <w:pStyle w:val="CommentText"/>
@@ -9620,7 +9629,7 @@
   <a:extraClrSchemeLst/>
   <a:extLst>
     <a:ext uri="{05A4C25C-085E-4340-85A3-A5531E510DB2}">
-      <thm15:themeFamily xmlns:thm15="http://schemas.microsoft.com/office/thememl/2012/main" xmlns="" name="Office Theme" id="{62F939B6-93AF-4DB8-9C6B-D6C7DFDC589F}" vid="{4A3C46E8-61CC-4603-A589-7422A47A8E4A}"/>
+      <thm15:themeFamily xmlns="" xmlns:thm15="http://schemas.microsoft.com/office/thememl/2012/main" name="Office Theme" id="{62F939B6-93AF-4DB8-9C6B-D6C7DFDC589F}" vid="{4A3C46E8-61CC-4603-A589-7422A47A8E4A}"/>
     </a:ext>
   </a:extLst>
 </a:theme>

--- a/filer/HS3.docx
+++ b/filer/HS3.docx
@@ -72,7 +72,10 @@
         <w:t>i-</w:t>
       </w:r>
       <w:r>
-        <w:t>us o-mni-a u-bi-que in ce-lo at-que i ter-ra o-pe-ra</w:t>
+        <w:t>us om-</w:t>
+      </w:r>
+      <w:r>
+        <w:t>ni-a u-bi-que in ce-lo at-que i ter-ra o-pe-ra</w:t>
       </w:r>
     </w:p>
     <w:p>
@@ -92,7 +95,18 @@
           <w:lang w:val="nb-NO"/>
         </w:rPr>
         <w:tab/>
-        <w:t xml:space="preserve">Qui est rex re-gum do-mi-nus o-mni-um a pa-tre </w:t>
+      </w:r>
+      <w:r>
+        <w:rPr>
+          <w:lang w:val="nb-NO"/>
+        </w:rPr>
+        <w:t>Qui est rex re-gum do-mi-nus om-</w:t>
+      </w:r>
+      <w:r>
+        <w:rPr>
+          <w:lang w:val="nb-NO"/>
+        </w:rPr>
+        <w:t xml:space="preserve">ni-um a pa-tre </w:t>
       </w:r>
       <w:r>
         <w:rPr>
@@ -2222,7 +2236,19 @@
         <w:rPr>
           <w:lang w:val="nb-NO"/>
         </w:rPr>
-        <w:t xml:space="preserve">us o-mnis </w:t>
+        <w:t>us o</w:t>
+      </w:r>
+      <w:r>
+        <w:rPr>
+          <w:lang w:val="nb-NO"/>
+        </w:rPr>
+        <w:t>m-</w:t>
+      </w:r>
+      <w:r>
+        <w:rPr>
+          <w:lang w:val="nb-NO"/>
+        </w:rPr>
+        <w:t xml:space="preserve">nis </w:t>
       </w:r>
       <w:r>
         <w:rPr>
@@ -2635,15 +2661,7 @@
         <w:t>e</w:t>
       </w:r>
       <w:r>
-        <w:t xml:space="preserve">t fi-de-lis cho-rus </w:t>
-      </w:r>
-      <w:bookmarkStart w:id="12" w:name="_GoBack"/>
-      <w:r>
-        <w:t>al-le</w:t>
-      </w:r>
-      <w:bookmarkEnd w:id="12"/>
-      <w:r>
-        <w:t>-</w:t>
+        <w:t>t fi-de-lis cho-rus al-le-</w:t>
       </w:r>
       <w:r>
         <w:t>lui-a</w:t>
@@ -3144,19 +3162,19 @@
         </w:rPr>
         <w:t>&lt;</w:t>
       </w:r>
-      <w:commentRangeStart w:id="13"/>
+      <w:commentRangeStart w:id="12"/>
       <w:r>
         <w:rPr>
           <w:lang w:val="nb-NO"/>
         </w:rPr>
         <w:t>nt</w:t>
       </w:r>
-      <w:commentRangeEnd w:id="13"/>
+      <w:commentRangeEnd w:id="12"/>
       <w:r>
         <w:rPr>
           <w:rStyle w:val="CommentReference"/>
         </w:rPr>
-        <w:commentReference w:id="13"/>
+        <w:commentReference w:id="12"/>
       </w:r>
       <w:r>
         <w:rPr>
@@ -3583,9 +3601,65 @@
       <w:r>
         <w:t>| &lt;</w:t>
       </w:r>
+      <w:commentRangeStart w:id="13"/>
+      <w:r>
+        <w:t>plu-r</w:t>
+      </w:r>
+      <w:commentRangeEnd w:id="13"/>
+      <w:r>
+        <w:rPr>
+          <w:rStyle w:val="CommentReference"/>
+        </w:rPr>
+        <w:commentReference w:id="13"/>
+      </w:r>
+      <w:r>
+        <w:t>&gt;</w:t>
+      </w:r>
+      <w:r>
+        <w:t>i-ma per-pe-tra-rat fa-ci-no-ra</w:t>
+      </w:r>
+    </w:p>
+    <w:p>
+      <w:r>
+        <w:t>1b</w:t>
+      </w:r>
+      <w:r>
+        <w:tab/>
+      </w:r>
+      <w:r>
+        <w:t>at-que su-a re-uol-uens se-cum cri-mi-na</w:t>
+      </w:r>
+    </w:p>
+    <w:p>
+      <w:pPr>
+        <w:rPr>
+          <w:lang w:val="nb-NO"/>
+        </w:rPr>
+      </w:pPr>
+      <w:r>
+        <w:rPr>
+          <w:lang w:val="nb-NO"/>
+        </w:rPr>
+        <w:t>2a</w:t>
+      </w:r>
+      <w:r>
+        <w:rPr>
+          <w:lang w:val="nb-NO"/>
+        </w:rPr>
+        <w:tab/>
+      </w:r>
+      <w:r>
+        <w:rPr>
+          <w:lang w:val="nb-NO"/>
+        </w:rPr>
+        <w:t>| &lt;</w:t>
+      </w:r>
       <w:commentRangeStart w:id="14"/>
       <w:r>
-        <w:t>plu-r</w:t>
+        <w:rPr>
+          <w:lang w:val="nb-NO"/>
+        </w:rPr>
+        <w:t>No-le</w:t>
       </w:r>
       <w:commentRangeEnd w:id="14"/>
       <w:r>
@@ -3595,53 +3669,58 @@
         <w:commentReference w:id="14"/>
       </w:r>
       <w:r>
+        <w:rPr>
+          <w:lang w:val="nb-NO"/>
+        </w:rPr>
         <w:t>&gt;</w:t>
       </w:r>
       <w:r>
-        <w:t>i-ma per-pe-tra-rat fa-ci-no-ra</w:t>
-      </w:r>
-    </w:p>
-    <w:p>
-      <w:r>
-        <w:t>1b</w:t>
-      </w:r>
-      <w:r>
-        <w:tab/>
-      </w:r>
-      <w:r>
-        <w:t>at-que su-a re-uol-uens se-cum cri-mi-na</w:t>
-      </w:r>
-    </w:p>
-    <w:p>
-      <w:pPr>
-        <w:rPr>
-          <w:lang w:val="nb-NO"/>
-        </w:rPr>
-      </w:pPr>
-      <w:r>
-        <w:rPr>
-          <w:lang w:val="nb-NO"/>
-        </w:rPr>
-        <w:t>2a</w:t>
-      </w:r>
-      <w:r>
-        <w:rPr>
-          <w:lang w:val="nb-NO"/>
-        </w:rPr>
-        <w:tab/>
-      </w:r>
-      <w:r>
-        <w:rPr>
-          <w:lang w:val="nb-NO"/>
-        </w:rPr>
+        <w:rPr>
+          <w:lang w:val="nb-NO"/>
+        </w:rPr>
+        <w:t xml:space="preserve">-bat al-ta </w:t>
+      </w:r>
+      <w:r>
+        <w:rPr>
+          <w:lang w:val="nb-NO"/>
+        </w:rPr>
+        <w:t xml:space="preserve">ce-li </w:t>
+      </w:r>
+      <w:r>
+        <w:rPr>
+          <w:lang w:val="nb-NO"/>
+        </w:rPr>
+        <w:t>con-tem-pla-ri s</w:t>
+      </w:r>
+      <w:r>
+        <w:rPr>
+          <w:lang w:val="nb-NO"/>
+        </w:rPr>
+        <w:t>i</w:t>
+      </w:r>
+      <w:r>
+        <w:rPr>
+          <w:lang w:val="nb-NO"/>
+        </w:rPr>
+        <w:t>-de-ra</w:t>
+      </w:r>
+    </w:p>
+    <w:p>
+      <w:r>
+        <w:t>2b</w:t>
+      </w:r>
+      <w:r>
+        <w:tab/>
+      </w:r>
+      <w:r>
+        <w:t xml:space="preserve">Sed pe-ctus tun-dens hec pro-me-bat </w:t>
+      </w:r>
+      <w:r>
         <w:t>| &lt;</w:t>
       </w:r>
       <w:commentRangeStart w:id="15"/>
       <w:r>
-        <w:rPr>
-          <w:lang w:val="nb-NO"/>
-        </w:rPr>
-        <w:t>No-le</w:t>
+        <w:t>o-re l</w:t>
       </w:r>
       <w:commentRangeEnd w:id="15"/>
       <w:r>
@@ -3651,58 +3730,39 @@
         <w:commentReference w:id="15"/>
       </w:r>
       <w:r>
-        <w:rPr>
-          <w:lang w:val="nb-NO"/>
-        </w:rPr>
         <w:t>&gt;</w:t>
       </w:r>
       <w:r>
-        <w:rPr>
-          <w:lang w:val="nb-NO"/>
-        </w:rPr>
-        <w:t xml:space="preserve">-bat al-ta </w:t>
-      </w:r>
-      <w:r>
-        <w:rPr>
-          <w:lang w:val="nb-NO"/>
-        </w:rPr>
-        <w:t xml:space="preserve">ce-li </w:t>
-      </w:r>
-      <w:r>
-        <w:rPr>
-          <w:lang w:val="nb-NO"/>
-        </w:rPr>
-        <w:t>con-tem-pla-ri s</w:t>
-      </w:r>
-      <w:r>
-        <w:rPr>
-          <w:lang w:val="nb-NO"/>
-        </w:rPr>
-        <w:t>i</w:t>
-      </w:r>
-      <w:r>
-        <w:rPr>
-          <w:lang w:val="nb-NO"/>
-        </w:rPr>
-        <w:t>-de-ra</w:t>
-      </w:r>
-    </w:p>
-    <w:p>
-      <w:r>
-        <w:t>2b</w:t>
-      </w:r>
-      <w:r>
-        <w:tab/>
-      </w:r>
-      <w:r>
-        <w:t xml:space="preserve">Sed pe-ctus tun-dens hec pro-me-bat </w:t>
+        <w:t>a-cri-mans</w:t>
+      </w:r>
+    </w:p>
+    <w:p>
+      <w:r>
+        <w:t>3a</w:t>
+      </w:r>
+      <w:r>
+        <w:tab/>
+      </w:r>
+      <w:r>
+        <w:t>De-us pro-pi-ci-us mi-chi pec-ca-to-ri e-sto</w:t>
+      </w:r>
+    </w:p>
+    <w:p>
+      <w:r>
+        <w:t>3b</w:t>
+      </w:r>
+      <w:r>
+        <w:tab/>
+      </w:r>
+      <w:r>
+        <w:t xml:space="preserve">Et me-a om-ni-a pi-us de-le </w:t>
       </w:r>
       <w:r>
         <w:t>| &lt;</w:t>
       </w:r>
       <w:commentRangeStart w:id="16"/>
       <w:r>
-        <w:t>o-re l</w:t>
+        <w:t>fa-ci-n</w:t>
       </w:r>
       <w:commentRangeEnd w:id="16"/>
       <w:r>
@@ -3715,36 +3775,52 @@
         <w:t>&gt;</w:t>
       </w:r>
       <w:r>
-        <w:t>a-cri-mans</w:t>
-      </w:r>
-    </w:p>
-    <w:p>
-      <w:r>
-        <w:t>3a</w:t>
-      </w:r>
-      <w:r>
-        <w:tab/>
-      </w:r>
-      <w:r>
-        <w:t>De-us pro-pi-ci-us mi-chi pec-ca-to-ri e-sto</w:t>
-      </w:r>
-    </w:p>
-    <w:p>
-      <w:r>
-        <w:t>3b</w:t>
-      </w:r>
-      <w:r>
-        <w:tab/>
-      </w:r>
-      <w:r>
-        <w:t xml:space="preserve">Et me-a om-ni-a pi-us de-le </w:t>
+        <w:t>o-ra</w:t>
+      </w:r>
+    </w:p>
+    <w:p>
+      <w:r>
+        <w:t>4a</w:t>
+      </w:r>
+      <w:r>
+        <w:tab/>
+      </w:r>
+      <w:r>
+        <w:t>Hac uo-ce be-ni-gna</w:t>
+      </w:r>
+      <w:r>
+        <w:t>m</w:t>
+      </w:r>
+      <w:r>
+        <w:t xml:space="preserve"> pro-me-ru-it cle-men-</w:t>
+      </w:r>
+      <w:r>
+        <w:t>c</w:t>
+      </w:r>
+      <w:r>
+        <w:t>i-am</w:t>
+      </w:r>
+    </w:p>
+    <w:p>
+      <w:r>
+        <w:t>4b</w:t>
+      </w:r>
+      <w:r>
+        <w:tab/>
+        <w:t>Nec</w:t>
+      </w:r>
+      <w:r>
+        <w:t xml:space="preserve"> </w:t>
+      </w:r>
+      <w:r>
+        <w:t xml:space="preserve">non et iu-sti-fi-ca-tus </w:t>
       </w:r>
       <w:r>
         <w:t>| &lt;</w:t>
       </w:r>
       <w:commentRangeStart w:id="17"/>
       <w:r>
-        <w:t>fa-ci-n</w:t>
+        <w:t>ue-ni</w:t>
       </w:r>
       <w:commentRangeEnd w:id="17"/>
       <w:r>
@@ -3757,52 +3833,61 @@
         <w:t>&gt;</w:t>
       </w:r>
       <w:r>
-        <w:t>o-ra</w:t>
-      </w:r>
-    </w:p>
-    <w:p>
-      <w:r>
-        <w:t>4a</w:t>
-      </w:r>
-      <w:r>
-        <w:tab/>
-      </w:r>
-      <w:r>
-        <w:t>Hac uo-ce be-ni-gna</w:t>
-      </w:r>
-      <w:r>
-        <w:t>m</w:t>
-      </w:r>
-      <w:r>
-        <w:t xml:space="preserve"> pro-me-ru-it cle-men-</w:t>
-      </w:r>
-      <w:r>
-        <w:t>c</w:t>
-      </w:r>
-      <w:r>
-        <w:t>i-am</w:t>
-      </w:r>
-    </w:p>
-    <w:p>
-      <w:r>
-        <w:t>4b</w:t>
-      </w:r>
-      <w:r>
-        <w:tab/>
-        <w:t>Nec</w:t>
-      </w:r>
-      <w:r>
-        <w:t xml:space="preserve"> </w:t>
-      </w:r>
-      <w:r>
-        <w:t xml:space="preserve">non et iu-sti-fi-ca-tus </w:t>
-      </w:r>
-      <w:r>
+        <w:t xml:space="preserve">t </w:t>
+      </w:r>
+      <w:r>
+        <w:t xml:space="preserve">in </w:t>
+      </w:r>
+      <w:r>
+        <w:t>do-mum su-am</w:t>
+      </w:r>
+    </w:p>
+    <w:p>
+      <w:r>
+        <w:t>5a</w:t>
+      </w:r>
+      <w:r>
+        <w:tab/>
+        <w:t>Cui-us nos sa-cra se-</w:t>
+      </w:r>
+      <w:r>
+        <w:t>que</w:t>
+      </w:r>
+      <w:r>
+        <w:t>n-tes ex-em-pla di-ca-mus de-o</w:t>
+      </w:r>
+    </w:p>
+    <w:p>
+      <w:pPr>
+        <w:rPr>
+          <w:lang w:val="nb-NO"/>
+        </w:rPr>
+      </w:pPr>
+      <w:r>
+        <w:rPr>
+          <w:lang w:val="nb-NO"/>
+        </w:rPr>
+        <w:t>5b</w:t>
+      </w:r>
+      <w:r>
+        <w:rPr>
+          <w:lang w:val="nb-NO"/>
+        </w:rPr>
+        <w:tab/>
+        <w:t xml:space="preserve">De-us </w:t>
+      </w:r>
+      <w:r>
+        <w:rPr>
+          <w:lang w:val="nb-NO"/>
+        </w:rPr>
         <w:t>| &lt;</w:t>
       </w:r>
       <w:commentRangeStart w:id="18"/>
       <w:r>
-        <w:t>ue-ni</w:t>
+        <w:rPr>
+          <w:lang w:val="nb-NO"/>
+        </w:rPr>
+        <w:t>be-ni</w:t>
       </w:r>
       <w:commentRangeEnd w:id="18"/>
       <w:r>
@@ -3810,73 +3895,6 @@
           <w:rStyle w:val="CommentReference"/>
         </w:rPr>
         <w:commentReference w:id="18"/>
-      </w:r>
-      <w:r>
-        <w:t>&gt;</w:t>
-      </w:r>
-      <w:r>
-        <w:t xml:space="preserve">t </w:t>
-      </w:r>
-      <w:r>
-        <w:t xml:space="preserve">in </w:t>
-      </w:r>
-      <w:r>
-        <w:t>do-mum su-am</w:t>
-      </w:r>
-    </w:p>
-    <w:p>
-      <w:r>
-        <w:t>5a</w:t>
-      </w:r>
-      <w:r>
-        <w:tab/>
-        <w:t>Cui-us nos sa-cra se-</w:t>
-      </w:r>
-      <w:r>
-        <w:t>que</w:t>
-      </w:r>
-      <w:r>
-        <w:t>n-tes ex-em-pla di-ca-mus de-o</w:t>
-      </w:r>
-    </w:p>
-    <w:p>
-      <w:pPr>
-        <w:rPr>
-          <w:lang w:val="nb-NO"/>
-        </w:rPr>
-      </w:pPr>
-      <w:r>
-        <w:rPr>
-          <w:lang w:val="nb-NO"/>
-        </w:rPr>
-        <w:t>5b</w:t>
-      </w:r>
-      <w:r>
-        <w:rPr>
-          <w:lang w:val="nb-NO"/>
-        </w:rPr>
-        <w:tab/>
-        <w:t xml:space="preserve">De-us </w:t>
-      </w:r>
-      <w:r>
-        <w:rPr>
-          <w:lang w:val="nb-NO"/>
-        </w:rPr>
-        <w:t>| &lt;</w:t>
-      </w:r>
-      <w:commentRangeStart w:id="19"/>
-      <w:r>
-        <w:rPr>
-          <w:lang w:val="nb-NO"/>
-        </w:rPr>
-        <w:t>be-ni</w:t>
-      </w:r>
-      <w:commentRangeEnd w:id="19"/>
-      <w:r>
-        <w:rPr>
-          <w:rStyle w:val="CommentReference"/>
-        </w:rPr>
-        <w:commentReference w:id="19"/>
       </w:r>
       <w:r>
         <w:rPr>
@@ -4666,19 +4684,19 @@
       <w:r>
         <w:t xml:space="preserve">Se-uit in hunc </w:t>
       </w:r>
-      <w:commentRangeStart w:id="20"/>
+      <w:commentRangeStart w:id="19"/>
       <w:r>
         <w:t>iu</w:t>
       </w:r>
       <w:r>
         <w:t>s</w:t>
       </w:r>
-      <w:commentRangeEnd w:id="20"/>
+      <w:commentRangeEnd w:id="19"/>
       <w:r>
         <w:rPr>
           <w:rStyle w:val="CommentReference"/>
         </w:rPr>
-        <w:commentReference w:id="20"/>
+        <w:commentReference w:id="19"/>
       </w:r>
       <w:r>
         <w:t xml:space="preserve"> ti</w:t>
@@ -5063,7 +5081,19 @@
         <w:rPr>
           <w:lang w:val="nb-NO"/>
         </w:rPr>
-        <w:t>e-ten-tur o-mni-a</w:t>
+        <w:t>e-ten-tur o</w:t>
+      </w:r>
+      <w:r>
+        <w:rPr>
+          <w:lang w:val="nb-NO"/>
+        </w:rPr>
+        <w:t>m-</w:t>
+      </w:r>
+      <w:r>
+        <w:rPr>
+          <w:lang w:val="nb-NO"/>
+        </w:rPr>
+        <w:t>ni-a</w:t>
       </w:r>
     </w:p>
     <w:p>
@@ -5077,9 +5107,93 @@
       <w:r>
         <w:t>&lt;</w:t>
       </w:r>
+      <w:commentRangeStart w:id="20"/>
+      <w:r>
+        <w:t>a</w:t>
+      </w:r>
+      <w:commentRangeEnd w:id="20"/>
+      <w:r>
+        <w:rPr>
+          <w:rStyle w:val="CommentReference"/>
+        </w:rPr>
+        <w:commentReference w:id="20"/>
+      </w:r>
+      <w:r>
+        <w:t>&gt; |</w:t>
+      </w:r>
+      <w:r>
+        <w:t xml:space="preserve"> </w:t>
+      </w:r>
+      <w:r>
+        <w:t>re-co-lens gau-di-a ma-ter ec-cle-si-a</w:t>
+      </w:r>
+    </w:p>
+    <w:p>
+      <w:r>
+        <w:t>2b</w:t>
+      </w:r>
+      <w:r>
+        <w:tab/>
+        <w:t>Lau-de p</w:t>
+      </w:r>
+      <w:r>
+        <w:t xml:space="preserve">re-cel-sa con-ci-nat hec sa-cra </w:t>
+      </w:r>
+      <w:r>
+        <w:t xml:space="preserve">| </w:t>
+      </w:r>
+      <w:r>
+        <w:t>san-cta</w:t>
+      </w:r>
+      <w:r>
+        <w:t xml:space="preserve"> ce-le-brans</w:t>
+      </w:r>
+      <w:r>
+        <w:t xml:space="preserve"> sol-lemp-ni-a</w:t>
+      </w:r>
+    </w:p>
+    <w:p>
+      <w:pPr>
+        <w:rPr>
+          <w:lang w:val="nb-NO"/>
+        </w:rPr>
+      </w:pPr>
+      <w:r>
+        <w:rPr>
+          <w:lang w:val="nb-NO"/>
+        </w:rPr>
+        <w:t>3a</w:t>
+      </w:r>
+      <w:r>
+        <w:rPr>
+          <w:lang w:val="nb-NO"/>
+        </w:rPr>
+        <w:tab/>
+      </w:r>
+      <w:r>
+        <w:rPr>
+          <w:lang w:val="nb-NO"/>
+        </w:rPr>
+        <w:t>Di-e e</w:t>
+      </w:r>
+      <w:r>
+        <w:rPr>
+          <w:lang w:val="nb-NO"/>
+        </w:rPr>
+        <w:t>r-go ho-di-er-na pre-sens ca-ter-ua e-t</w:t>
+      </w:r>
+      <w:r>
+        <w:rPr>
+          <w:lang w:val="nb-NO"/>
+        </w:rPr>
+        <w:t>&lt;</w:t>
+      </w:r>
       <w:commentRangeStart w:id="21"/>
       <w:r>
-        <w:t>a</w:t>
+        <w:rPr>
+          <w:lang w:val="nb-NO"/>
+        </w:rPr>
+        <w:t>er</w:t>
       </w:r>
       <w:commentRangeEnd w:id="21"/>
       <w:r>
@@ -5089,81 +5203,90 @@
         <w:commentReference w:id="21"/>
       </w:r>
       <w:r>
-        <w:t>&gt; |</w:t>
-      </w:r>
-      <w:r>
-        <w:t xml:space="preserve"> </w:t>
-      </w:r>
-      <w:r>
-        <w:t>re-co-lens gau-di-a ma-ter ec-cle-si-a</w:t>
-      </w:r>
-    </w:p>
-    <w:p>
-      <w:r>
-        <w:t>2b</w:t>
-      </w:r>
-      <w:r>
-        <w:tab/>
-        <w:t>Lau-de p</w:t>
-      </w:r>
-      <w:r>
-        <w:t xml:space="preserve">re-cel-sa con-ci-nat hec sa-cra </w:t>
+        <w:rPr>
+          <w:lang w:val="nb-NO"/>
+        </w:rPr>
+        <w:t>&gt;</w:t>
+      </w:r>
+      <w:r>
+        <w:rPr>
+          <w:lang w:val="nb-NO"/>
+        </w:rPr>
+        <w:t>-</w:t>
+      </w:r>
+      <w:r>
+        <w:rPr>
+          <w:lang w:val="nb-NO"/>
+        </w:rPr>
+        <w:t xml:space="preserve"> | </w:t>
+      </w:r>
+      <w:r>
+        <w:rPr>
+          <w:lang w:val="nb-NO"/>
+        </w:rPr>
+        <w:t>no re-gi</w:t>
+      </w:r>
+    </w:p>
+    <w:p>
+      <w:r>
+        <w:t>lau-dum pre-co-ni-a red-dat mu-si-ca con-so-nan-ci-a</w:t>
+      </w:r>
+    </w:p>
+    <w:p>
+      <w:r>
+        <w:t>3b</w:t>
+      </w:r>
+      <w:r>
+        <w:tab/>
+        <w:t>At-que uo-ce</w:t>
+      </w:r>
+      <w:r>
+        <w:t xml:space="preserve"> |</w:t>
+      </w:r>
+      <w:r>
+        <w:t xml:space="preserve"> m</w:t>
+      </w:r>
+      <w:r>
+        <w:t>el-li-flu-a pro-mat can-ti-ca e</w:t>
+      </w:r>
+      <w:r>
+        <w:t>i</w:t>
+      </w:r>
+      <w:r>
+        <w:t>-</w:t>
+      </w:r>
+      <w:r>
+        <w:t>us-que o-pe-ra</w:t>
+      </w:r>
+    </w:p>
+    <w:p>
+      <w:r>
+        <w:t xml:space="preserve">col-lau-dans in ce-lo at-que </w:t>
+      </w:r>
+      <w:r>
+        <w:t xml:space="preserve">in </w:t>
       </w:r>
       <w:r>
         <w:t xml:space="preserve">| </w:t>
       </w:r>
       <w:r>
-        <w:t>san-cta</w:t>
-      </w:r>
-      <w:r>
-        <w:t xml:space="preserve"> ce-le-brans</w:t>
-      </w:r>
-      <w:r>
-        <w:t xml:space="preserve"> sol-lemp-ni-a</w:t>
-      </w:r>
-    </w:p>
-    <w:p>
-      <w:pPr>
-        <w:rPr>
-          <w:lang w:val="nb-NO"/>
-        </w:rPr>
-      </w:pPr>
-      <w:r>
-        <w:rPr>
-          <w:lang w:val="nb-NO"/>
-        </w:rPr>
-        <w:t>3a</w:t>
-      </w:r>
-      <w:r>
-        <w:rPr>
-          <w:lang w:val="nb-NO"/>
-        </w:rPr>
-        <w:tab/>
-      </w:r>
-      <w:r>
-        <w:rPr>
-          <w:lang w:val="nb-NO"/>
-        </w:rPr>
-        <w:t>Di-e e</w:t>
-      </w:r>
-      <w:r>
-        <w:rPr>
-          <w:lang w:val="nb-NO"/>
-        </w:rPr>
-        <w:t>r-go ho-di-er-na pre-sens ca-ter-ua e-t</w:t>
-      </w:r>
-      <w:r>
-        <w:rPr>
-          <w:lang w:val="nb-NO"/>
-        </w:rPr>
-        <w:t>&lt;</w:t>
+        <w:t>ter-ra lau-da-bil-li-ma</w:t>
+      </w:r>
+    </w:p>
+    <w:p>
+      <w:r>
+        <w:t>4a</w:t>
+      </w:r>
+      <w:r>
+        <w:tab/>
+        <w:t xml:space="preserve">Qui mi-ra-bi-lis su-is est in san-ctis e-ter-na </w:t>
+      </w:r>
+      <w:r>
+        <w:t>de-co-r&lt;</w:t>
       </w:r>
       <w:commentRangeStart w:id="22"/>
       <w:r>
-        <w:rPr>
-          <w:lang w:val="nb-NO"/>
-        </w:rPr>
-        <w:t>er</w:t>
+        <w:t>is</w:t>
       </w:r>
       <w:commentRangeEnd w:id="22"/>
       <w:r>
@@ -5171,99 +5294,6 @@
           <w:rStyle w:val="CommentReference"/>
         </w:rPr>
         <w:commentReference w:id="22"/>
-      </w:r>
-      <w:r>
-        <w:rPr>
-          <w:lang w:val="nb-NO"/>
-        </w:rPr>
-        <w:t>&gt;</w:t>
-      </w:r>
-      <w:r>
-        <w:rPr>
-          <w:lang w:val="nb-NO"/>
-        </w:rPr>
-        <w:t>-</w:t>
-      </w:r>
-      <w:r>
-        <w:rPr>
-          <w:lang w:val="nb-NO"/>
-        </w:rPr>
-        <w:t xml:space="preserve"> | </w:t>
-      </w:r>
-      <w:r>
-        <w:rPr>
-          <w:lang w:val="nb-NO"/>
-        </w:rPr>
-        <w:t>no re-gi</w:t>
-      </w:r>
-    </w:p>
-    <w:p>
-      <w:r>
-        <w:t>lau-dum pre-co-ni-a red-dat mu-si-ca con-so-nan-ci-a</w:t>
-      </w:r>
-    </w:p>
-    <w:p>
-      <w:r>
-        <w:t>3b</w:t>
-      </w:r>
-      <w:r>
-        <w:tab/>
-        <w:t>At-que uo-ce</w:t>
-      </w:r>
-      <w:r>
-        <w:t xml:space="preserve"> |</w:t>
-      </w:r>
-      <w:r>
-        <w:t xml:space="preserve"> m</w:t>
-      </w:r>
-      <w:r>
-        <w:t>el-li-flu-a pro-mat can-ti-ca e</w:t>
-      </w:r>
-      <w:r>
-        <w:t>i</w:t>
-      </w:r>
-      <w:r>
-        <w:t>-</w:t>
-      </w:r>
-      <w:r>
-        <w:t>us-que o-pe-ra</w:t>
-      </w:r>
-    </w:p>
-    <w:p>
-      <w:r>
-        <w:t xml:space="preserve">col-lau-dans in ce-lo at-que </w:t>
-      </w:r>
-      <w:r>
-        <w:t xml:space="preserve">in </w:t>
-      </w:r>
-      <w:r>
-        <w:t xml:space="preserve">| </w:t>
-      </w:r>
-      <w:r>
-        <w:t>ter-ra lau-da-bil-li-ma</w:t>
-      </w:r>
-    </w:p>
-    <w:p>
-      <w:r>
-        <w:t>4a</w:t>
-      </w:r>
-      <w:r>
-        <w:tab/>
-        <w:t xml:space="preserve">Qui mi-ra-bi-lis su-is est in san-ctis e-ter-na </w:t>
-      </w:r>
-      <w:r>
-        <w:t>de-co-r&lt;</w:t>
-      </w:r>
-      <w:commentRangeStart w:id="23"/>
-      <w:r>
-        <w:t>is</w:t>
-      </w:r>
-      <w:commentRangeEnd w:id="23"/>
-      <w:r>
-        <w:rPr>
-          <w:rStyle w:val="CommentReference"/>
-        </w:rPr>
-        <w:commentReference w:id="23"/>
       </w:r>
       <w:r>
         <w:t>&gt; | e</w:t>
@@ -5678,19 +5708,19 @@
           <w:lang w:val="nb-NO"/>
         </w:rPr>
       </w:pPr>
-      <w:commentRangeStart w:id="24"/>
+      <w:commentRangeStart w:id="23"/>
       <w:r>
         <w:rPr>
           <w:lang w:val="nb-NO"/>
         </w:rPr>
         <w:t>nam</w:t>
       </w:r>
-      <w:commentRangeEnd w:id="24"/>
+      <w:commentRangeEnd w:id="23"/>
       <w:r>
         <w:rPr>
           <w:rStyle w:val="CommentReference"/>
         </w:rPr>
-        <w:commentReference w:id="24"/>
+        <w:commentReference w:id="23"/>
       </w:r>
       <w:r>
         <w:rPr>
@@ -6444,16 +6474,16 @@
       <w:r>
         <w:t xml:space="preserve"> et can-di-de in-no-cens at-que Ui-ctor cunc-ta-</w:t>
       </w:r>
-      <w:commentRangeStart w:id="25"/>
+      <w:commentRangeStart w:id="24"/>
       <w:r>
         <w:t xml:space="preserve">que </w:t>
       </w:r>
-      <w:commentRangeEnd w:id="25"/>
+      <w:commentRangeEnd w:id="24"/>
       <w:r>
         <w:rPr>
           <w:rStyle w:val="CommentReference"/>
         </w:rPr>
-        <w:commentReference w:id="25"/>
+        <w:commentReference w:id="24"/>
       </w:r>
       <w:r>
         <w:t>tur-ma</w:t>
@@ -6738,9 +6768,72 @@
       <w:r>
         <w:t>ca- | &lt;</w:t>
       </w:r>
+      <w:commentRangeStart w:id="25"/>
+      <w:r>
+        <w:t>ter-u</w:t>
+      </w:r>
+      <w:commentRangeEnd w:id="25"/>
+      <w:r>
+        <w:rPr>
+          <w:rStyle w:val="CommentReference"/>
+        </w:rPr>
+        <w:commentReference w:id="25"/>
+      </w:r>
+      <w:r>
+        <w:t>&gt;a</w:t>
+      </w:r>
+      <w:r>
+        <w:t xml:space="preserve"> sim-pho-ni-a</w:t>
+      </w:r>
+    </w:p>
+    <w:p>
+      <w:r>
+        <w:t>2b</w:t>
+      </w:r>
+      <w:r>
+        <w:tab/>
+      </w:r>
+      <w:r>
+        <w:t>O-das at-que sol-uat con-ci-o ti-bi no-stra</w:t>
+      </w:r>
+    </w:p>
+    <w:p>
+      <w:r>
+        <w:t>3a</w:t>
+      </w:r>
+      <w:r>
+        <w:tab/>
+        <w:t>Cum iam re-no-</w:t>
+      </w:r>
+      <w:r>
+        <w:t>&lt;</w:t>
+      </w:r>
+      <w:r>
+        <w:t>ua</w:t>
+      </w:r>
+      <w:r>
+        <w:t>&gt;</w:t>
+      </w:r>
+      <w:r>
+        <w:t>n-tur Mi-hca-e-lis in-cli-ta ual-de fe-sta</w:t>
+      </w:r>
+    </w:p>
+    <w:p>
+      <w:r>
+        <w:t>3</w:t>
+      </w:r>
+      <w:r>
+        <w:t>b</w:t>
+      </w:r>
+      <w:r>
+        <w:tab/>
+      </w:r>
+      <w:r>
+        <w:t xml:space="preserve">Per </w:t>
+      </w:r>
       <w:commentRangeStart w:id="26"/>
       <w:r>
-        <w:t>ter-u</w:t>
+        <w:t xml:space="preserve">que </w:t>
       </w:r>
       <w:commentRangeEnd w:id="26"/>
       <w:r>
@@ -6750,183 +6843,120 @@
         <w:commentReference w:id="26"/>
       </w:r>
       <w:r>
-        <w:t>&gt;a</w:t>
-      </w:r>
-      <w:r>
-        <w:t xml:space="preserve"> sim-pho-ni-a</w:t>
-      </w:r>
-    </w:p>
-    <w:p>
-      <w:r>
-        <w:t>2b</w:t>
-      </w:r>
-      <w:r>
-        <w:tab/>
-      </w:r>
-      <w:r>
-        <w:t>O-das at-que sol-uat con-ci-o ti-bi no-stra</w:t>
-      </w:r>
-    </w:p>
-    <w:p>
-      <w:r>
-        <w:t>3a</w:t>
-      </w:r>
-      <w:r>
-        <w:tab/>
-        <w:t>Cum iam re-no-</w:t>
-      </w:r>
-      <w:r>
-        <w:t>&lt;</w:t>
-      </w:r>
-      <w:r>
-        <w:t>ua</w:t>
+        <w:t>le-ta-bun-da per-or-na-</w:t>
+      </w:r>
+      <w:r>
+        <w:t xml:space="preserve"> | &lt;</w:t>
+      </w:r>
+      <w:commentRangeStart w:id="27"/>
+      <w:r>
+        <w:t>tur</w:t>
+      </w:r>
+      <w:commentRangeEnd w:id="27"/>
+      <w:r>
+        <w:rPr>
+          <w:rStyle w:val="CommentReference"/>
+        </w:rPr>
+        <w:commentReference w:id="27"/>
       </w:r>
       <w:r>
         <w:t>&gt;</w:t>
       </w:r>
       <w:r>
-        <w:t>n-tur Mi-hca-e-lis in-cli-ta ual-de fe-sta</w:t>
-      </w:r>
-    </w:p>
-    <w:p>
-      <w:r>
-        <w:t>3</w:t>
-      </w:r>
-      <w:r>
-        <w:t>b</w:t>
-      </w:r>
-      <w:r>
-        <w:tab/>
-      </w:r>
-      <w:r>
-        <w:t xml:space="preserve">Per </w:t>
-      </w:r>
-      <w:commentRangeStart w:id="27"/>
-      <w:r>
-        <w:t xml:space="preserve">que </w:t>
-      </w:r>
-      <w:commentRangeEnd w:id="27"/>
+        <w:t xml:space="preserve"> ma-chi-na mun-di to-ta</w:t>
+      </w:r>
+    </w:p>
+    <w:p>
+      <w:r>
+        <w:t>4a</w:t>
+      </w:r>
+      <w:r>
+        <w:tab/>
+      </w:r>
+      <w:r>
+        <w:t>No-ui-es di-stin-cta pne</w:t>
+      </w:r>
+      <w:r>
+        <w:t>-</w:t>
+      </w:r>
+      <w:r>
+        <w:t>u-ma-tum sunt a-gmi-</w:t>
+      </w:r>
+      <w:r>
+        <w:t xml:space="preserve"> | &lt;</w:t>
+      </w:r>
+      <w:commentRangeStart w:id="28"/>
+      <w:r>
+        <w:t>na</w:t>
+      </w:r>
+      <w:commentRangeEnd w:id="28"/>
       <w:r>
         <w:rPr>
           <w:rStyle w:val="CommentReference"/>
         </w:rPr>
-        <w:commentReference w:id="27"/>
-      </w:r>
-      <w:r>
-        <w:t>le-ta-bun-da per-or-na-</w:t>
-      </w:r>
-      <w:r>
-        <w:t xml:space="preserve"> | &lt;</w:t>
-      </w:r>
-      <w:commentRangeStart w:id="28"/>
-      <w:r>
-        <w:t>tur</w:t>
-      </w:r>
-      <w:commentRangeEnd w:id="28"/>
+        <w:commentReference w:id="28"/>
+      </w:r>
+      <w:r>
+        <w:t>&gt;</w:t>
+      </w:r>
+      <w:r>
+        <w:t xml:space="preserve"> per te fa-cta</w:t>
+      </w:r>
+    </w:p>
+    <w:p>
+      <w:r>
+        <w:t>4b</w:t>
+      </w:r>
+      <w:r>
+        <w:tab/>
+      </w:r>
+      <w:r>
+        <w:t>Sed cum uis fa-cis hec flam-me-a per an-ge-li-cas of-fi-ci-nas</w:t>
+      </w:r>
+    </w:p>
+    <w:p>
+      <w:r>
+        <w:t>5a</w:t>
+      </w:r>
+      <w:r>
+        <w:tab/>
+        <w:t>| &lt;</w:t>
+      </w:r>
+      <w:commentRangeStart w:id="29"/>
+      <w:r>
+        <w:t>In</w:t>
+      </w:r>
+      <w:commentRangeEnd w:id="29"/>
       <w:r>
         <w:rPr>
           <w:rStyle w:val="CommentReference"/>
         </w:rPr>
-        <w:commentReference w:id="28"/>
+        <w:commentReference w:id="29"/>
       </w:r>
       <w:r>
         <w:t>&gt;</w:t>
       </w:r>
       <w:r>
-        <w:t xml:space="preserve"> ma-chi-na mun-di to-ta</w:t>
-      </w:r>
-    </w:p>
-    <w:p>
-      <w:r>
-        <w:t>4a</w:t>
-      </w:r>
-      <w:r>
-        <w:tab/>
-      </w:r>
-      <w:r>
-        <w:t>No-ui-es di-stin-cta pne</w:t>
-      </w:r>
-      <w:r>
-        <w:t>-</w:t>
-      </w:r>
-      <w:r>
-        <w:t>u-ma-tum sunt a-gmi-</w:t>
-      </w:r>
-      <w:r>
-        <w:t xml:space="preserve"> | &lt;</w:t>
-      </w:r>
-      <w:commentRangeStart w:id="29"/>
-      <w:r>
-        <w:t>na</w:t>
-      </w:r>
-      <w:commentRangeEnd w:id="29"/>
+        <w:t>-ter prim-e-ua sunt hec nam cre-a-ta tu-a</w:t>
+      </w:r>
+    </w:p>
+    <w:p>
+      <w:r>
+        <w:t xml:space="preserve">cum si-mus nos ul-ti-ma fa-ctu-ra </w:t>
+      </w:r>
+      <w:r>
+        <w:t>| &lt;</w:t>
+      </w:r>
+      <w:commentRangeStart w:id="30"/>
+      <w:r>
+        <w:t>sed</w:t>
+      </w:r>
+      <w:commentRangeEnd w:id="30"/>
       <w:r>
         <w:rPr>
           <w:rStyle w:val="CommentReference"/>
         </w:rPr>
-        <w:commentReference w:id="29"/>
-      </w:r>
-      <w:r>
-        <w:t>&gt;</w:t>
-      </w:r>
-      <w:r>
-        <w:t xml:space="preserve"> per te fa-cta</w:t>
-      </w:r>
-    </w:p>
-    <w:p>
-      <w:r>
-        <w:t>4b</w:t>
-      </w:r>
-      <w:r>
-        <w:tab/>
-      </w:r>
-      <w:r>
-        <w:t>Sed cum uis fa-cis hec flam-me-a per an-ge-li-cas of-fi-ci-nas</w:t>
-      </w:r>
-    </w:p>
-    <w:p>
-      <w:r>
-        <w:t>5a</w:t>
-      </w:r>
-      <w:r>
-        <w:tab/>
-        <w:t>| &lt;</w:t>
-      </w:r>
-      <w:commentRangeStart w:id="30"/>
-      <w:r>
-        <w:t>In</w:t>
-      </w:r>
-      <w:commentRangeEnd w:id="30"/>
-      <w:r>
-        <w:rPr>
-          <w:rStyle w:val="CommentReference"/>
-        </w:rPr>
         <w:commentReference w:id="30"/>
-      </w:r>
-      <w:r>
-        <w:t>&gt;</w:t>
-      </w:r>
-      <w:r>
-        <w:t>-ter prim-e-ua sunt hec nam cre-a-ta tu-a</w:t>
-      </w:r>
-    </w:p>
-    <w:p>
-      <w:r>
-        <w:t xml:space="preserve">cum si-mus nos ul-ti-ma fa-ctu-ra </w:t>
-      </w:r>
-      <w:r>
-        <w:t>| &lt;</w:t>
-      </w:r>
-      <w:commentRangeStart w:id="31"/>
-      <w:r>
-        <w:t>sed</w:t>
-      </w:r>
-      <w:commentRangeEnd w:id="31"/>
-      <w:r>
-        <w:rPr>
-          <w:rStyle w:val="CommentReference"/>
-        </w:rPr>
-        <w:commentReference w:id="31"/>
       </w:r>
       <w:r>
         <w:t>&gt;</w:t>
@@ -6996,9 +7026,263 @@
       <w:r>
         <w:t xml:space="preserve">cu-i mo-ri-en-tes ui-uunt-at-que </w:t>
       </w:r>
+      <w:commentRangeStart w:id="31"/>
+      <w:r>
+        <w:t>fa-| mu</w:t>
+      </w:r>
+      <w:commentRangeEnd w:id="31"/>
+      <w:r>
+        <w:rPr>
+          <w:rStyle w:val="CommentReference"/>
+        </w:rPr>
+        <w:commentReference w:id="31"/>
+      </w:r>
+      <w:r>
+        <w:t>-lan-tes re-gnant</w:t>
+      </w:r>
+    </w:p>
+    <w:p>
+      <w:r>
+        <w:t>9b</w:t>
+      </w:r>
+      <w:r>
+        <w:tab/>
+        <w:t>O quam pre-cla-ra ui-ri ui-cto-ri-a</w:t>
+      </w:r>
+    </w:p>
+    <w:p>
+      <w:pPr>
+        <w:rPr>
+          <w:lang w:val="nb-NO"/>
+        </w:rPr>
+      </w:pPr>
+      <w:r>
+        <w:rPr>
+          <w:lang w:val="nb-NO"/>
+        </w:rPr>
+        <w:t xml:space="preserve">o </w:t>
+      </w:r>
+      <w:r>
+        <w:rPr>
+          <w:lang w:val="nb-NO"/>
+        </w:rPr>
+        <w:t>u</w:t>
+      </w:r>
+      <w:r>
+        <w:rPr>
+          <w:lang w:val="nb-NO"/>
+        </w:rPr>
+        <w:t>ir-tu-tis glo-ri-o-</w:t>
+      </w:r>
+      <w:r>
+        <w:rPr>
+          <w:lang w:val="nb-NO"/>
+        </w:rPr>
+        <w:t xml:space="preserve"> | </w:t>
+      </w:r>
+      <w:r>
+        <w:rPr>
+          <w:lang w:val="nb-NO"/>
+        </w:rPr>
+        <w:t>se glo-ri-o-sa pre-mi-a</w:t>
+      </w:r>
+    </w:p>
+    <w:p>
+      <w:r>
+        <w:t>fe-li-ci-ter ui-uit i-pse at-que ui-te dat cer-ta in-di-ci-a</w:t>
+      </w:r>
+    </w:p>
+    <w:p>
+      <w:r>
+        <w:t>10a</w:t>
+      </w:r>
+      <w:r>
+        <w:tab/>
+      </w:r>
+      <w:r>
+        <w:t xml:space="preserve">| </w:t>
+      </w:r>
+      <w:r>
+        <w:t xml:space="preserve">Ca-put ab-sci-sum e-dit lo-que-las fit </w:t>
+      </w:r>
+      <w:r>
+        <w:t>u</w:t>
+      </w:r>
+      <w:r>
+        <w:t xml:space="preserve">ox </w:t>
+      </w:r>
+      <w:r>
+        <w:t>u</w:t>
+      </w:r>
+      <w:r>
+        <w:t>ir-tu-te non na-tu-ra</w:t>
+      </w:r>
+    </w:p>
+    <w:p>
+      <w:pPr>
+        <w:rPr>
+          <w:lang w:val="nb-NO"/>
+        </w:rPr>
+      </w:pPr>
+      <w:r>
+        <w:rPr>
+          <w:lang w:val="nb-NO"/>
+        </w:rPr>
+        <w:t>10b</w:t>
+      </w:r>
+      <w:r>
+        <w:rPr>
+          <w:lang w:val="nb-NO"/>
+        </w:rPr>
+        <w:tab/>
+        <w:t xml:space="preserve">Si-stit </w:t>
+      </w:r>
+      <w:r>
+        <w:rPr>
+          <w:lang w:val="nb-NO"/>
+        </w:rPr>
+        <w:t xml:space="preserve">| </w:t>
+      </w:r>
+      <w:r>
+        <w:rPr>
+          <w:lang w:val="nb-NO"/>
+        </w:rPr>
+        <w:t>la-tro-nes hu-ic tol-lit lu-mi-na il-li-que con-ce-dit a-mi-sa</w:t>
+      </w:r>
+    </w:p>
+    <w:p>
+      <w:pPr>
+        <w:rPr>
+          <w:lang w:val="nb-NO"/>
+        </w:rPr>
+      </w:pPr>
+      <w:r>
+        <w:rPr>
+          <w:lang w:val="nb-NO"/>
+        </w:rPr>
+        <w:t>11</w:t>
+      </w:r>
+      <w:r>
+        <w:rPr>
+          <w:lang w:val="nb-NO"/>
+        </w:rPr>
+        <w:tab/>
+        <w:t xml:space="preserve">Vir fe-lix </w:t>
+      </w:r>
+      <w:r>
+        <w:rPr>
+          <w:lang w:val="nb-NO"/>
+        </w:rPr>
+        <w:t xml:space="preserve">| </w:t>
+      </w:r>
+      <w:r>
+        <w:rPr>
+          <w:lang w:val="nb-NO"/>
+        </w:rPr>
+        <w:t>e-ad-mun-de fac nos pre-ce ben-i-gna ui-ta fru-i e-ter-na a-men</w:t>
+      </w:r>
+    </w:p>
+    <w:p>
+      <w:pPr>
+        <w:rPr>
+          <w:lang w:val="nb-NO"/>
+        </w:rPr>
+      </w:pPr>
+    </w:p>
+    <w:p>
+      <w:pPr>
+        <w:rPr>
+          <w:lang w:val="nb-NO"/>
+        </w:rPr>
+      </w:pPr>
+    </w:p>
+    <w:p>
+      <w:pPr>
+        <w:rPr>
+          <w:lang w:val="nb-NO"/>
+        </w:rPr>
+      </w:pPr>
+    </w:p>
+    <w:p>
+      <w:r>
+        <w:t>&lt;C&gt;ECI</w:t>
+      </w:r>
+      <w:r>
+        <w:t>LIE</w:t>
+      </w:r>
+      <w:r>
+        <w:t xml:space="preserve"> UIRGINIS &lt;</w:t>
+      </w:r>
+      <w:r>
+        <w:t xml:space="preserve">ET&gt; MARTIRIS </w:t>
+      </w:r>
+      <w:r>
+        <w:t>O</w:t>
+      </w:r>
+      <w:r>
+        <w:t>FFICIUM MISSE (schwer zu lesen am Digitalisat)</w:t>
+      </w:r>
+    </w:p>
+    <w:p>
+      <w:r>
+        <w:t>SEQUEN</w:t>
+      </w:r>
+      <w:r>
+        <w:t>C</w:t>
+      </w:r>
+      <w:r>
+        <w:t>IA</w:t>
+      </w:r>
+      <w:r>
+        <w:t xml:space="preserve"> (f. 13)</w:t>
+      </w:r>
+    </w:p>
+    <w:p/>
+    <w:p>
+      <w:r>
+        <w:t>1a</w:t>
+      </w:r>
+      <w:r>
+        <w:tab/>
+        <w:t>E-ia Chri-sti con-ci-o pi-e io-cun-da-re</w:t>
+      </w:r>
+    </w:p>
+    <w:p>
+      <w:pPr>
+        <w:rPr>
+          <w:lang w:val="nb-NO"/>
+        </w:rPr>
+      </w:pPr>
+      <w:r>
+        <w:rPr>
+          <w:lang w:val="nb-NO"/>
+        </w:rPr>
+        <w:t xml:space="preserve">et de-uo-te </w:t>
+      </w:r>
+      <w:r>
+        <w:rPr>
+          <w:lang w:val="nb-NO"/>
+        </w:rPr>
+        <w:t xml:space="preserve">| </w:t>
+      </w:r>
       <w:commentRangeStart w:id="32"/>
       <w:r>
-        <w:t>fa-| mu</w:t>
+        <w:rPr>
+          <w:lang w:val="nb-NO"/>
+        </w:rPr>
+        <w:t>&lt;</w:t>
+      </w:r>
+      <w:r>
+        <w:rPr>
+          <w:lang w:val="nb-NO"/>
+        </w:rPr>
+        <w:t>car</w:t>
+      </w:r>
+      <w:r>
+        <w:rPr>
+          <w:lang w:val="nb-NO"/>
+        </w:rPr>
+        <w:t>&gt;</w:t>
       </w:r>
       <w:commentRangeEnd w:id="32"/>
       <w:r>
@@ -7008,104 +7292,287 @@
         <w:commentReference w:id="32"/>
       </w:r>
       <w:r>
-        <w:t>-lan-tes re-gnant</w:t>
-      </w:r>
-    </w:p>
-    <w:p>
-      <w:r>
-        <w:t>9b</w:t>
-      </w:r>
-      <w:r>
-        <w:tab/>
-        <w:t>O quam pre-cla-ra ui-ri ui-cto-ri-a</w:t>
-      </w:r>
-    </w:p>
-    <w:p>
-      <w:pPr>
-        <w:rPr>
-          <w:lang w:val="nb-NO"/>
-        </w:rPr>
-      </w:pPr>
-      <w:r>
-        <w:rPr>
-          <w:lang w:val="nb-NO"/>
-        </w:rPr>
-        <w:t xml:space="preserve">o </w:t>
-      </w:r>
-      <w:r>
-        <w:rPr>
-          <w:lang w:val="nb-NO"/>
-        </w:rPr>
-        <w:t>u</w:t>
-      </w:r>
-      <w:r>
-        <w:rPr>
-          <w:lang w:val="nb-NO"/>
-        </w:rPr>
-        <w:t>ir-tu-tis glo-ri-o-</w:t>
-      </w:r>
-      <w:r>
-        <w:rPr>
-          <w:lang w:val="nb-NO"/>
-        </w:rPr>
-        <w:t xml:space="preserve"> | </w:t>
-      </w:r>
-      <w:r>
-        <w:rPr>
-          <w:lang w:val="nb-NO"/>
-        </w:rPr>
-        <w:t>se glo-ri-o-sa pre-mi-a</w:t>
-      </w:r>
-    </w:p>
-    <w:p>
-      <w:r>
-        <w:t>fe-li-ci-ter ui-uit i-pse at-que ui-te dat cer-ta in-di-ci-a</w:t>
-      </w:r>
-    </w:p>
-    <w:p>
-      <w:r>
-        <w:t>10a</w:t>
-      </w:r>
-      <w:r>
-        <w:tab/>
-      </w:r>
-      <w:r>
+        <w:rPr>
+          <w:lang w:val="nb-NO"/>
+        </w:rPr>
+        <w:t>-</w:t>
+      </w:r>
+      <w:r>
+        <w:rPr>
+          <w:lang w:val="nb-NO"/>
+        </w:rPr>
+        <w:t>mi-na me-rum mo-du-la-re</w:t>
+      </w:r>
+    </w:p>
+    <w:p>
+      <w:pPr>
+        <w:rPr>
+          <w:lang w:val="nb-NO"/>
+        </w:rPr>
+      </w:pPr>
+      <w:r>
+        <w:rPr>
+          <w:lang w:val="nb-NO"/>
+        </w:rPr>
+        <w:t>1b</w:t>
+      </w:r>
+      <w:r>
+        <w:rPr>
+          <w:lang w:val="nb-NO"/>
+        </w:rPr>
+        <w:tab/>
+        <w:t>Li-bet iam Ce-ci-li-</w:t>
+      </w:r>
+      <w:r>
+        <w:rPr>
+          <w:lang w:val="nb-NO"/>
+        </w:rPr>
+        <w:t>e tro-phe-um lau- | da-re</w:t>
+      </w:r>
+    </w:p>
+    <w:p>
+      <w:pPr>
+        <w:rPr>
+          <w:lang w:val="nb-NO"/>
+        </w:rPr>
+      </w:pPr>
+      <w:r>
+        <w:rPr>
+          <w:lang w:val="nb-NO"/>
+        </w:rPr>
+        <w:t>et in-si-gnes ti-tu-los e</w:t>
+      </w:r>
+      <w:r>
+        <w:rPr>
+          <w:lang w:val="nb-NO"/>
+        </w:rPr>
+        <w:t>i-</w:t>
+      </w:r>
+      <w:r>
+        <w:rPr>
+          <w:lang w:val="nb-NO"/>
+        </w:rPr>
+        <w:t>us in-ti-ma-re</w:t>
+      </w:r>
+    </w:p>
+    <w:p>
+      <w:r>
+        <w:t>2a</w:t>
+      </w:r>
+      <w:r>
+        <w:tab/>
+        <w:t>Ue-rum su-per o</w:t>
+      </w:r>
+      <w:r>
+        <w:t>m-</w:t>
+      </w:r>
+      <w:r>
+        <w:t>ni-a de-um | di-li-ge-bat</w:t>
+      </w:r>
+    </w:p>
+    <w:p>
+      <w:r>
+        <w:t>cu-i lau-des in-cli-tas dul-ci-ter psal-le-bat</w:t>
+      </w:r>
+    </w:p>
+    <w:p>
+      <w:r>
+        <w:t>2b</w:t>
+      </w:r>
+      <w:r>
+        <w:tab/>
+        <w:t>O-pes et de-li- | ci-as mun-di con-tem-pne-bat</w:t>
+      </w:r>
+    </w:p>
+    <w:p>
+      <w:r>
+        <w:t>et ad Chri-stum bar-</w:t>
+      </w:r>
+      <w:r>
+        <w:t>ba-ros mul-tos con-uer-te-bat</w:t>
+      </w:r>
+    </w:p>
+    <w:p>
+      <w:r>
+        <w:t>3a</w:t>
+      </w:r>
+      <w:r>
+        <w:tab/>
+        <w:t>| Se-que sa-cris mo-ri-bus di-gni-ter or-na-bat</w:t>
+      </w:r>
+    </w:p>
+    <w:p>
+      <w:r>
+        <w:t>ac pu-do-ris li-li-um in-te-grum | ser-ua-bat</w:t>
+      </w:r>
+    </w:p>
+    <w:p>
+      <w:r>
+        <w:t>3b</w:t>
+      </w:r>
+      <w:r>
+        <w:tab/>
+        <w:t>Sic cum fron-de flo-ri-do pul-crum li-gnum sta-bat</w:t>
+      </w:r>
+    </w:p>
+    <w:p>
+      <w:r>
+        <w:t>quod in su-o || tem-po-re bo-num fru-ctum da-bat</w:t>
+      </w:r>
+      <w:r>
+        <w:tab/>
+        <w:t>|| f.13v</w:t>
+      </w:r>
+    </w:p>
+    <w:p>
+      <w:r>
+        <w:t>4a</w:t>
+      </w:r>
+      <w:r>
+        <w:tab/>
+        <w:t>In-du-it ci-li-ci-um sub au-ra-t&lt;a ue- | s&gt;te</w:t>
+      </w:r>
+    </w:p>
+    <w:p>
+      <w:r>
+        <w:t>car-nem su-am do-mu-it so-lo de-o te-ste</w:t>
+      </w:r>
+    </w:p>
+    <w:p>
+      <w:r>
+        <w:t>4b</w:t>
+      </w:r>
+      <w:r>
+        <w:tab/>
+        <w:t>Hanc o-ran-tem an-ge-lus | ui-sit ma-ni-fe-ste</w:t>
+      </w:r>
+    </w:p>
+    <w:p>
+      <w:r>
+        <w:t>qui co-ro-nas au-re-as pro-tu-lit ho-ne-ste</w:t>
+      </w:r>
+    </w:p>
+    <w:p>
+      <w:pPr>
+        <w:rPr>
+          <w:lang w:val="nb-NO"/>
+        </w:rPr>
+      </w:pPr>
+      <w:r>
+        <w:rPr>
+          <w:lang w:val="nb-NO"/>
+        </w:rPr>
+        <w:t>5a</w:t>
+      </w:r>
+      <w:r>
+        <w:rPr>
+          <w:lang w:val="nb-NO"/>
+        </w:rPr>
+        <w:tab/>
+        <w:t xml:space="preserve">Hec </w:t>
+      </w:r>
+      <w:r>
+        <w:rPr>
+          <w:lang w:val="nb-NO"/>
+        </w:rPr>
         <w:t xml:space="preserve">| </w:t>
       </w:r>
       <w:r>
-        <w:t xml:space="preserve">Ca-put ab-sci-sum e-dit lo-que-las fit </w:t>
-      </w:r>
-      <w:r>
-        <w:t>u</w:t>
-      </w:r>
-      <w:r>
-        <w:t xml:space="preserve">ox </w:t>
-      </w:r>
-      <w:r>
-        <w:t>u</w:t>
-      </w:r>
-      <w:r>
-        <w:t>ir-tu-te non na-tu-ra</w:t>
-      </w:r>
-    </w:p>
-    <w:p>
-      <w:pPr>
-        <w:rPr>
-          <w:lang w:val="nb-NO"/>
-        </w:rPr>
-      </w:pPr>
-      <w:r>
-        <w:rPr>
-          <w:lang w:val="nb-NO"/>
-        </w:rPr>
-        <w:t>10b</w:t>
-      </w:r>
-      <w:r>
-        <w:rPr>
-          <w:lang w:val="nb-NO"/>
-        </w:rPr>
-        <w:tab/>
-        <w:t xml:space="preserve">Si-stit </w:t>
+        <w:rPr>
+          <w:lang w:val="nb-NO"/>
+        </w:rPr>
+        <w:t>at</w:t>
+      </w:r>
+      <w:r>
+        <w:rPr>
+          <w:lang w:val="nb-NO"/>
+        </w:rPr>
+        <w:t>h</w:t>
+      </w:r>
+      <w:r>
+        <w:rPr>
+          <w:lang w:val="nb-NO"/>
+        </w:rPr>
+        <w:t xml:space="preserve">-le-ta pas-sa est di-e ho-di-er-na </w:t>
+      </w:r>
+    </w:p>
+    <w:p>
+      <w:pPr>
+        <w:rPr>
+          <w:lang w:val="nb-NO"/>
+        </w:rPr>
+      </w:pPr>
+      <w:r>
+        <w:rPr>
+          <w:lang w:val="nb-NO"/>
+        </w:rPr>
+        <w:t>sed</w:t>
+      </w:r>
+      <w:r>
+        <w:rPr>
+          <w:lang w:val="nb-NO"/>
+        </w:rPr>
+        <w:t xml:space="preserve"> </w:t>
+      </w:r>
+      <w:r>
+        <w:rPr>
+          <w:lang w:val="nb-NO"/>
+        </w:rPr>
+        <w:t>post pe-nas gau-di-a sum-psi&lt;t&gt; sem-pi-ter-na</w:t>
+      </w:r>
+    </w:p>
+    <w:p>
+      <w:pPr>
+        <w:rPr>
+          <w:lang w:val="nb-NO"/>
+        </w:rPr>
+      </w:pPr>
+      <w:r>
+        <w:rPr>
+          <w:lang w:val="nb-NO"/>
+        </w:rPr>
+        <w:t>5b</w:t>
+      </w:r>
+      <w:r>
+        <w:rPr>
+          <w:lang w:val="nb-NO"/>
+        </w:rPr>
+        <w:tab/>
+        <w:t xml:space="preserve">Re-gi re-gum glo-ri-a ho-nor laus e-ter-na </w:t>
+      </w:r>
+    </w:p>
+    <w:p>
+      <w:r>
+        <w:t>qui trans-ue-xit</w:t>
+      </w:r>
+      <w:r>
+        <w:t xml:space="preserve"> |</w:t>
+      </w:r>
+      <w:r>
+        <w:t xml:space="preserve"> mar-ti-rem re-gna ad s</w:t>
+      </w:r>
+      <w:r>
+        <w:t>u-per-na</w:t>
+      </w:r>
+    </w:p>
+    <w:p>
+      <w:pPr>
+        <w:rPr>
+          <w:lang w:val="nb-NO"/>
+        </w:rPr>
+      </w:pPr>
+      <w:r>
+        <w:rPr>
+          <w:lang w:val="nb-NO"/>
+        </w:rPr>
+        <w:t>6a</w:t>
+      </w:r>
+      <w:r>
+        <w:rPr>
+          <w:lang w:val="nb-NO"/>
+        </w:rPr>
+        <w:tab/>
+        <w:t>Quan-to i-sta gau-di-o spon-sa gra-</w:t>
       </w:r>
       <w:r>
         <w:rPr>
@@ -7117,142 +7584,33 @@
         <w:rPr>
           <w:lang w:val="nb-NO"/>
         </w:rPr>
-        <w:t>la-tro-nes hu-ic tol-lit lu-mi-na il-li-que con-ce-dit a-mi-sa</w:t>
-      </w:r>
-    </w:p>
-    <w:p>
-      <w:pPr>
-        <w:rPr>
-          <w:lang w:val="nb-NO"/>
-        </w:rPr>
-      </w:pPr>
-      <w:r>
-        <w:rPr>
-          <w:lang w:val="nb-NO"/>
-        </w:rPr>
-        <w:t>11</w:t>
-      </w:r>
-      <w:r>
-        <w:rPr>
-          <w:lang w:val="nb-NO"/>
-        </w:rPr>
-        <w:tab/>
-        <w:t xml:space="preserve">Vir fe-lix </w:t>
-      </w:r>
-      <w:r>
-        <w:rPr>
-          <w:lang w:val="nb-NO"/>
-        </w:rPr>
-        <w:t xml:space="preserve">| </w:t>
-      </w:r>
-      <w:r>
-        <w:rPr>
-          <w:lang w:val="nb-NO"/>
-        </w:rPr>
-        <w:t>e-ad-mun-de fac nos pre-ce ben-i-gna ui-ta fru-i e-ter-na a-men</w:t>
-      </w:r>
-    </w:p>
-    <w:p>
-      <w:pPr>
-        <w:rPr>
-          <w:lang w:val="nb-NO"/>
-        </w:rPr>
-      </w:pPr>
-    </w:p>
-    <w:p>
-      <w:pPr>
-        <w:rPr>
-          <w:lang w:val="nb-NO"/>
-        </w:rPr>
-      </w:pPr>
-    </w:p>
-    <w:p>
-      <w:pPr>
-        <w:rPr>
-          <w:lang w:val="nb-NO"/>
-        </w:rPr>
-      </w:pPr>
-    </w:p>
-    <w:p>
-      <w:r>
-        <w:t>&lt;C&gt;ECI</w:t>
-      </w:r>
-      <w:r>
-        <w:t>LIE</w:t>
-      </w:r>
-      <w:r>
-        <w:t xml:space="preserve"> UIRGINIS &lt;</w:t>
-      </w:r>
-      <w:r>
-        <w:t xml:space="preserve">ET&gt; MARTIRIS </w:t>
-      </w:r>
-      <w:r>
-        <w:t>O</w:t>
-      </w:r>
-      <w:r>
-        <w:t>FFICIUM MISSE (schwer zu lesen am Digitalisat)</w:t>
-      </w:r>
-    </w:p>
-    <w:p>
-      <w:r>
-        <w:t>SEQUEN</w:t>
-      </w:r>
-      <w:r>
-        <w:t>C</w:t>
-      </w:r>
-      <w:r>
-        <w:t>IA</w:t>
-      </w:r>
-      <w:r>
-        <w:t xml:space="preserve"> (f. 13)</w:t>
-      </w:r>
-    </w:p>
-    <w:p/>
-    <w:p>
-      <w:r>
-        <w:t>1a</w:t>
-      </w:r>
-      <w:r>
-        <w:tab/>
-        <w:t>E-ia Chri-sti con-ci-o pi-e io-cun-da-re</w:t>
-      </w:r>
-    </w:p>
-    <w:p>
-      <w:pPr>
-        <w:rPr>
-          <w:lang w:val="nb-NO"/>
-        </w:rPr>
-      </w:pPr>
-      <w:r>
-        <w:rPr>
-          <w:lang w:val="nb-NO"/>
-        </w:rPr>
-        <w:t xml:space="preserve">et de-uo-te </w:t>
-      </w:r>
-      <w:r>
-        <w:rPr>
-          <w:lang w:val="nb-NO"/>
-        </w:rPr>
-        <w:t xml:space="preserve">| </w:t>
+        <w:t>tu-la-tur</w:t>
+      </w:r>
+    </w:p>
+    <w:p>
+      <w:r>
+        <w:t>que nunc i-psum glo</w:t>
+      </w:r>
+      <w:r>
+        <w:t>-ri-e re-gem am-ple-xa-tur</w:t>
+      </w:r>
+    </w:p>
+    <w:p>
+      <w:r>
+        <w:t>6b</w:t>
+      </w:r>
+      <w:r>
+        <w:tab/>
+        <w:t>Quam pre-cla-ra | lau-re-a uir-go co-ro-na-tur</w:t>
+      </w:r>
+    </w:p>
+    <w:p>
+      <w:r>
+        <w:t xml:space="preserve">quam be-a-ta </w:t>
       </w:r>
       <w:commentRangeStart w:id="33"/>
       <w:r>
-        <w:rPr>
-          <w:lang w:val="nb-NO"/>
-        </w:rPr>
-        <w:t>&lt;</w:t>
-      </w:r>
-      <w:r>
-        <w:rPr>
-          <w:lang w:val="nb-NO"/>
-        </w:rPr>
-        <w:t>car</w:t>
-      </w:r>
-      <w:r>
-        <w:rPr>
-          <w:lang w:val="nb-NO"/>
-        </w:rPr>
-        <w:t>&gt;</w:t>
+        <w:t>pre-mi-is per-pe-tim si-</w:t>
       </w:r>
       <w:commentRangeEnd w:id="33"/>
       <w:r>
@@ -7262,331 +7620,6 @@
         <w:commentReference w:id="33"/>
       </w:r>
       <w:r>
-        <w:rPr>
-          <w:lang w:val="nb-NO"/>
-        </w:rPr>
-        <w:t>-</w:t>
-      </w:r>
-      <w:r>
-        <w:rPr>
-          <w:lang w:val="nb-NO"/>
-        </w:rPr>
-        <w:t>mi-na me-rum mo-du-la-re</w:t>
-      </w:r>
-    </w:p>
-    <w:p>
-      <w:pPr>
-        <w:rPr>
-          <w:lang w:val="nb-NO"/>
-        </w:rPr>
-      </w:pPr>
-      <w:r>
-        <w:rPr>
-          <w:lang w:val="nb-NO"/>
-        </w:rPr>
-        <w:t>1b</w:t>
-      </w:r>
-      <w:r>
-        <w:rPr>
-          <w:lang w:val="nb-NO"/>
-        </w:rPr>
-        <w:tab/>
-        <w:t>Li-bet iam Ce-ci-li-</w:t>
-      </w:r>
-      <w:r>
-        <w:rPr>
-          <w:lang w:val="nb-NO"/>
-        </w:rPr>
-        <w:t>e tro-phe-um lau- | da-re</w:t>
-      </w:r>
-    </w:p>
-    <w:p>
-      <w:pPr>
-        <w:rPr>
-          <w:lang w:val="nb-NO"/>
-        </w:rPr>
-      </w:pPr>
-      <w:r>
-        <w:rPr>
-          <w:lang w:val="nb-NO"/>
-        </w:rPr>
-        <w:t>et in-si-gnes ti-tu-los e</w:t>
-      </w:r>
-      <w:r>
-        <w:rPr>
-          <w:lang w:val="nb-NO"/>
-        </w:rPr>
-        <w:t>i-</w:t>
-      </w:r>
-      <w:r>
-        <w:rPr>
-          <w:lang w:val="nb-NO"/>
-        </w:rPr>
-        <w:t>us in-ti-ma-re</w:t>
-      </w:r>
-    </w:p>
-    <w:p>
-      <w:r>
-        <w:t>2a</w:t>
-      </w:r>
-      <w:r>
-        <w:tab/>
-        <w:t>Ue-rum su-per o</w:t>
-      </w:r>
-      <w:r>
-        <w:t>-mni-a de-um | di-li-ge-bat</w:t>
-      </w:r>
-    </w:p>
-    <w:p>
-      <w:r>
-        <w:t>cu-i lau-des in-cli-tas dul-ci-ter psal-le-bat</w:t>
-      </w:r>
-    </w:p>
-    <w:p>
-      <w:r>
-        <w:t>2b</w:t>
-      </w:r>
-      <w:r>
-        <w:tab/>
-        <w:t>O-pes et de-li- | ci-as mun-di con-tem-pne-bat</w:t>
-      </w:r>
-    </w:p>
-    <w:p>
-      <w:r>
-        <w:t>et ad Chri-stum bar-</w:t>
-      </w:r>
-      <w:r>
-        <w:t>ba-ros mul-tos con-uer-te-bat</w:t>
-      </w:r>
-    </w:p>
-    <w:p>
-      <w:r>
-        <w:t>3a</w:t>
-      </w:r>
-      <w:r>
-        <w:tab/>
-        <w:t>| Se-que sa-cris mo-ri-bus di-gni-ter or-na-bat</w:t>
-      </w:r>
-    </w:p>
-    <w:p>
-      <w:r>
-        <w:t>ac pu-do-ris li-li-um in-te-grum | ser-ua-bat</w:t>
-      </w:r>
-    </w:p>
-    <w:p>
-      <w:r>
-        <w:t>3b</w:t>
-      </w:r>
-      <w:r>
-        <w:tab/>
-        <w:t>Sic cum fron-de flo-ri-do pul-crum li-gnum sta-bat</w:t>
-      </w:r>
-    </w:p>
-    <w:p>
-      <w:r>
-        <w:t>quod in su-o || tem-po-re bo-num fru-ctum da-bat</w:t>
-      </w:r>
-      <w:r>
-        <w:tab/>
-        <w:t>|| f.13v</w:t>
-      </w:r>
-    </w:p>
-    <w:p>
-      <w:r>
-        <w:t>4a</w:t>
-      </w:r>
-      <w:r>
-        <w:tab/>
-        <w:t>In-du-it ci-li-ci-um sub au-ra-t&lt;a ue- | s&gt;te</w:t>
-      </w:r>
-    </w:p>
-    <w:p>
-      <w:r>
-        <w:t>car-nem su-am do-mu-it so-lo de-o te-ste</w:t>
-      </w:r>
-    </w:p>
-    <w:p>
-      <w:r>
-        <w:t>4b</w:t>
-      </w:r>
-      <w:r>
-        <w:tab/>
-        <w:t>Hanc o-ran-tem an-ge-lus | ui-sit ma-ni-fe-ste</w:t>
-      </w:r>
-    </w:p>
-    <w:p>
-      <w:r>
-        <w:t>qui co-ro-nas au-re-as pro-tu-lit ho-ne-ste</w:t>
-      </w:r>
-    </w:p>
-    <w:p>
-      <w:pPr>
-        <w:rPr>
-          <w:lang w:val="nb-NO"/>
-        </w:rPr>
-      </w:pPr>
-      <w:r>
-        <w:rPr>
-          <w:lang w:val="nb-NO"/>
-        </w:rPr>
-        <w:t>5a</w:t>
-      </w:r>
-      <w:r>
-        <w:rPr>
-          <w:lang w:val="nb-NO"/>
-        </w:rPr>
-        <w:tab/>
-        <w:t xml:space="preserve">Hec </w:t>
-      </w:r>
-      <w:r>
-        <w:rPr>
-          <w:lang w:val="nb-NO"/>
-        </w:rPr>
-        <w:t xml:space="preserve">| </w:t>
-      </w:r>
-      <w:r>
-        <w:rPr>
-          <w:lang w:val="nb-NO"/>
-        </w:rPr>
-        <w:t>at</w:t>
-      </w:r>
-      <w:r>
-        <w:rPr>
-          <w:lang w:val="nb-NO"/>
-        </w:rPr>
-        <w:t>h</w:t>
-      </w:r>
-      <w:r>
-        <w:rPr>
-          <w:lang w:val="nb-NO"/>
-        </w:rPr>
-        <w:t xml:space="preserve">-le-ta pas-sa est di-e ho-di-er-na </w:t>
-      </w:r>
-    </w:p>
-    <w:p>
-      <w:pPr>
-        <w:rPr>
-          <w:lang w:val="nb-NO"/>
-        </w:rPr>
-      </w:pPr>
-      <w:r>
-        <w:rPr>
-          <w:lang w:val="nb-NO"/>
-        </w:rPr>
-        <w:t>sed</w:t>
-      </w:r>
-      <w:r>
-        <w:rPr>
-          <w:lang w:val="nb-NO"/>
-        </w:rPr>
-        <w:t xml:space="preserve"> </w:t>
-      </w:r>
-      <w:r>
-        <w:rPr>
-          <w:lang w:val="nb-NO"/>
-        </w:rPr>
-        <w:t>post pe-nas gau-di-a sum-psi&lt;t&gt; sem-pi-ter-na</w:t>
-      </w:r>
-    </w:p>
-    <w:p>
-      <w:pPr>
-        <w:rPr>
-          <w:lang w:val="nb-NO"/>
-        </w:rPr>
-      </w:pPr>
-      <w:r>
-        <w:rPr>
-          <w:lang w:val="nb-NO"/>
-        </w:rPr>
-        <w:t>5b</w:t>
-      </w:r>
-      <w:r>
-        <w:rPr>
-          <w:lang w:val="nb-NO"/>
-        </w:rPr>
-        <w:tab/>
-        <w:t xml:space="preserve">Re-gi re-gum glo-ri-a ho-nor laus e-ter-na </w:t>
-      </w:r>
-    </w:p>
-    <w:p>
-      <w:r>
-        <w:t>qui trans-ue-xit</w:t>
-      </w:r>
-      <w:r>
-        <w:t xml:space="preserve"> |</w:t>
-      </w:r>
-      <w:r>
-        <w:t xml:space="preserve"> mar-ti-rem re-gna ad s</w:t>
-      </w:r>
-      <w:r>
-        <w:t>u-per-na</w:t>
-      </w:r>
-    </w:p>
-    <w:p>
-      <w:pPr>
-        <w:rPr>
-          <w:lang w:val="nb-NO"/>
-        </w:rPr>
-      </w:pPr>
-      <w:r>
-        <w:rPr>
-          <w:lang w:val="nb-NO"/>
-        </w:rPr>
-        <w:t>6a</w:t>
-      </w:r>
-      <w:r>
-        <w:rPr>
-          <w:lang w:val="nb-NO"/>
-        </w:rPr>
-        <w:tab/>
-        <w:t>Quan-to i-sta gau-di-o spon-sa gra-</w:t>
-      </w:r>
-      <w:r>
-        <w:rPr>
-          <w:lang w:val="nb-NO"/>
-        </w:rPr>
-        <w:t xml:space="preserve">| </w:t>
-      </w:r>
-      <w:r>
-        <w:rPr>
-          <w:lang w:val="nb-NO"/>
-        </w:rPr>
-        <w:t>tu-la-tur</w:t>
-      </w:r>
-    </w:p>
-    <w:p>
-      <w:r>
-        <w:t>que nunc i-psum glo</w:t>
-      </w:r>
-      <w:r>
-        <w:t>-ri-e re-gem am-ple-xa-tur</w:t>
-      </w:r>
-    </w:p>
-    <w:p>
-      <w:r>
-        <w:t>6b</w:t>
-      </w:r>
-      <w:r>
-        <w:tab/>
-        <w:t>Quam pre-cla-ra | lau-re-a uir-go co-ro-na-tur</w:t>
-      </w:r>
-    </w:p>
-    <w:p>
-      <w:r>
-        <w:t xml:space="preserve">quam be-a-ta </w:t>
-      </w:r>
-      <w:commentRangeStart w:id="34"/>
-      <w:r>
-        <w:t>pre-mi-is per-pe-tim si-</w:t>
-      </w:r>
-      <w:commentRangeEnd w:id="34"/>
-      <w:r>
-        <w:rPr>
-          <w:rStyle w:val="CommentReference"/>
-        </w:rPr>
-        <w:commentReference w:id="34"/>
-      </w:r>
-      <w:r>
         <w:t>ta-t&lt;ur&gt;</w:t>
       </w:r>
     </w:p>
@@ -7615,7 +7648,15 @@
     </w:p>
     <w:p>
       <w:r>
-        <w:t>sed det no-bis o-mni-bus gau</w:t>
+        <w:t>sed det no-bis o</w:t>
+      </w:r>
+      <w:r>
+        <w:t>m-</w:t>
+      </w:r>
+      <w:bookmarkStart w:id="34" w:name="_GoBack"/>
+      <w:bookmarkEnd w:id="34"/>
+      <w:r>
+        <w:t>ni-bus gau</w:t>
       </w:r>
       <w:r>
         <w:t>-di-&lt;um&gt; | po-lo-rum amen</w:t>
@@ -8088,7 +8129,29 @@
       </w:r>
     </w:p>
   </w:comment>
-  <w:comment w:id="13" w:author="Gisela Attinger" w:date="2022-03-06T12:05:00Z" w:initials="GA">
+  <w:comment w:id="12" w:author="Gisela Attinger" w:date="2022-03-06T12:05:00Z" w:initials="GA">
+    <w:p>
+      <w:pPr>
+        <w:pStyle w:val="CommentText"/>
+        <w:rPr>
+          <w:lang w:val="nb-NO"/>
+        </w:rPr>
+      </w:pPr>
+      <w:r>
+        <w:rPr>
+          <w:rStyle w:val="CommentReference"/>
+        </w:rPr>
+        <w:annotationRef/>
+      </w:r>
+      <w:r>
+        <w:rPr>
+          <w:lang w:val="nb-NO"/>
+        </w:rPr>
+        <w:t>Blattrand beschnitten. Ergänzt nach Eggen 1968.</w:t>
+      </w:r>
+    </w:p>
+  </w:comment>
+  <w:comment w:id="13" w:author="Gisela Attinger" w:date="2022-03-06T12:06:00Z" w:initials="GA">
     <w:p>
       <w:pPr>
         <w:pStyle w:val="CommentText"/>
@@ -8220,7 +8283,7 @@
       </w:r>
     </w:p>
   </w:comment>
-  <w:comment w:id="19" w:author="Gisela Attinger" w:date="2022-03-06T12:06:00Z" w:initials="GA">
+  <w:comment w:id="19" w:author="Microsoft Office User" w:date="2022-02-25T07:55:00Z" w:initials="MOU">
     <w:p>
       <w:pPr>
         <w:pStyle w:val="CommentText"/>
@@ -8238,29 +8301,29 @@
         <w:rPr>
           <w:lang w:val="nb-NO"/>
         </w:rPr>
+        <w:t>sic</w:t>
+      </w:r>
+    </w:p>
+  </w:comment>
+  <w:comment w:id="20" w:author="Gisela Attinger" w:date="2022-03-06T12:07:00Z" w:initials="GA">
+    <w:p>
+      <w:pPr>
+        <w:pStyle w:val="CommentText"/>
+        <w:rPr>
+          <w:lang w:val="nb-NO"/>
+        </w:rPr>
+      </w:pPr>
+      <w:r>
+        <w:rPr>
+          <w:rStyle w:val="CommentReference"/>
+        </w:rPr>
+        <w:annotationRef/>
+      </w:r>
+      <w:r>
+        <w:rPr>
+          <w:lang w:val="nb-NO"/>
+        </w:rPr>
         <w:t>Blattrand beschnitten. Ergänzt nach Eggen 1968.</w:t>
-      </w:r>
-    </w:p>
-  </w:comment>
-  <w:comment w:id="20" w:author="Microsoft Office User" w:date="2022-02-25T07:55:00Z" w:initials="MOU">
-    <w:p>
-      <w:pPr>
-        <w:pStyle w:val="CommentText"/>
-        <w:rPr>
-          <w:lang w:val="nb-NO"/>
-        </w:rPr>
-      </w:pPr>
-      <w:r>
-        <w:rPr>
-          <w:rStyle w:val="CommentReference"/>
-        </w:rPr>
-        <w:annotationRef/>
-      </w:r>
-      <w:r>
-        <w:rPr>
-          <w:lang w:val="nb-NO"/>
-        </w:rPr>
-        <w:t>sic</w:t>
       </w:r>
     </w:p>
   </w:comment>
@@ -8286,7 +8349,7 @@
       </w:r>
     </w:p>
   </w:comment>
-  <w:comment w:id="22" w:author="Gisela Attinger" w:date="2022-03-06T12:07:00Z" w:initials="GA">
+  <w:comment w:id="22" w:author="Gisela Attinger" w:date="2022-03-06T12:09:00Z" w:initials="GA">
     <w:p>
       <w:pPr>
         <w:pStyle w:val="CommentText"/>
@@ -8308,13 +8371,10 @@
       </w:r>
     </w:p>
   </w:comment>
-  <w:comment w:id="23" w:author="Gisela Attinger" w:date="2022-03-06T12:09:00Z" w:initials="GA">
+  <w:comment w:id="23" w:author="Gisela Attinger" w:date="2022-03-06T20:16:00Z" w:initials="GA">
     <w:p>
       <w:pPr>
         <w:pStyle w:val="CommentText"/>
-        <w:rPr>
-          <w:lang w:val="nb-NO"/>
-        </w:rPr>
       </w:pPr>
       <w:r>
         <w:rPr>
@@ -8323,92 +8383,95 @@
         <w:annotationRef/>
       </w:r>
       <w:r>
+        <w:t>sjekk med originalen</w:t>
+      </w:r>
+    </w:p>
+  </w:comment>
+  <w:comment w:id="24" w:author="Microsoft Office User" w:date="2022-03-07T07:55:00Z" w:initials="MOU">
+    <w:p>
+      <w:pPr>
+        <w:pStyle w:val="CommentText"/>
+      </w:pPr>
+      <w:r>
+        <w:rPr>
+          <w:rStyle w:val="CommentReference"/>
+        </w:rPr>
+        <w:annotationRef/>
+      </w:r>
+      <w:r>
+        <w:t>added above line</w:t>
+      </w:r>
+    </w:p>
+  </w:comment>
+  <w:comment w:id="25" w:author="Gisela Attinger" w:date="2022-03-06T12:09:00Z" w:initials="GA">
+    <w:p>
+      <w:pPr>
+        <w:pStyle w:val="CommentText"/>
+        <w:rPr>
+          <w:lang w:val="nb-NO"/>
+        </w:rPr>
+      </w:pPr>
+      <w:r>
+        <w:rPr>
+          <w:rStyle w:val="CommentReference"/>
+        </w:rPr>
+        <w:annotationRef/>
+      </w:r>
+      <w:r>
+        <w:rPr>
+          <w:lang w:val="nb-NO"/>
+        </w:rPr>
+        <w:t xml:space="preserve">Blattrand beschnitten. </w:t>
+      </w:r>
+      <w:r>
+        <w:rPr>
+          <w:lang w:val="nb-NO"/>
+        </w:rPr>
+        <w:t>Ergänzt nach Eggen 1968.</w:t>
+      </w:r>
+    </w:p>
+  </w:comment>
+  <w:comment w:id="26" w:author="Microsoft Office User" w:date="2022-03-03T19:04:00Z" w:initials="MOU">
+    <w:p>
+      <w:pPr>
+        <w:pStyle w:val="CommentText"/>
+        <w:rPr>
+          <w:lang w:val="nb-NO"/>
+        </w:rPr>
+      </w:pPr>
+      <w:r>
+        <w:rPr>
+          <w:rStyle w:val="CommentReference"/>
+        </w:rPr>
+        <w:annotationRef/>
+      </w:r>
+      <w:r>
+        <w:rPr>
+          <w:lang w:val="nb-NO"/>
+        </w:rPr>
+        <w:t>quem?</w:t>
+      </w:r>
+    </w:p>
+  </w:comment>
+  <w:comment w:id="27" w:author="Gisela Attinger" w:date="2022-03-06T12:09:00Z" w:initials="GA">
+    <w:p>
+      <w:pPr>
+        <w:pStyle w:val="CommentText"/>
+        <w:rPr>
+          <w:lang w:val="nb-NO"/>
+        </w:rPr>
+      </w:pPr>
+      <w:r>
+        <w:rPr>
+          <w:rStyle w:val="CommentReference"/>
+        </w:rPr>
+        <w:annotationRef/>
+      </w:r>
+      <w:r>
         <w:rPr>
           <w:lang w:val="nb-NO"/>
         </w:rPr>
         <w:t>Blattrand beschnitten. Ergänzt nach Eggen 1968.</w:t>
-      </w:r>
-    </w:p>
-  </w:comment>
-  <w:comment w:id="24" w:author="Gisela Attinger" w:date="2022-03-06T20:16:00Z" w:initials="GA">
-    <w:p>
-      <w:pPr>
-        <w:pStyle w:val="CommentText"/>
-      </w:pPr>
-      <w:r>
-        <w:rPr>
-          <w:rStyle w:val="CommentReference"/>
-        </w:rPr>
-        <w:annotationRef/>
-      </w:r>
-      <w:r>
-        <w:t>sjekk med originalen</w:t>
-      </w:r>
-    </w:p>
-  </w:comment>
-  <w:comment w:id="25" w:author="Microsoft Office User" w:date="2022-03-07T07:55:00Z" w:initials="MOU">
-    <w:p>
-      <w:pPr>
-        <w:pStyle w:val="CommentText"/>
-      </w:pPr>
-      <w:r>
-        <w:rPr>
-          <w:rStyle w:val="CommentReference"/>
-        </w:rPr>
-        <w:annotationRef/>
-      </w:r>
-      <w:r>
-        <w:t>added above line</w:t>
-      </w:r>
-    </w:p>
-  </w:comment>
-  <w:comment w:id="26" w:author="Gisela Attinger" w:date="2022-03-06T12:09:00Z" w:initials="GA">
-    <w:p>
-      <w:pPr>
-        <w:pStyle w:val="CommentText"/>
-        <w:rPr>
-          <w:lang w:val="nb-NO"/>
-        </w:rPr>
-      </w:pPr>
-      <w:r>
-        <w:rPr>
-          <w:rStyle w:val="CommentReference"/>
-        </w:rPr>
-        <w:annotationRef/>
-      </w:r>
-      <w:r>
-        <w:rPr>
-          <w:lang w:val="nb-NO"/>
-        </w:rPr>
-        <w:t xml:space="preserve">Blattrand beschnitten. </w:t>
-      </w:r>
-      <w:r>
-        <w:rPr>
-          <w:lang w:val="nb-NO"/>
-        </w:rPr>
-        <w:t>Ergänzt nach Eggen 1968.</w:t>
-      </w:r>
-    </w:p>
-  </w:comment>
-  <w:comment w:id="27" w:author="Microsoft Office User" w:date="2022-03-03T19:04:00Z" w:initials="MOU">
-    <w:p>
-      <w:pPr>
-        <w:pStyle w:val="CommentText"/>
-        <w:rPr>
-          <w:lang w:val="nb-NO"/>
-        </w:rPr>
-      </w:pPr>
-      <w:r>
-        <w:rPr>
-          <w:rStyle w:val="CommentReference"/>
-        </w:rPr>
-        <w:annotationRef/>
-      </w:r>
-      <w:r>
-        <w:rPr>
-          <w:lang w:val="nb-NO"/>
-        </w:rPr>
-        <w:t>quem?</w:t>
       </w:r>
     </w:p>
   </w:comment>
@@ -8434,7 +8497,7 @@
       </w:r>
     </w:p>
   </w:comment>
-  <w:comment w:id="29" w:author="Gisela Attinger" w:date="2022-03-06T12:09:00Z" w:initials="GA">
+  <w:comment w:id="29" w:author="Gisela Attinger" w:date="2022-03-06T12:10:00Z" w:initials="GA">
     <w:p>
       <w:pPr>
         <w:pStyle w:val="CommentText"/>
@@ -8478,7 +8541,7 @@
       </w:r>
     </w:p>
   </w:comment>
-  <w:comment w:id="31" w:author="Gisela Attinger" w:date="2022-03-06T12:10:00Z" w:initials="GA">
+  <w:comment w:id="31" w:author="Microsoft Office User" w:date="2022-03-03T19:04:00Z" w:initials="MOU">
     <w:p>
       <w:pPr>
         <w:pStyle w:val="CommentText"/>
@@ -8496,11 +8559,11 @@
         <w:rPr>
           <w:lang w:val="nb-NO"/>
         </w:rPr>
-        <w:t>Blattrand beschnitten. Ergänzt nach Eggen 1968.</w:t>
+        <w:t>deling i ms: fam- |</w:t>
       </w:r>
     </w:p>
   </w:comment>
-  <w:comment w:id="32" w:author="Microsoft Office User" w:date="2022-03-03T19:04:00Z" w:initials="MOU">
+  <w:comment w:id="32" w:author="Gisela Attinger" w:date="2022-03-06T12:10:00Z" w:initials="GA">
     <w:p>
       <w:pPr>
         <w:pStyle w:val="CommentText"/>
@@ -8518,33 +8581,11 @@
         <w:rPr>
           <w:lang w:val="nb-NO"/>
         </w:rPr>
-        <w:t>deling i ms: fam- |</w:t>
+        <w:t>Balttrand beschnitten. Alle Ergänzungen nach Eggen 1968.</w:t>
       </w:r>
     </w:p>
   </w:comment>
-  <w:comment w:id="33" w:author="Gisela Attinger" w:date="2022-03-06T12:10:00Z" w:initials="GA">
-    <w:p>
-      <w:pPr>
-        <w:pStyle w:val="CommentText"/>
-        <w:rPr>
-          <w:lang w:val="nb-NO"/>
-        </w:rPr>
-      </w:pPr>
-      <w:r>
-        <w:rPr>
-          <w:rStyle w:val="CommentReference"/>
-        </w:rPr>
-        <w:annotationRef/>
-      </w:r>
-      <w:r>
-        <w:rPr>
-          <w:lang w:val="nb-NO"/>
-        </w:rPr>
-        <w:t>Balttrand beschnitten. Alle Ergänzungen nach Eggen 1968.</w:t>
-      </w:r>
-    </w:p>
-  </w:comment>
-  <w:comment w:id="34" w:author="Microsoft Office User" w:date="2022-03-03T19:04:00Z" w:initials="MOU">
+  <w:comment w:id="33" w:author="Microsoft Office User" w:date="2022-03-03T19:04:00Z" w:initials="MOU">
     <w:p>
       <w:pPr>
         <w:pStyle w:val="CommentText"/>
@@ -9629,7 +9670,7 @@
   <a:extraClrSchemeLst/>
   <a:extLst>
     <a:ext uri="{05A4C25C-085E-4340-85A3-A5531E510DB2}">
-      <thm15:themeFamily xmlns="" xmlns:thm15="http://schemas.microsoft.com/office/thememl/2012/main" name="Office Theme" id="{62F939B6-93AF-4DB8-9C6B-D6C7DFDC589F}" vid="{4A3C46E8-61CC-4603-A589-7422A47A8E4A}"/>
+      <thm15:themeFamily xmlns:thm15="http://schemas.microsoft.com/office/thememl/2012/main" xmlns="" name="Office Theme" id="{62F939B6-93AF-4DB8-9C6B-D6C7DFDC589F}" vid="{4A3C46E8-61CC-4603-A589-7422A47A8E4A}"/>
     </a:ext>
   </a:extLst>
 </a:theme>

--- a/filer/HS3.docx
+++ b/filer/HS3.docx
@@ -7147,7 +7147,21 @@
         <w:rPr>
           <w:lang w:val="nb-NO"/>
         </w:rPr>
-        <w:t>la-tro-nes hu-ic tol-lit lu-mi-na il-li-que con-ce-dit a-mi-sa</w:t>
+        <w:t>la-tro-nes hu-ic tol-lit lu-mi-na il-li-que con-ce-dit a-mi</w:t>
+      </w:r>
+      <w:r>
+        <w:rPr>
+          <w:lang w:val="nb-NO"/>
+        </w:rPr>
+        <w:t>s</w:t>
+      </w:r>
+      <w:bookmarkStart w:id="32" w:name="_GoBack"/>
+      <w:bookmarkEnd w:id="32"/>
+      <w:r>
+        <w:rPr>
+          <w:lang w:val="nb-NO"/>
+        </w:rPr>
+        <w:t>-sa</w:t>
       </w:r>
     </w:p>
     <w:p>
@@ -7265,7 +7279,7 @@
         </w:rPr>
         <w:t xml:space="preserve">| </w:t>
       </w:r>
-      <w:commentRangeStart w:id="32"/>
+      <w:commentRangeStart w:id="33"/>
       <w:r>
         <w:rPr>
           <w:lang w:val="nb-NO"/>
@@ -7284,12 +7298,12 @@
         </w:rPr>
         <w:t>&gt;</w:t>
       </w:r>
-      <w:commentRangeEnd w:id="32"/>
+      <w:commentRangeEnd w:id="33"/>
       <w:r>
         <w:rPr>
           <w:rStyle w:val="CommentReference"/>
         </w:rPr>
-        <w:commentReference w:id="32"/>
+        <w:commentReference w:id="33"/>
       </w:r>
       <w:r>
         <w:rPr>
@@ -7608,16 +7622,16 @@
       <w:r>
         <w:t xml:space="preserve">quam be-a-ta </w:t>
       </w:r>
-      <w:commentRangeStart w:id="33"/>
+      <w:commentRangeStart w:id="34"/>
       <w:r>
         <w:t>pre-mi-is per-pe-tim si-</w:t>
       </w:r>
-      <w:commentRangeEnd w:id="33"/>
+      <w:commentRangeEnd w:id="34"/>
       <w:r>
         <w:rPr>
           <w:rStyle w:val="CommentReference"/>
         </w:rPr>
-        <w:commentReference w:id="33"/>
+        <w:commentReference w:id="34"/>
       </w:r>
       <w:r>
         <w:t>ta-t&lt;ur&gt;</w:t>
@@ -7653,8 +7667,6 @@
       <w:r>
         <w:t>m-</w:t>
       </w:r>
-      <w:bookmarkStart w:id="34" w:name="_GoBack"/>
-      <w:bookmarkEnd w:id="34"/>
       <w:r>
         <w:t>ni-bus gau</w:t>
       </w:r>
@@ -8563,7 +8575,7 @@
       </w:r>
     </w:p>
   </w:comment>
-  <w:comment w:id="32" w:author="Gisela Attinger" w:date="2022-03-06T12:10:00Z" w:initials="GA">
+  <w:comment w:id="33" w:author="Gisela Attinger" w:date="2022-03-06T12:10:00Z" w:initials="GA">
     <w:p>
       <w:pPr>
         <w:pStyle w:val="CommentText"/>
@@ -8585,7 +8597,7 @@
       </w:r>
     </w:p>
   </w:comment>
-  <w:comment w:id="33" w:author="Microsoft Office User" w:date="2022-03-03T19:04:00Z" w:initials="MOU">
+  <w:comment w:id="34" w:author="Microsoft Office User" w:date="2022-03-03T19:04:00Z" w:initials="MOU">
     <w:p>
       <w:pPr>
         <w:pStyle w:val="CommentText"/>
@@ -9670,7 +9682,7 @@
   <a:extraClrSchemeLst/>
   <a:extLst>
     <a:ext uri="{05A4C25C-085E-4340-85A3-A5531E510DB2}">
-      <thm15:themeFamily xmlns:thm15="http://schemas.microsoft.com/office/thememl/2012/main" xmlns="" name="Office Theme" id="{62F939B6-93AF-4DB8-9C6B-D6C7DFDC589F}" vid="{4A3C46E8-61CC-4603-A589-7422A47A8E4A}"/>
+      <thm15:themeFamily xmlns="" xmlns:thm15="http://schemas.microsoft.com/office/thememl/2012/main" name="Office Theme" id="{62F939B6-93AF-4DB8-9C6B-D6C7DFDC589F}" vid="{4A3C46E8-61CC-4603-A589-7422A47A8E4A}"/>
     </a:ext>
   </a:extLst>
 </a:theme>

--- a/filer/HS3.docx
+++ b/filer/HS3.docx
@@ -7155,8 +7155,6 @@
         </w:rPr>
         <w:t>s</w:t>
       </w:r>
-      <w:bookmarkStart w:id="32" w:name="_GoBack"/>
-      <w:bookmarkEnd w:id="32"/>
       <w:r>
         <w:rPr>
           <w:lang w:val="nb-NO"/>
@@ -7279,7 +7277,7 @@
         </w:rPr>
         <w:t xml:space="preserve">| </w:t>
       </w:r>
-      <w:commentRangeStart w:id="33"/>
+      <w:commentRangeStart w:id="32"/>
       <w:r>
         <w:rPr>
           <w:lang w:val="nb-NO"/>
@@ -7298,12 +7296,12 @@
         </w:rPr>
         <w:t>&gt;</w:t>
       </w:r>
-      <w:commentRangeEnd w:id="33"/>
+      <w:commentRangeEnd w:id="32"/>
       <w:r>
         <w:rPr>
           <w:rStyle w:val="CommentReference"/>
         </w:rPr>
-        <w:commentReference w:id="33"/>
+        <w:commentReference w:id="32"/>
       </w:r>
       <w:r>
         <w:rPr>
@@ -7444,7 +7442,19 @@
       </w:r>
       <w:r>
         <w:tab/>
-        <w:t>In-du-it ci-li-ci-um sub au-ra-t&lt;a ue- | s&gt;te</w:t>
+        <w:t>I</w:t>
+      </w:r>
+      <w:r>
+        <w:t>n-du-it ci-li-ci-um sub au-ra-t</w:t>
+      </w:r>
+      <w:r>
+        <w:t>a u</w:t>
+      </w:r>
+      <w:r>
+        <w:t>&lt;</w:t>
+      </w:r>
+      <w:r>
+        <w:t>e- | s&gt;te</w:t>
       </w:r>
     </w:p>
     <w:p>
@@ -7532,7 +7542,19 @@
         <w:rPr>
           <w:lang w:val="nb-NO"/>
         </w:rPr>
-        <w:t>post pe-nas gau-di-a sum-psi&lt;t&gt; sem-pi-ter-na</w:t>
+        <w:t xml:space="preserve">post pe-nas gau-di-a sum-psi&lt;t&gt; </w:t>
+      </w:r>
+      <w:r>
+        <w:rPr>
+          <w:lang w:val="nb-NO"/>
+        </w:rPr>
+        <w:t xml:space="preserve">| </w:t>
+      </w:r>
+      <w:r>
+        <w:rPr>
+          <w:lang w:val="nb-NO"/>
+        </w:rPr>
+        <w:t>sem-pi-ter-na</w:t>
       </w:r>
     </w:p>
     <w:p>
@@ -7643,7 +7665,13 @@
       </w:r>
       <w:r>
         <w:tab/>
-        <w:t>&lt;Au&gt;-di nunc Ce-ci-li-a pre-ces pec-ca-to-rum</w:t>
+        <w:t>&lt;Au&gt;-</w:t>
+      </w:r>
+      <w:r>
+        <w:t xml:space="preserve"> | </w:t>
+      </w:r>
+      <w:r>
+        <w:t>di nunc Ce-ci-li-a pre-ces pec-ca-to-rum</w:t>
       </w:r>
     </w:p>
     <w:p>
@@ -8575,7 +8603,7 @@
       </w:r>
     </w:p>
   </w:comment>
-  <w:comment w:id="33" w:author="Gisela Attinger" w:date="2022-03-06T12:10:00Z" w:initials="GA">
+  <w:comment w:id="32" w:author="Gisela Attinger" w:date="2022-03-18T17:51:00Z" w:initials="GA">
     <w:p>
       <w:pPr>
         <w:pStyle w:val="CommentText"/>
@@ -8593,7 +8621,15 @@
         <w:rPr>
           <w:lang w:val="nb-NO"/>
         </w:rPr>
-        <w:t>Balttrand beschnitten. Alle Ergänzungen nach Eggen 1968.</w:t>
+        <w:t>Bla</w:t>
+      </w:r>
+      <w:bookmarkStart w:id="33" w:name="_GoBack"/>
+      <w:bookmarkEnd w:id="33"/>
+      <w:r>
+        <w:rPr>
+          <w:lang w:val="nb-NO"/>
+        </w:rPr>
+        <w:t>ttrand beschnitten. Alle Ergänzungen nach Eggen 1968.</w:t>
       </w:r>
     </w:p>
   </w:comment>
@@ -9682,7 +9718,7 @@
   <a:extraClrSchemeLst/>
   <a:extLst>
     <a:ext uri="{05A4C25C-085E-4340-85A3-A5531E510DB2}">
-      <thm15:themeFamily xmlns="" xmlns:thm15="http://schemas.microsoft.com/office/thememl/2012/main" name="Office Theme" id="{62F939B6-93AF-4DB8-9C6B-D6C7DFDC589F}" vid="{4A3C46E8-61CC-4603-A589-7422A47A8E4A}"/>
+      <thm15:themeFamily xmlns:thm15="http://schemas.microsoft.com/office/thememl/2012/main" xmlns="" name="Office Theme" id="{62F939B6-93AF-4DB8-9C6B-D6C7DFDC589F}" vid="{4A3C46E8-61CC-4603-A589-7422A47A8E4A}"/>
     </a:ext>
   </a:extLst>
 </a:theme>
